--- a/Plan_de_Trabajo_nuevo.docx
+++ b/Plan_de_Trabajo_nuevo.docx
@@ -533,7 +533,6 @@
         </w:rPr>
         <w:tab/>
       </w:r>
-      <w:proofErr w:type="spellStart"/>
       <w:r>
         <w:rPr>
           <w:rFonts w:cs="Arial"/>
@@ -544,7 +543,6 @@
         </w:rPr>
         <w:t>Ph.D</w:t>
       </w:r>
-      <w:proofErr w:type="spellEnd"/>
       <w:r>
         <w:rPr>
           <w:rFonts w:cs="Arial"/>
@@ -1296,36 +1294,8 @@
           <w:sz w:val="18"/>
           <w:szCs w:val="18"/>
         </w:rPr>
-        <w:t xml:space="preserve"> 2092030 y </w:t>
-      </w:r>
-      <w:proofErr w:type="spellStart"/>
-      <w:r>
-        <w:rPr>
-          <w:rFonts w:cs="Arial"/>
-          <w:sz w:val="18"/>
-          <w:szCs w:val="18"/>
-        </w:rPr>
-        <w:t>Luzbin</w:t>
-      </w:r>
-      <w:proofErr w:type="spellEnd"/>
-      <w:r>
-        <w:rPr>
-          <w:rFonts w:cs="Arial"/>
-          <w:sz w:val="18"/>
-          <w:szCs w:val="18"/>
-        </w:rPr>
-        <w:t xml:space="preserve"> Raúl Bautista </w:t>
-      </w:r>
-      <w:proofErr w:type="spellStart"/>
-      <w:r>
-        <w:rPr>
-          <w:rFonts w:cs="Arial"/>
-          <w:sz w:val="18"/>
-          <w:szCs w:val="18"/>
-        </w:rPr>
-        <w:t>Valdes</w:t>
-      </w:r>
-      <w:proofErr w:type="spellEnd"/>
+        <w:t xml:space="preserve"> 2092030 y Luzbin Raúl Bautista Valdes</w:t>
+      </w:r>
       <w:r>
         <w:rPr>
           <w:rFonts w:cs="Arial"/>
@@ -2457,7 +2427,6 @@
                 <w:szCs w:val="18"/>
               </w:rPr>
             </w:pPr>
-            <w:proofErr w:type="spellStart"/>
             <w:r>
               <w:rPr>
                 <w:rFonts w:cs="Arial"/>
@@ -2465,9 +2434,8 @@
                 <w:sz w:val="18"/>
                 <w:szCs w:val="18"/>
               </w:rPr>
-              <w:t>Luzbin</w:t>
-            </w:r>
-            <w:proofErr w:type="spellEnd"/>
+              <w:t>Luzbin Rau</w:t>
+            </w:r>
             <w:r>
               <w:rPr>
                 <w:rFonts w:cs="Arial"/>
@@ -2475,48 +2443,8 @@
                 <w:sz w:val="18"/>
                 <w:szCs w:val="18"/>
               </w:rPr>
-              <w:t xml:space="preserve"> </w:t>
-            </w:r>
-            <w:proofErr w:type="spellStart"/>
-            <w:r>
-              <w:rPr>
-                <w:rFonts w:cs="Arial"/>
-                <w:i/>
-                <w:sz w:val="18"/>
-                <w:szCs w:val="18"/>
-              </w:rPr>
-              <w:t>Rau</w:t>
-            </w:r>
-            <w:r>
-              <w:rPr>
-                <w:rFonts w:cs="Arial"/>
-                <w:i/>
-                <w:sz w:val="18"/>
-                <w:szCs w:val="18"/>
-              </w:rPr>
-              <w:t>l</w:t>
-            </w:r>
-            <w:proofErr w:type="spellEnd"/>
-            <w:r>
-              <w:rPr>
-                <w:rFonts w:cs="Arial"/>
-                <w:i/>
-                <w:sz w:val="18"/>
-                <w:szCs w:val="18"/>
-              </w:rPr>
-              <w:t xml:space="preserve"> Bautista </w:t>
-            </w:r>
-            <w:proofErr w:type="spellStart"/>
-            <w:r>
-              <w:rPr>
-                <w:rFonts w:cs="Arial"/>
-                <w:i/>
-                <w:sz w:val="18"/>
-                <w:szCs w:val="18"/>
-              </w:rPr>
-              <w:t>Valdes</w:t>
-            </w:r>
-            <w:proofErr w:type="spellEnd"/>
+              <w:t>l Bautista Valdes</w:t>
+            </w:r>
           </w:p>
           <w:p>
             <w:pPr>
@@ -3278,7 +3206,7 @@
           <w:r>
             <w:fldChar w:fldCharType="separate"/>
           </w:r>
-          <w:hyperlink w:anchor="_Toc488317027" w:history="1">
+          <w:hyperlink w:anchor="_Toc488323262" w:history="1">
             <w:r>
               <w:rPr>
                 <w:rStyle w:val="Hipervnculo"/>
@@ -3323,7 +3251,7 @@
                 <w:noProof/>
                 <w:webHidden/>
               </w:rPr>
-              <w:instrText xml:space="preserve"> PAGEREF _Toc488317027 \h </w:instrText>
+              <w:instrText xml:space="preserve"> PAGEREF _Toc488323262 \h </w:instrText>
             </w:r>
             <w:r>
               <w:rPr>
@@ -3368,7 +3296,7 @@
               <w:lang w:val="es-419" w:eastAsia="es-419"/>
             </w:rPr>
           </w:pPr>
-          <w:hyperlink w:anchor="_Toc488317028" w:history="1">
+          <w:hyperlink w:anchor="_Toc488323263" w:history="1">
             <w:r>
               <w:rPr>
                 <w:rStyle w:val="Hipervnculo"/>
@@ -3411,7 +3339,7 @@
                 <w:noProof/>
                 <w:webHidden/>
               </w:rPr>
-              <w:instrText xml:space="preserve"> PAGEREF _Toc488317028 \h </w:instrText>
+              <w:instrText xml:space="preserve"> PAGEREF _Toc488323263 \h </w:instrText>
             </w:r>
             <w:r>
               <w:rPr>
@@ -3456,7 +3384,7 @@
               <w:lang w:val="es-419" w:eastAsia="es-419"/>
             </w:rPr>
           </w:pPr>
-          <w:hyperlink w:anchor="_Toc488317029" w:history="1">
+          <w:hyperlink w:anchor="_Toc488323264" w:history="1">
             <w:r>
               <w:rPr>
                 <w:rStyle w:val="Hipervnculo"/>
@@ -3499,7 +3427,7 @@
                 <w:noProof/>
                 <w:webHidden/>
               </w:rPr>
-              <w:instrText xml:space="preserve"> PAGEREF _Toc488317029 \h </w:instrText>
+              <w:instrText xml:space="preserve"> PAGEREF _Toc488323264 \h </w:instrText>
             </w:r>
             <w:r>
               <w:rPr>
@@ -3544,7 +3472,7 @@
               <w:lang w:val="es-419" w:eastAsia="es-419"/>
             </w:rPr>
           </w:pPr>
-          <w:hyperlink w:anchor="_Toc488317030" w:history="1">
+          <w:hyperlink w:anchor="_Toc488323265" w:history="1">
             <w:r>
               <w:rPr>
                 <w:rStyle w:val="Hipervnculo"/>
@@ -3587,7 +3515,7 @@
                 <w:noProof/>
                 <w:webHidden/>
               </w:rPr>
-              <w:instrText xml:space="preserve"> PAGEREF _Toc488317030 \h </w:instrText>
+              <w:instrText xml:space="preserve"> PAGEREF _Toc488323265 \h </w:instrText>
             </w:r>
             <w:r>
               <w:rPr>
@@ -3632,7 +3560,7 @@
               <w:lang w:val="es-419" w:eastAsia="es-419"/>
             </w:rPr>
           </w:pPr>
-          <w:hyperlink w:anchor="_Toc488317031" w:history="1">
+          <w:hyperlink w:anchor="_Toc488323266" w:history="1">
             <w:r>
               <w:rPr>
                 <w:rStyle w:val="Hipervnculo"/>
@@ -3675,7 +3603,7 @@
                 <w:noProof/>
                 <w:webHidden/>
               </w:rPr>
-              <w:instrText xml:space="preserve"> PAGEREF _Toc488317031 \h </w:instrText>
+              <w:instrText xml:space="preserve"> PAGEREF _Toc488323266 \h </w:instrText>
             </w:r>
             <w:r>
               <w:rPr>
@@ -3720,7 +3648,7 @@
               <w:lang w:val="es-419" w:eastAsia="es-419"/>
             </w:rPr>
           </w:pPr>
-          <w:hyperlink w:anchor="_Toc488317032" w:history="1">
+          <w:hyperlink w:anchor="_Toc488323267" w:history="1">
             <w:r>
               <w:rPr>
                 <w:rStyle w:val="Hipervnculo"/>
@@ -3763,7 +3691,7 @@
                 <w:noProof/>
                 <w:webHidden/>
               </w:rPr>
-              <w:instrText xml:space="preserve"> PAGEREF _Toc488317032 \h </w:instrText>
+              <w:instrText xml:space="preserve"> PAGEREF _Toc488323267 \h </w:instrText>
             </w:r>
             <w:r>
               <w:rPr>
@@ -3808,7 +3736,7 @@
               <w:lang w:val="es-419" w:eastAsia="es-419"/>
             </w:rPr>
           </w:pPr>
-          <w:hyperlink w:anchor="_Toc488317033" w:history="1">
+          <w:hyperlink w:anchor="_Toc488323268" w:history="1">
             <w:r>
               <w:rPr>
                 <w:rStyle w:val="Hipervnculo"/>
@@ -3851,7 +3779,7 @@
                 <w:noProof/>
                 <w:webHidden/>
               </w:rPr>
-              <w:instrText xml:space="preserve"> PAGEREF _Toc488317033 \h </w:instrText>
+              <w:instrText xml:space="preserve"> PAGEREF _Toc488323268 \h </w:instrText>
             </w:r>
             <w:r>
               <w:rPr>
@@ -3896,7 +3824,7 @@
               <w:lang w:val="es-419" w:eastAsia="es-419"/>
             </w:rPr>
           </w:pPr>
-          <w:hyperlink w:anchor="_Toc488317034" w:history="1">
+          <w:hyperlink w:anchor="_Toc488323269" w:history="1">
             <w:r>
               <w:rPr>
                 <w:rStyle w:val="Hipervnculo"/>
@@ -3941,7 +3869,7 @@
                 <w:noProof/>
                 <w:webHidden/>
               </w:rPr>
-              <w:instrText xml:space="preserve"> PAGEREF _Toc488317034 \h </w:instrText>
+              <w:instrText xml:space="preserve"> PAGEREF _Toc488323269 \h </w:instrText>
             </w:r>
             <w:r>
               <w:rPr>
@@ -3986,7 +3914,7 @@
               <w:lang w:val="es-419" w:eastAsia="es-419"/>
             </w:rPr>
           </w:pPr>
-          <w:hyperlink w:anchor="_Toc488317035" w:history="1">
+          <w:hyperlink w:anchor="_Toc488323270" w:history="1">
             <w:r>
               <w:rPr>
                 <w:rStyle w:val="Hipervnculo"/>
@@ -4029,7 +3957,7 @@
                 <w:noProof/>
                 <w:webHidden/>
               </w:rPr>
-              <w:instrText xml:space="preserve"> PAGEREF _Toc488317035 \h </w:instrText>
+              <w:instrText xml:space="preserve"> PAGEREF _Toc488323270 \h </w:instrText>
             </w:r>
             <w:r>
               <w:rPr>
@@ -4074,7 +4002,7 @@
               <w:lang w:val="es-419" w:eastAsia="es-419"/>
             </w:rPr>
           </w:pPr>
-          <w:hyperlink w:anchor="_Toc488317036" w:history="1">
+          <w:hyperlink w:anchor="_Toc488323271" w:history="1">
             <w:r>
               <w:rPr>
                 <w:rStyle w:val="Hipervnculo"/>
@@ -4117,7 +4045,7 @@
                 <w:noProof/>
                 <w:webHidden/>
               </w:rPr>
-              <w:instrText xml:space="preserve"> PAGEREF _Toc488317036 \h </w:instrText>
+              <w:instrText xml:space="preserve"> PAGEREF _Toc488323271 \h </w:instrText>
             </w:r>
             <w:r>
               <w:rPr>
@@ -4162,7 +4090,7 @@
               <w:lang w:val="es-419" w:eastAsia="es-419"/>
             </w:rPr>
           </w:pPr>
-          <w:hyperlink w:anchor="_Toc488317037" w:history="1">
+          <w:hyperlink w:anchor="_Toc488323272" w:history="1">
             <w:r>
               <w:rPr>
                 <w:rStyle w:val="Hipervnculo"/>
@@ -4207,7 +4135,7 @@
                 <w:noProof/>
                 <w:webHidden/>
               </w:rPr>
-              <w:instrText xml:space="preserve"> PAGEREF _Toc488317037 \h </w:instrText>
+              <w:instrText xml:space="preserve"> PAGEREF _Toc488323272 \h </w:instrText>
             </w:r>
             <w:r>
               <w:rPr>
@@ -4252,7 +4180,7 @@
               <w:lang w:val="es-419" w:eastAsia="es-419"/>
             </w:rPr>
           </w:pPr>
-          <w:hyperlink w:anchor="_Toc488317038" w:history="1">
+          <w:hyperlink w:anchor="_Toc488323273" w:history="1">
             <w:r>
               <w:rPr>
                 <w:rStyle w:val="Hipervnculo"/>
@@ -4297,7 +4225,7 @@
                 <w:noProof/>
                 <w:webHidden/>
               </w:rPr>
-              <w:instrText xml:space="preserve"> PAGEREF _Toc488317038 \h </w:instrText>
+              <w:instrText xml:space="preserve"> PAGEREF _Toc488323273 \h </w:instrText>
             </w:r>
             <w:r>
               <w:rPr>
@@ -4342,7 +4270,7 @@
               <w:lang w:val="es-419" w:eastAsia="es-419"/>
             </w:rPr>
           </w:pPr>
-          <w:hyperlink w:anchor="_Toc488317039" w:history="1">
+          <w:hyperlink w:anchor="_Toc488323274" w:history="1">
             <w:r>
               <w:rPr>
                 <w:rStyle w:val="Hipervnculo"/>
@@ -4387,7 +4315,7 @@
                 <w:noProof/>
                 <w:webHidden/>
               </w:rPr>
-              <w:instrText xml:space="preserve"> PAGEREF _Toc488317039 \h </w:instrText>
+              <w:instrText xml:space="preserve"> PAGEREF _Toc488323274 \h </w:instrText>
             </w:r>
             <w:r>
               <w:rPr>
@@ -4432,7 +4360,7 @@
               <w:lang w:val="es-419" w:eastAsia="es-419"/>
             </w:rPr>
           </w:pPr>
-          <w:hyperlink w:anchor="_Toc488317040" w:history="1">
+          <w:hyperlink w:anchor="_Toc488323275" w:history="1">
             <w:r>
               <w:rPr>
                 <w:rStyle w:val="Hipervnculo"/>
@@ -4477,7 +4405,7 @@
                 <w:noProof/>
                 <w:webHidden/>
               </w:rPr>
-              <w:instrText xml:space="preserve"> PAGEREF _Toc488317040 \h </w:instrText>
+              <w:instrText xml:space="preserve"> PAGEREF _Toc488323275 \h </w:instrText>
             </w:r>
             <w:r>
               <w:rPr>
@@ -4522,7 +4450,7 @@
               <w:lang w:val="es-419" w:eastAsia="es-419"/>
             </w:rPr>
           </w:pPr>
-          <w:hyperlink w:anchor="_Toc488317041" w:history="1">
+          <w:hyperlink w:anchor="_Toc488323276" w:history="1">
             <w:r>
               <w:rPr>
                 <w:rStyle w:val="Hipervnculo"/>
@@ -4565,7 +4493,7 @@
                 <w:noProof/>
                 <w:webHidden/>
               </w:rPr>
-              <w:instrText xml:space="preserve"> PAGEREF _Toc488317041 \h </w:instrText>
+              <w:instrText xml:space="preserve"> PAGEREF _Toc488323276 \h </w:instrText>
             </w:r>
             <w:r>
               <w:rPr>
@@ -4610,7 +4538,7 @@
               <w:lang w:val="es-419" w:eastAsia="es-419"/>
             </w:rPr>
           </w:pPr>
-          <w:hyperlink w:anchor="_Toc488317042" w:history="1">
+          <w:hyperlink w:anchor="_Toc488323277" w:history="1">
             <w:r>
               <w:rPr>
                 <w:rStyle w:val="Hipervnculo"/>
@@ -4655,7 +4583,7 @@
                 <w:noProof/>
                 <w:webHidden/>
               </w:rPr>
-              <w:instrText xml:space="preserve"> PAGEREF _Toc488317042 \h </w:instrText>
+              <w:instrText xml:space="preserve"> PAGEREF _Toc488323277 \h </w:instrText>
             </w:r>
             <w:r>
               <w:rPr>
@@ -4700,7 +4628,7 @@
               <w:lang w:val="es-419" w:eastAsia="es-419"/>
             </w:rPr>
           </w:pPr>
-          <w:hyperlink w:anchor="_Toc488317043" w:history="1">
+          <w:hyperlink w:anchor="_Toc488323278" w:history="1">
             <w:r>
               <w:rPr>
                 <w:rStyle w:val="Hipervnculo"/>
@@ -4743,7 +4671,7 @@
                 <w:noProof/>
                 <w:webHidden/>
               </w:rPr>
-              <w:instrText xml:space="preserve"> PAGEREF _Toc488317043 \h </w:instrText>
+              <w:instrText xml:space="preserve"> PAGEREF _Toc488323278 \h </w:instrText>
             </w:r>
             <w:r>
               <w:rPr>
@@ -4788,7 +4716,7 @@
               <w:lang w:val="es-419" w:eastAsia="es-419"/>
             </w:rPr>
           </w:pPr>
-          <w:hyperlink w:anchor="_Toc488317044" w:history="1">
+          <w:hyperlink w:anchor="_Toc488323279" w:history="1">
             <w:r>
               <w:rPr>
                 <w:rStyle w:val="Hipervnculo"/>
@@ -4831,7 +4759,7 @@
                 <w:noProof/>
                 <w:webHidden/>
               </w:rPr>
-              <w:instrText xml:space="preserve"> PAGEREF _Toc488317044 \h </w:instrText>
+              <w:instrText xml:space="preserve"> PAGEREF _Toc488323279 \h </w:instrText>
             </w:r>
             <w:r>
               <w:rPr>
@@ -4876,7 +4804,7 @@
               <w:lang w:val="es-419" w:eastAsia="es-419"/>
             </w:rPr>
           </w:pPr>
-          <w:hyperlink w:anchor="_Toc488317045" w:history="1">
+          <w:hyperlink w:anchor="_Toc488323280" w:history="1">
             <w:r>
               <w:rPr>
                 <w:rStyle w:val="Hipervnculo"/>
@@ -4919,7 +4847,7 @@
                 <w:noProof/>
                 <w:webHidden/>
               </w:rPr>
-              <w:instrText xml:space="preserve"> PAGEREF _Toc488317045 \h </w:instrText>
+              <w:instrText xml:space="preserve"> PAGEREF _Toc488323280 \h </w:instrText>
             </w:r>
             <w:r>
               <w:rPr>
@@ -4964,7 +4892,7 @@
               <w:lang w:val="es-419" w:eastAsia="es-419"/>
             </w:rPr>
           </w:pPr>
-          <w:hyperlink w:anchor="_Toc488317046" w:history="1">
+          <w:hyperlink w:anchor="_Toc488323281" w:history="1">
             <w:r>
               <w:rPr>
                 <w:rStyle w:val="Hipervnculo"/>
@@ -5007,7 +4935,7 @@
                 <w:noProof/>
                 <w:webHidden/>
               </w:rPr>
-              <w:instrText xml:space="preserve"> PAGEREF _Toc488317046 \h </w:instrText>
+              <w:instrText xml:space="preserve"> PAGEREF _Toc488323281 \h </w:instrText>
             </w:r>
             <w:r>
               <w:rPr>
@@ -5052,7 +4980,7 @@
               <w:lang w:val="es-419" w:eastAsia="es-419"/>
             </w:rPr>
           </w:pPr>
-          <w:hyperlink w:anchor="_Toc488317047" w:history="1">
+          <w:hyperlink w:anchor="_Toc488323282" w:history="1">
             <w:r>
               <w:rPr>
                 <w:rStyle w:val="Hipervnculo"/>
@@ -5095,7 +5023,7 @@
                 <w:noProof/>
                 <w:webHidden/>
               </w:rPr>
-              <w:instrText xml:space="preserve"> PAGEREF _Toc488317047 \h </w:instrText>
+              <w:instrText xml:space="preserve"> PAGEREF _Toc488323282 \h </w:instrText>
             </w:r>
             <w:r>
               <w:rPr>
@@ -5140,7 +5068,7 @@
               <w:lang w:val="es-419" w:eastAsia="es-419"/>
             </w:rPr>
           </w:pPr>
-          <w:hyperlink w:anchor="_Toc488317048" w:history="1">
+          <w:hyperlink w:anchor="_Toc488323283" w:history="1">
             <w:r>
               <w:rPr>
                 <w:rStyle w:val="Hipervnculo"/>
@@ -5183,7 +5111,7 @@
                 <w:noProof/>
                 <w:webHidden/>
               </w:rPr>
-              <w:instrText xml:space="preserve"> PAGEREF _Toc488317048 \h </w:instrText>
+              <w:instrText xml:space="preserve"> PAGEREF _Toc488323283 \h </w:instrText>
             </w:r>
             <w:r>
               <w:rPr>
@@ -5228,7 +5156,7 @@
               <w:lang w:val="es-419" w:eastAsia="es-419"/>
             </w:rPr>
           </w:pPr>
-          <w:hyperlink w:anchor="_Toc488317049" w:history="1">
+          <w:hyperlink w:anchor="_Toc488323284" w:history="1">
             <w:r>
               <w:rPr>
                 <w:rStyle w:val="Hipervnculo"/>
@@ -5271,7 +5199,7 @@
                 <w:noProof/>
                 <w:webHidden/>
               </w:rPr>
-              <w:instrText xml:space="preserve"> PAGEREF _Toc488317049 \h </w:instrText>
+              <w:instrText xml:space="preserve"> PAGEREF _Toc488323284 \h </w:instrText>
             </w:r>
             <w:r>
               <w:rPr>
@@ -5316,7 +5244,7 @@
               <w:lang w:val="es-419" w:eastAsia="es-419"/>
             </w:rPr>
           </w:pPr>
-          <w:hyperlink w:anchor="_Toc488317050" w:history="1">
+          <w:hyperlink w:anchor="_Toc488323285" w:history="1">
             <w:r>
               <w:rPr>
                 <w:rStyle w:val="Hipervnculo"/>
@@ -5359,7 +5287,7 @@
                 <w:noProof/>
                 <w:webHidden/>
               </w:rPr>
-              <w:instrText xml:space="preserve"> PAGEREF _Toc488317050 \h </w:instrText>
+              <w:instrText xml:space="preserve"> PAGEREF _Toc488323285 \h </w:instrText>
             </w:r>
             <w:r>
               <w:rPr>
@@ -5404,7 +5332,7 @@
               <w:lang w:val="es-419" w:eastAsia="es-419"/>
             </w:rPr>
           </w:pPr>
-          <w:hyperlink w:anchor="_Toc488317051" w:history="1">
+          <w:hyperlink w:anchor="_Toc488323286" w:history="1">
             <w:r>
               <w:rPr>
                 <w:rStyle w:val="Hipervnculo"/>
@@ -5447,7 +5375,7 @@
                 <w:noProof/>
                 <w:webHidden/>
               </w:rPr>
-              <w:instrText xml:space="preserve"> PAGEREF _Toc488317051 \h </w:instrText>
+              <w:instrText xml:space="preserve"> PAGEREF _Toc488323286 \h </w:instrText>
             </w:r>
             <w:r>
               <w:rPr>
@@ -5492,7 +5420,7 @@
               <w:lang w:val="es-419" w:eastAsia="es-419"/>
             </w:rPr>
           </w:pPr>
-          <w:hyperlink w:anchor="_Toc488317052" w:history="1">
+          <w:hyperlink w:anchor="_Toc488323287" w:history="1">
             <w:r>
               <w:rPr>
                 <w:rStyle w:val="Hipervnculo"/>
@@ -5535,7 +5463,7 @@
                 <w:noProof/>
                 <w:webHidden/>
               </w:rPr>
-              <w:instrText xml:space="preserve"> PAGEREF _Toc488317052 \h </w:instrText>
+              <w:instrText xml:space="preserve"> PAGEREF _Toc488323287 \h </w:instrText>
             </w:r>
             <w:r>
               <w:rPr>
@@ -5555,7 +5483,7 @@
                 <w:noProof/>
                 <w:webHidden/>
               </w:rPr>
-              <w:t>13</w:t>
+              <w:t>14</w:t>
             </w:r>
             <w:r>
               <w:rPr>
@@ -5580,7 +5508,7 @@
               <w:lang w:val="es-419" w:eastAsia="es-419"/>
             </w:rPr>
           </w:pPr>
-          <w:hyperlink w:anchor="_Toc488317053" w:history="1">
+          <w:hyperlink w:anchor="_Toc488323288" w:history="1">
             <w:r>
               <w:rPr>
                 <w:rStyle w:val="Hipervnculo"/>
@@ -5623,7 +5551,7 @@
                 <w:noProof/>
                 <w:webHidden/>
               </w:rPr>
-              <w:instrText xml:space="preserve"> PAGEREF _Toc488317053 \h </w:instrText>
+              <w:instrText xml:space="preserve"> PAGEREF _Toc488323288 \h </w:instrText>
             </w:r>
             <w:r>
               <w:rPr>
@@ -5643,7 +5571,7 @@
                 <w:noProof/>
                 <w:webHidden/>
               </w:rPr>
-              <w:t>14</w:t>
+              <w:t>15</w:t>
             </w:r>
             <w:r>
               <w:rPr>
@@ -5668,7 +5596,7 @@
               <w:lang w:val="es-419" w:eastAsia="es-419"/>
             </w:rPr>
           </w:pPr>
-          <w:hyperlink w:anchor="_Toc488317054" w:history="1">
+          <w:hyperlink w:anchor="_Toc488323289" w:history="1">
             <w:r>
               <w:rPr>
                 <w:rStyle w:val="Hipervnculo"/>
@@ -5711,7 +5639,7 @@
                 <w:noProof/>
                 <w:webHidden/>
               </w:rPr>
-              <w:instrText xml:space="preserve"> PAGEREF _Toc488317054 \h </w:instrText>
+              <w:instrText xml:space="preserve"> PAGEREF _Toc488323289 \h </w:instrText>
             </w:r>
             <w:r>
               <w:rPr>
@@ -5731,7 +5659,7 @@
                 <w:noProof/>
                 <w:webHidden/>
               </w:rPr>
-              <w:t>14</w:t>
+              <w:t>19</w:t>
             </w:r>
             <w:r>
               <w:rPr>
@@ -5756,7 +5684,7 @@
               <w:lang w:val="es-419" w:eastAsia="es-419"/>
             </w:rPr>
           </w:pPr>
-          <w:hyperlink w:anchor="_Toc488317055" w:history="1">
+          <w:hyperlink w:anchor="_Toc488323290" w:history="1">
             <w:r>
               <w:rPr>
                 <w:rStyle w:val="Hipervnculo"/>
@@ -5799,7 +5727,7 @@
                 <w:noProof/>
                 <w:webHidden/>
               </w:rPr>
-              <w:instrText xml:space="preserve"> PAGEREF _Toc488317055 \h </w:instrText>
+              <w:instrText xml:space="preserve"> PAGEREF _Toc488323290 \h </w:instrText>
             </w:r>
             <w:r>
               <w:rPr>
@@ -5819,7 +5747,7 @@
                 <w:noProof/>
                 <w:webHidden/>
               </w:rPr>
-              <w:t>15</w:t>
+              <w:t>20</w:t>
             </w:r>
             <w:r>
               <w:rPr>
@@ -5844,7 +5772,7 @@
               <w:lang w:val="es-419" w:eastAsia="es-419"/>
             </w:rPr>
           </w:pPr>
-          <w:hyperlink w:anchor="_Toc488317056" w:history="1">
+          <w:hyperlink w:anchor="_Toc488323291" w:history="1">
             <w:r>
               <w:rPr>
                 <w:rStyle w:val="Hipervnculo"/>
@@ -5887,7 +5815,7 @@
                 <w:noProof/>
                 <w:webHidden/>
               </w:rPr>
-              <w:instrText xml:space="preserve"> PAGEREF _Toc488317056 \h </w:instrText>
+              <w:instrText xml:space="preserve"> PAGEREF _Toc488323291 \h </w:instrText>
             </w:r>
             <w:r>
               <w:rPr>
@@ -5907,7 +5835,7 @@
                 <w:noProof/>
                 <w:webHidden/>
               </w:rPr>
-              <w:t>16</w:t>
+              <w:t>21</w:t>
             </w:r>
             <w:r>
               <w:rPr>
@@ -5932,7 +5860,7 @@
               <w:lang w:val="es-419" w:eastAsia="es-419"/>
             </w:rPr>
           </w:pPr>
-          <w:hyperlink w:anchor="_Toc488317057" w:history="1">
+          <w:hyperlink w:anchor="_Toc488323292" w:history="1">
             <w:r>
               <w:rPr>
                 <w:rStyle w:val="Hipervnculo"/>
@@ -5975,7 +5903,7 @@
                 <w:noProof/>
                 <w:webHidden/>
               </w:rPr>
-              <w:instrText xml:space="preserve"> PAGEREF _Toc488317057 \h </w:instrText>
+              <w:instrText xml:space="preserve"> PAGEREF _Toc488323292 \h </w:instrText>
             </w:r>
             <w:r>
               <w:rPr>
@@ -5995,7 +5923,7 @@
                 <w:noProof/>
                 <w:webHidden/>
               </w:rPr>
-              <w:t>18</w:t>
+              <w:t>23</w:t>
             </w:r>
             <w:r>
               <w:rPr>
@@ -6020,7 +5948,7 @@
               <w:lang w:val="es-419" w:eastAsia="es-419"/>
             </w:rPr>
           </w:pPr>
-          <w:hyperlink w:anchor="_Toc488317058" w:history="1">
+          <w:hyperlink w:anchor="_Toc488323293" w:history="1">
             <w:r>
               <w:rPr>
                 <w:rStyle w:val="Hipervnculo"/>
@@ -6064,7 +5992,7 @@
                 <w:noProof/>
                 <w:webHidden/>
               </w:rPr>
-              <w:instrText xml:space="preserve"> PAGEREF _Toc488317058 \h </w:instrText>
+              <w:instrText xml:space="preserve"> PAGEREF _Toc488323293 \h </w:instrText>
             </w:r>
             <w:r>
               <w:rPr>
@@ -6084,7 +6012,7 @@
                 <w:noProof/>
                 <w:webHidden/>
               </w:rPr>
-              <w:t>19</w:t>
+              <w:t>25</w:t>
             </w:r>
             <w:r>
               <w:rPr>
@@ -7227,7 +7155,7 @@
       <w:bookmarkStart w:id="0" w:name="_Ref458095196"/>
       <w:bookmarkStart w:id="1" w:name="_Ref458095199"/>
       <w:bookmarkStart w:id="2" w:name="_Ref458095201"/>
-      <w:bookmarkStart w:id="3" w:name="_Toc488317027"/>
+      <w:bookmarkStart w:id="3" w:name="_Toc488323262"/>
       <w:r>
         <w:rPr>
           <w:rFonts w:eastAsia="Arial"/>
@@ -7244,7 +7172,7 @@
       <w:pPr>
         <w:pStyle w:val="Ttulo2"/>
       </w:pPr>
-      <w:bookmarkStart w:id="4" w:name="_Toc488317028"/>
+      <w:bookmarkStart w:id="4" w:name="_Toc488323263"/>
       <w:r>
         <w:t>Título de la Investigación</w:t>
       </w:r>
@@ -7351,7 +7279,7 @@
       <w:pPr>
         <w:pStyle w:val="Ttulo2"/>
       </w:pPr>
-      <w:bookmarkStart w:id="5" w:name="_Toc488317029"/>
+      <w:bookmarkStart w:id="5" w:name="_Toc488323264"/>
       <w:r>
         <w:t>Director de la Investigación</w:t>
       </w:r>
@@ -7371,7 +7299,7 @@
       <w:pPr>
         <w:pStyle w:val="Ttulo2"/>
       </w:pPr>
-      <w:bookmarkStart w:id="6" w:name="_Toc488317030"/>
+      <w:bookmarkStart w:id="6" w:name="_Toc488323265"/>
       <w:r>
         <w:t>Codirector de la Investigación</w:t>
       </w:r>
@@ -7391,7 +7319,7 @@
       <w:pPr>
         <w:pStyle w:val="Ttulo2"/>
       </w:pPr>
-      <w:bookmarkStart w:id="7" w:name="_Toc488317031"/>
+      <w:bookmarkStart w:id="7" w:name="_Toc488323266"/>
       <w:r>
         <w:t xml:space="preserve">Autores de la </w:t>
       </w:r>
@@ -7588,7 +7516,6 @@
           <w:szCs w:val="24"/>
         </w:rPr>
       </w:pPr>
-      <w:proofErr w:type="spellStart"/>
       <w:r>
         <w:rPr>
           <w:rFonts w:cs="Arial"/>
@@ -7596,9 +7523,8 @@
           <w:sz w:val="24"/>
           <w:szCs w:val="24"/>
         </w:rPr>
-        <w:t>Luzbin</w:t>
-      </w:r>
-      <w:proofErr w:type="spellEnd"/>
+        <w:t>Luzbin Raúl Bautista V</w:t>
+      </w:r>
       <w:r>
         <w:rPr>
           <w:rFonts w:cs="Arial"/>
@@ -7606,28 +7532,8 @@
           <w:sz w:val="24"/>
           <w:szCs w:val="24"/>
         </w:rPr>
-        <w:t xml:space="preserve"> Raúl Bautista </w:t>
-      </w:r>
-      <w:proofErr w:type="spellStart"/>
-      <w:r>
-        <w:rPr>
-          <w:rFonts w:cs="Arial"/>
-          <w:b w:val="0"/>
-          <w:sz w:val="24"/>
-          <w:szCs w:val="24"/>
-        </w:rPr>
-        <w:t>V</w:t>
-      </w:r>
-      <w:r>
-        <w:rPr>
-          <w:rFonts w:cs="Arial"/>
-          <w:b w:val="0"/>
-          <w:sz w:val="24"/>
-          <w:szCs w:val="24"/>
-        </w:rPr>
         <w:t>aldes</w:t>
       </w:r>
-      <w:proofErr w:type="spellEnd"/>
     </w:p>
     <w:p>
       <w:r>
@@ -7644,7 +7550,7 @@
       <w:pPr>
         <w:pStyle w:val="Ttulo2"/>
       </w:pPr>
-      <w:bookmarkStart w:id="8" w:name="_Toc488317032"/>
+      <w:bookmarkStart w:id="8" w:name="_Toc488323267"/>
       <w:r>
         <w:t>Entidades Interesadas en la Investigación</w:t>
       </w:r>
@@ -7696,7 +7602,7 @@
       <w:pPr>
         <w:pStyle w:val="Ttulo2"/>
       </w:pPr>
-      <w:bookmarkStart w:id="9" w:name="_Toc488317033"/>
+      <w:bookmarkStart w:id="9" w:name="_Toc488323268"/>
       <w:r>
         <w:t>Costo de la Investigación</w:t>
       </w:r>
@@ -7734,7 +7640,7 @@
           <w:rFonts w:eastAsia="Arial"/>
         </w:rPr>
       </w:pPr>
-      <w:bookmarkStart w:id="10" w:name="_Toc488317034"/>
+      <w:bookmarkStart w:id="10" w:name="_Toc488323269"/>
       <w:r>
         <w:rPr>
           <w:rFonts w:eastAsia="Arial"/>
@@ -7748,7 +7654,7 @@
       <w:pPr>
         <w:pStyle w:val="Ttulo2"/>
       </w:pPr>
-      <w:bookmarkStart w:id="11" w:name="_Toc488317035"/>
+      <w:bookmarkStart w:id="11" w:name="_Toc488323270"/>
       <w:r>
         <w:t>Planteamiento del Problema</w:t>
       </w:r>
@@ -7784,7 +7690,7 @@
       <w:pPr>
         <w:pStyle w:val="Ttulo2"/>
       </w:pPr>
-      <w:bookmarkStart w:id="12" w:name="_Toc488317036"/>
+      <w:bookmarkStart w:id="12" w:name="_Toc488323271"/>
       <w:r>
         <w:t>Objetivos del Proyecto</w:t>
       </w:r>
@@ -7797,7 +7703,7 @@
           <w:rFonts w:eastAsia="Arial"/>
         </w:rPr>
       </w:pPr>
-      <w:bookmarkStart w:id="13" w:name="_Toc488317037"/>
+      <w:bookmarkStart w:id="13" w:name="_Toc488323272"/>
       <w:r>
         <w:rPr>
           <w:rFonts w:eastAsia="Arial"/>
@@ -7950,7 +7856,7 @@
           <w:rFonts w:eastAsia="Arial"/>
         </w:rPr>
       </w:pPr>
-      <w:bookmarkStart w:id="14" w:name="_Toc488317038"/>
+      <w:bookmarkStart w:id="14" w:name="_Toc488323273"/>
       <w:r>
         <w:rPr>
           <w:rFonts w:eastAsia="Arial"/>
@@ -8078,7 +7984,7 @@
         <w:lastRenderedPageBreak/>
         <w:t xml:space="preserve"> </w:t>
       </w:r>
-      <w:bookmarkStart w:id="15" w:name="_Toc488317039"/>
+      <w:bookmarkStart w:id="15" w:name="_Toc488323274"/>
       <w:r>
         <w:rPr>
           <w:rFonts w:eastAsia="Arial"/>
@@ -8188,27 +8094,14 @@
       <w:r>
         <w:t xml:space="preserve">Tabla </w:t>
       </w:r>
-      <w:r>
-        <w:fldChar w:fldCharType="begin"/>
-      </w:r>
-      <w:r>
-        <w:instrText xml:space="preserve"> SEQ Tabla \* ARABIC </w:instrText>
-      </w:r>
-      <w:r>
-        <w:fldChar w:fldCharType="separate"/>
-      </w:r>
-      <w:r>
-        <w:rPr>
-          <w:noProof/>
-        </w:rPr>
-        <w:t>1</w:t>
-      </w:r>
-      <w:r>
-        <w:rPr>
-          <w:noProof/>
-        </w:rPr>
-        <w:fldChar w:fldCharType="end"/>
-      </w:r>
+      <w:fldSimple w:instr=" SEQ Tabla \* ARABIC ">
+        <w:r>
+          <w:rPr>
+            <w:noProof/>
+          </w:rPr>
+          <w:t>1</w:t>
+        </w:r>
+      </w:fldSimple>
       <w:bookmarkEnd w:id="16"/>
       <w:r>
         <w:t>. Productos de exportación en Colombia.</w:t>
@@ -8372,15 +8265,7 @@
     </w:p>
     <w:p>
       <w:r>
-        <w:t xml:space="preserve">El hecho de producir equipos </w:t>
-      </w:r>
-      <w:proofErr w:type="spellStart"/>
-      <w:r>
-        <w:t>electromédicos</w:t>
-      </w:r>
-      <w:proofErr w:type="spellEnd"/>
-      <w:r>
-        <w:t xml:space="preserve"> como nuestro </w:t>
+        <w:t xml:space="preserve">El hecho de producir equipos electromédicos como nuestro </w:t>
       </w:r>
       <w:r>
         <w:t>electrobisturí</w:t>
@@ -8475,7 +8360,7 @@
         </w:rPr>
       </w:pPr>
       <w:bookmarkStart w:id="18" w:name="h.anpli4ujbbi4" w:colFirst="0" w:colLast="0"/>
-      <w:bookmarkStart w:id="19" w:name="_Toc488317040"/>
+      <w:bookmarkStart w:id="19" w:name="_Toc488323275"/>
       <w:bookmarkEnd w:id="18"/>
       <w:r>
         <w:rPr>
@@ -8489,7 +8374,7 @@
       <w:pPr>
         <w:pStyle w:val="Ttulo2"/>
       </w:pPr>
-      <w:bookmarkStart w:id="20" w:name="_Toc488317041"/>
+      <w:bookmarkStart w:id="20" w:name="_Toc488323276"/>
       <w:r>
         <w:t>Metodología de trabajo</w:t>
       </w:r>
@@ -8506,15 +8391,7 @@
         <w:t>una práctica</w:t>
       </w:r>
       <w:r>
-        <w:t xml:space="preserve"> de desarrollo ágil de proyectos como lo es “</w:t>
-      </w:r>
-      <w:proofErr w:type="spellStart"/>
-      <w:r>
-        <w:t>scrum</w:t>
-      </w:r>
-      <w:proofErr w:type="spellEnd"/>
-      <w:r>
-        <w:t>” que es usado usualmente en proyecto</w:t>
+        <w:t xml:space="preserve"> de desarrollo ágil de proyectos como lo es “scrum” que es usado usualmente en proyecto</w:t>
       </w:r>
       <w:r>
         <w:t>s</w:t>
@@ -8526,18 +8403,10 @@
         <w:t xml:space="preserve"> constante</w:t>
       </w:r>
       <w:r>
-        <w:t xml:space="preserve"> y alcanzar un ritmo sostenible usando técnicas de trabajo como </w:t>
-      </w:r>
-      <w:proofErr w:type="spellStart"/>
-      <w:r>
-        <w:t>Kanba</w:t>
-      </w:r>
-      <w:r>
-        <w:t>n</w:t>
-      </w:r>
-      <w:proofErr w:type="spellEnd"/>
-      <w:r>
-        <w:t xml:space="preserve"> (sistema de tarjetas)</w:t>
+        <w:t xml:space="preserve"> y alcanzar un ritmo sostenible usando técnicas de trabajo como Kanba</w:t>
+      </w:r>
+      <w:r>
+        <w:t>n (sistema de tarjetas)</w:t>
       </w:r>
       <w:r>
         <w:t>. A</w:t>
@@ -8627,7 +8496,7 @@
         </w:rPr>
       </w:pPr>
       <w:bookmarkStart w:id="21" w:name="_Toc423861473"/>
-      <w:bookmarkStart w:id="22" w:name="_Toc488317042"/>
+      <w:bookmarkStart w:id="22" w:name="_Toc488323277"/>
       <w:r>
         <w:rPr>
           <w:rFonts w:eastAsia="Arial"/>
@@ -8659,7 +8528,7 @@
       <w:pPr>
         <w:pStyle w:val="Ttulo3"/>
       </w:pPr>
-      <w:bookmarkStart w:id="23" w:name="_Toc488317043"/>
+      <w:bookmarkStart w:id="23" w:name="_Toc488323278"/>
       <w:r>
         <w:t>Etapa de f</w:t>
       </w:r>
@@ -8698,7 +8567,7 @@
       <w:pPr>
         <w:pStyle w:val="Ttulo3"/>
       </w:pPr>
-      <w:bookmarkStart w:id="24" w:name="_Toc488317044"/>
+      <w:bookmarkStart w:id="24" w:name="_Toc488323279"/>
       <w:r>
         <w:t>Etapa de s</w:t>
       </w:r>
@@ -8732,7 +8601,7 @@
       <w:pPr>
         <w:pStyle w:val="Ttulo3"/>
       </w:pPr>
-      <w:bookmarkStart w:id="25" w:name="_Toc488317045"/>
+      <w:bookmarkStart w:id="25" w:name="_Toc488323280"/>
       <w:r>
         <w:t>Etapa de c</w:t>
       </w:r>
@@ -8777,7 +8646,7 @@
       <w:pPr>
         <w:pStyle w:val="Ttulo3"/>
       </w:pPr>
-      <w:bookmarkStart w:id="26" w:name="_Toc488317046"/>
+      <w:bookmarkStart w:id="26" w:name="_Toc488323281"/>
       <w:r>
         <w:t>Etapa de p</w:t>
       </w:r>
@@ -8859,7 +8728,7 @@
         <w:pStyle w:val="Ttulo1"/>
         <w:jc w:val="center"/>
       </w:pPr>
-      <w:bookmarkStart w:id="27" w:name="_Toc488317047"/>
+      <w:bookmarkStart w:id="27" w:name="_Toc488323282"/>
       <w:r>
         <w:t>ALCANCE DEL PROYECTO</w:t>
       </w:r>
@@ -8873,7 +8742,7 @@
         <w:pStyle w:val="Ttulo1"/>
         <w:jc w:val="center"/>
       </w:pPr>
-      <w:bookmarkStart w:id="28" w:name="_Toc488317048"/>
+      <w:bookmarkStart w:id="28" w:name="_Toc488323283"/>
       <w:r>
         <w:t>VALIDACIÓN DEL PROYECTO</w:t>
       </w:r>
@@ -8943,7 +8812,7 @@
       <w:pPr>
         <w:pStyle w:val="Ttulo2"/>
       </w:pPr>
-      <w:bookmarkStart w:id="29" w:name="_Toc488317049"/>
+      <w:bookmarkStart w:id="29" w:name="_Toc488323284"/>
       <w:r>
         <w:t>Validación del mínimo sangrado.</w:t>
       </w:r>
@@ -9079,7 +8948,7 @@
       <w:pPr>
         <w:pStyle w:val="Ttulo2"/>
       </w:pPr>
-      <w:bookmarkStart w:id="30" w:name="_Toc488317050"/>
+      <w:bookmarkStart w:id="30" w:name="_Toc488323285"/>
       <w:r>
         <w:t>Validación del control de potencia.</w:t>
       </w:r>
@@ -9126,27 +8995,14 @@
       <w:r>
         <w:t xml:space="preserve">Tabla </w:t>
       </w:r>
-      <w:r>
-        <w:fldChar w:fldCharType="begin"/>
-      </w:r>
-      <w:r>
-        <w:instrText xml:space="preserve"> SEQ Tabla \* ARABIC </w:instrText>
-      </w:r>
-      <w:r>
-        <w:fldChar w:fldCharType="separate"/>
-      </w:r>
-      <w:r>
-        <w:rPr>
-          <w:noProof/>
-        </w:rPr>
-        <w:t>2</w:t>
-      </w:r>
-      <w:r>
-        <w:rPr>
-          <w:noProof/>
-        </w:rPr>
-        <w:fldChar w:fldCharType="end"/>
-      </w:r>
+      <w:fldSimple w:instr=" SEQ Tabla \* ARABIC ">
+        <w:r>
+          <w:rPr>
+            <w:noProof/>
+          </w:rPr>
+          <w:t>2</w:t>
+        </w:r>
+      </w:fldSimple>
       <w:r>
         <w:t xml:space="preserve">. </w:t>
       </w:r>
@@ -9277,7 +9133,7 @@
       <w:pPr>
         <w:pStyle w:val="Ttulo2"/>
       </w:pPr>
-      <w:bookmarkStart w:id="32" w:name="_Toc488317051"/>
+      <w:bookmarkStart w:id="32" w:name="_Toc488323286"/>
       <w:r>
         <w:t>Validación de seguridad eléctrica.</w:t>
       </w:r>
@@ -9316,13 +9172,43 @@
           <w:docGrid w:linePitch="360"/>
         </w:sectPr>
       </w:pPr>
+      <w:sdt>
+        <w:sdtPr>
+          <w:id w:val="1874570242"/>
+          <w:citation/>
+        </w:sdtPr>
+        <w:sdtContent>
+          <w:r>
+            <w:fldChar w:fldCharType="begin"/>
+          </w:r>
+          <w:r>
+            <w:rPr>
+              <w:lang w:val="es-419"/>
+            </w:rPr>
+            <w:instrText xml:space="preserve"> CITATION MVi17 \l 22538 </w:instrText>
+          </w:r>
+          <w:r>
+            <w:fldChar w:fldCharType="separate"/>
+          </w:r>
+          <w:r>
+            <w:rPr>
+              <w:noProof/>
+              <w:lang w:val="es-419"/>
+            </w:rPr>
+            <w:t>[3]</w:t>
+          </w:r>
+          <w:r>
+            <w:fldChar w:fldCharType="end"/>
+          </w:r>
+        </w:sdtContent>
+      </w:sdt>
     </w:p>
     <w:p>
       <w:pPr>
         <w:pStyle w:val="Ttulo1"/>
         <w:jc w:val="center"/>
       </w:pPr>
-      <w:bookmarkStart w:id="33" w:name="_Toc488317052"/>
+      <w:bookmarkStart w:id="33" w:name="_Toc488323287"/>
       <w:r>
         <w:lastRenderedPageBreak/>
         <w:t>DIAGRAMA DE BLOQUES DE UNIDAD ELECTROQUIRURGICA</w:t>
@@ -9400,7 +9286,7 @@
           <w:szCs w:val="24"/>
         </w:rPr>
       </w:pPr>
-      <w:bookmarkStart w:id="34" w:name="_Toc488317053"/>
+      <w:bookmarkStart w:id="34" w:name="_Toc488323288"/>
       <w:r>
         <w:rPr>
           <w:szCs w:val="24"/>
@@ -9532,11 +9418,17 @@
       </w:r>
     </w:p>
     <w:p>
-      <w:r>
+      <w:pPr>
         <w:rPr>
           <w:rFonts w:cs="Arial"/>
           <w:szCs w:val="24"/>
         </w:rPr>
+      </w:pPr>
+      <w:r>
+        <w:rPr>
+          <w:rFonts w:cs="Arial"/>
+          <w:szCs w:val="24"/>
+        </w:rPr>
         <w:t>Podemos asociar la señal ECG con</w:t>
       </w:r>
       <w:r>
@@ -9644,6 +9536,8 @@
         </w:rPr>
         <w:t>.</w:t>
       </w:r>
+      <w:bookmarkStart w:id="35" w:name="_GoBack"/>
+      <w:bookmarkEnd w:id="35"/>
       <w:r>
         <w:t xml:space="preserve"> </w:t>
       </w:r>
@@ -9652,16 +9546,11 @@
       <w:pPr>
         <w:pStyle w:val="Ttulo2"/>
       </w:pPr>
-      <w:bookmarkStart w:id="35" w:name="_Toc488317054"/>
-      <w:r>
-        <w:t xml:space="preserve">Módulo </w:t>
-      </w:r>
-      <w:proofErr w:type="spellStart"/>
-      <w:r>
-        <w:t>Bioimpedanciometro</w:t>
-      </w:r>
-      <w:bookmarkEnd w:id="35"/>
-      <w:proofErr w:type="spellEnd"/>
+      <w:bookmarkStart w:id="36" w:name="_Toc488323289"/>
+      <w:r>
+        <w:t>Módulo Bioimpedanciometro</w:t>
+      </w:r>
+      <w:bookmarkEnd w:id="36"/>
     </w:p>
     <w:p>
       <w:r>
@@ -9704,15 +9593,7 @@
     </w:p>
     <w:p>
       <w:r>
-        <w:t xml:space="preserve">Como salidas generales del bloque están los datos recopilados por el ATMEGA328, es decir, la magnitud y fase de la impedancia </w:t>
-      </w:r>
-      <w:proofErr w:type="spellStart"/>
-      <w:r>
-        <w:t>sensada</w:t>
-      </w:r>
-      <w:proofErr w:type="spellEnd"/>
-      <w:r>
-        <w:t xml:space="preserve">, que serán nuestro punto de partida en el control de potencia, necesario para realizar un corte o coagulación exitoso sin carbonizar el tejido circundante o por el contrario no causar ningún efecto sobre este.  </w:t>
+        <w:t xml:space="preserve">Como salidas generales del bloque están los datos recopilados por el ATMEGA328, es decir, la magnitud y fase de la impedancia sensada, que serán nuestro punto de partida en el control de potencia, necesario para realizar un corte o coagulación exitoso sin carbonizar el tejido circundante o por el contrario no causar ningún efecto sobre este.  </w:t>
       </w:r>
       <w:sdt>
         <w:sdtPr>
@@ -9737,7 +9618,7 @@
               <w:noProof/>
               <w:lang w:val="es-419"/>
             </w:rPr>
-            <w:t>[3]</w:t>
+            <w:t>[4]</w:t>
           </w:r>
           <w:r>
             <w:fldChar w:fldCharType="end"/>
@@ -9750,11 +9631,11 @@
       <w:pPr>
         <w:pStyle w:val="Ttulo2"/>
       </w:pPr>
-      <w:bookmarkStart w:id="36" w:name="_Toc488317055"/>
+      <w:bookmarkStart w:id="37" w:name="_Toc488323290"/>
       <w:r>
         <w:t>Modulo Generador de Señal</w:t>
       </w:r>
-      <w:bookmarkEnd w:id="36"/>
+      <w:bookmarkEnd w:id="37"/>
       <w:r>
         <w:t xml:space="preserve"> </w:t>
       </w:r>
@@ -9809,7 +9690,7 @@
               <w:noProof/>
               <w:lang w:val="es-419"/>
             </w:rPr>
-            <w:t>[4]</w:t>
+            <w:t>[5]</w:t>
           </w:r>
           <w:r>
             <w:fldChar w:fldCharType="end"/>
@@ -9841,46 +9722,33 @@
         <w:pStyle w:val="Ttulo1"/>
         <w:jc w:val="center"/>
       </w:pPr>
-      <w:bookmarkStart w:id="37" w:name="_Toc488317056"/>
+      <w:bookmarkStart w:id="38" w:name="_Toc488323291"/>
       <w:r>
         <w:t>Cronograma</w:t>
       </w:r>
-      <w:bookmarkEnd w:id="37"/>
+      <w:bookmarkEnd w:id="38"/>
     </w:p>
     <w:p>
       <w:pPr>
         <w:pStyle w:val="Descripcin"/>
         <w:keepNext/>
       </w:pPr>
-      <w:bookmarkStart w:id="38" w:name="_Toc488316858"/>
+      <w:bookmarkStart w:id="39" w:name="_Toc488316858"/>
       <w:r>
         <w:t xml:space="preserve">Tabla </w:t>
       </w:r>
-      <w:r>
-        <w:fldChar w:fldCharType="begin"/>
-      </w:r>
-      <w:r>
-        <w:instrText xml:space="preserve"> SEQ Tabla \* ARABIC </w:instrText>
-      </w:r>
-      <w:r>
-        <w:fldChar w:fldCharType="separate"/>
-      </w:r>
-      <w:r>
-        <w:rPr>
-          <w:noProof/>
-        </w:rPr>
-        <w:t>3</w:t>
-      </w:r>
-      <w:r>
-        <w:rPr>
-          <w:noProof/>
-        </w:rPr>
-        <w:fldChar w:fldCharType="end"/>
-      </w:r>
+      <w:fldSimple w:instr=" SEQ Tabla \* ARABIC ">
+        <w:r>
+          <w:rPr>
+            <w:noProof/>
+          </w:rPr>
+          <w:t>3</w:t>
+        </w:r>
+      </w:fldSimple>
       <w:r>
         <w:t>. Cronograma de actividades.</w:t>
       </w:r>
-      <w:bookmarkEnd w:id="38"/>
+      <w:bookmarkEnd w:id="39"/>
     </w:p>
     <w:tbl>
       <w:tblPr>
@@ -11476,7 +11344,6 @@
                 <w:lang w:eastAsia="es-CO"/>
               </w:rPr>
             </w:pPr>
-            <w:proofErr w:type="spellStart"/>
             <w:r>
               <w:rPr>
                 <w:rFonts w:ascii="Calibri" w:eastAsia="Times New Roman" w:hAnsi="Calibri" w:cs="Times New Roman"/>
@@ -11486,19 +11353,7 @@
                 <w:sz w:val="22"/>
                 <w:lang w:eastAsia="es-CO"/>
               </w:rPr>
-              <w:t>dom</w:t>
-            </w:r>
-            <w:proofErr w:type="spellEnd"/>
-            <w:r>
-              <w:rPr>
-                <w:rFonts w:ascii="Calibri" w:eastAsia="Times New Roman" w:hAnsi="Calibri" w:cs="Times New Roman"/>
-                <w:b/>
-                <w:bCs/>
-                <w:color w:val="000000"/>
-                <w:sz w:val="22"/>
-                <w:lang w:eastAsia="es-CO"/>
-              </w:rPr>
-              <w:t xml:space="preserve"> 23/04/17</w:t>
+              <w:t>dom 23/04/17</w:t>
             </w:r>
           </w:p>
         </w:tc>
@@ -11665,25 +11520,14 @@
                 <w:lang w:eastAsia="es-CO"/>
               </w:rPr>
             </w:pPr>
-            <w:proofErr w:type="spellStart"/>
-            <w:r>
-              <w:rPr>
-                <w:rFonts w:ascii="Calibri" w:eastAsia="Times New Roman" w:hAnsi="Calibri" w:cs="Times New Roman"/>
-                <w:color w:val="000000"/>
-                <w:sz w:val="22"/>
-                <w:lang w:eastAsia="es-CO"/>
-              </w:rPr>
-              <w:t>dom</w:t>
-            </w:r>
-            <w:proofErr w:type="spellEnd"/>
-            <w:r>
-              <w:rPr>
-                <w:rFonts w:ascii="Calibri" w:eastAsia="Times New Roman" w:hAnsi="Calibri" w:cs="Times New Roman"/>
-                <w:color w:val="000000"/>
-                <w:sz w:val="22"/>
-                <w:lang w:eastAsia="es-CO"/>
-              </w:rPr>
-              <w:t xml:space="preserve"> 23/04/17</w:t>
+            <w:r>
+              <w:rPr>
+                <w:rFonts w:ascii="Calibri" w:eastAsia="Times New Roman" w:hAnsi="Calibri" w:cs="Times New Roman"/>
+                <w:color w:val="000000"/>
+                <w:sz w:val="22"/>
+                <w:lang w:eastAsia="es-CO"/>
+              </w:rPr>
+              <w:t>dom 23/04/17</w:t>
             </w:r>
           </w:p>
         </w:tc>
@@ -11848,25 +11692,14 @@
                 <w:lang w:eastAsia="es-CO"/>
               </w:rPr>
             </w:pPr>
-            <w:proofErr w:type="spellStart"/>
-            <w:r>
-              <w:rPr>
-                <w:rFonts w:ascii="Calibri" w:eastAsia="Times New Roman" w:hAnsi="Calibri" w:cs="Times New Roman"/>
-                <w:color w:val="000000"/>
-                <w:sz w:val="22"/>
-                <w:lang w:eastAsia="es-CO"/>
-              </w:rPr>
-              <w:t>dom</w:t>
-            </w:r>
-            <w:proofErr w:type="spellEnd"/>
-            <w:r>
-              <w:rPr>
-                <w:rFonts w:ascii="Calibri" w:eastAsia="Times New Roman" w:hAnsi="Calibri" w:cs="Times New Roman"/>
-                <w:color w:val="000000"/>
-                <w:sz w:val="22"/>
-                <w:lang w:eastAsia="es-CO"/>
-              </w:rPr>
-              <w:t xml:space="preserve"> 23/04/17</w:t>
+            <w:r>
+              <w:rPr>
+                <w:rFonts w:ascii="Calibri" w:eastAsia="Times New Roman" w:hAnsi="Calibri" w:cs="Times New Roman"/>
+                <w:color w:val="000000"/>
+                <w:sz w:val="22"/>
+                <w:lang w:eastAsia="es-CO"/>
+              </w:rPr>
+              <w:t>dom 23/04/17</w:t>
             </w:r>
           </w:p>
         </w:tc>
@@ -12031,25 +11864,14 @@
                 <w:lang w:eastAsia="es-CO"/>
               </w:rPr>
             </w:pPr>
-            <w:proofErr w:type="spellStart"/>
-            <w:r>
-              <w:rPr>
-                <w:rFonts w:ascii="Calibri" w:eastAsia="Times New Roman" w:hAnsi="Calibri" w:cs="Times New Roman"/>
-                <w:color w:val="000000"/>
-                <w:sz w:val="22"/>
-                <w:lang w:eastAsia="es-CO"/>
-              </w:rPr>
-              <w:t>dom</w:t>
-            </w:r>
-            <w:proofErr w:type="spellEnd"/>
-            <w:r>
-              <w:rPr>
-                <w:rFonts w:ascii="Calibri" w:eastAsia="Times New Roman" w:hAnsi="Calibri" w:cs="Times New Roman"/>
-                <w:color w:val="000000"/>
-                <w:sz w:val="22"/>
-                <w:lang w:eastAsia="es-CO"/>
-              </w:rPr>
-              <w:t xml:space="preserve"> 23/04/17</w:t>
+            <w:r>
+              <w:rPr>
+                <w:rFonts w:ascii="Calibri" w:eastAsia="Times New Roman" w:hAnsi="Calibri" w:cs="Times New Roman"/>
+                <w:color w:val="000000"/>
+                <w:sz w:val="22"/>
+                <w:lang w:eastAsia="es-CO"/>
+              </w:rPr>
+              <w:t>dom 23/04/17</w:t>
             </w:r>
           </w:p>
         </w:tc>
@@ -12214,25 +12036,14 @@
                 <w:lang w:eastAsia="es-CO"/>
               </w:rPr>
             </w:pPr>
-            <w:proofErr w:type="spellStart"/>
-            <w:r>
-              <w:rPr>
-                <w:rFonts w:ascii="Calibri" w:eastAsia="Times New Roman" w:hAnsi="Calibri" w:cs="Times New Roman"/>
-                <w:color w:val="000000"/>
-                <w:sz w:val="22"/>
-                <w:lang w:eastAsia="es-CO"/>
-              </w:rPr>
-              <w:t>dom</w:t>
-            </w:r>
-            <w:proofErr w:type="spellEnd"/>
-            <w:r>
-              <w:rPr>
-                <w:rFonts w:ascii="Calibri" w:eastAsia="Times New Roman" w:hAnsi="Calibri" w:cs="Times New Roman"/>
-                <w:color w:val="000000"/>
-                <w:sz w:val="22"/>
-                <w:lang w:eastAsia="es-CO"/>
-              </w:rPr>
-              <w:t xml:space="preserve"> 23/04/17</w:t>
+            <w:r>
+              <w:rPr>
+                <w:rFonts w:ascii="Calibri" w:eastAsia="Times New Roman" w:hAnsi="Calibri" w:cs="Times New Roman"/>
+                <w:color w:val="000000"/>
+                <w:sz w:val="22"/>
+                <w:lang w:eastAsia="es-CO"/>
+              </w:rPr>
+              <w:t>dom 23/04/17</w:t>
             </w:r>
           </w:p>
         </w:tc>
@@ -12397,25 +12208,14 @@
                 <w:lang w:eastAsia="es-CO"/>
               </w:rPr>
             </w:pPr>
-            <w:proofErr w:type="spellStart"/>
-            <w:r>
-              <w:rPr>
-                <w:rFonts w:ascii="Calibri" w:eastAsia="Times New Roman" w:hAnsi="Calibri" w:cs="Times New Roman"/>
-                <w:color w:val="000000"/>
-                <w:sz w:val="22"/>
-                <w:lang w:eastAsia="es-CO"/>
-              </w:rPr>
-              <w:t>dom</w:t>
-            </w:r>
-            <w:proofErr w:type="spellEnd"/>
-            <w:r>
-              <w:rPr>
-                <w:rFonts w:ascii="Calibri" w:eastAsia="Times New Roman" w:hAnsi="Calibri" w:cs="Times New Roman"/>
-                <w:color w:val="000000"/>
-                <w:sz w:val="22"/>
-                <w:lang w:eastAsia="es-CO"/>
-              </w:rPr>
-              <w:t xml:space="preserve"> 23/04/17</w:t>
+            <w:r>
+              <w:rPr>
+                <w:rFonts w:ascii="Calibri" w:eastAsia="Times New Roman" w:hAnsi="Calibri" w:cs="Times New Roman"/>
+                <w:color w:val="000000"/>
+                <w:sz w:val="22"/>
+                <w:lang w:eastAsia="es-CO"/>
+              </w:rPr>
+              <w:t>dom 23/04/17</w:t>
             </w:r>
           </w:p>
         </w:tc>
@@ -13117,7 +12917,6 @@
                 <w:lang w:eastAsia="es-CO"/>
               </w:rPr>
             </w:pPr>
-            <w:proofErr w:type="spellStart"/>
             <w:r>
               <w:rPr>
                 <w:rFonts w:ascii="Calibri" w:eastAsia="Times New Roman" w:hAnsi="Calibri" w:cs="Times New Roman"/>
@@ -13127,19 +12926,7 @@
                 <w:sz w:val="22"/>
                 <w:lang w:eastAsia="es-CO"/>
               </w:rPr>
-              <w:t>mié</w:t>
-            </w:r>
-            <w:proofErr w:type="spellEnd"/>
-            <w:r>
-              <w:rPr>
-                <w:rFonts w:ascii="Calibri" w:eastAsia="Times New Roman" w:hAnsi="Calibri" w:cs="Times New Roman"/>
-                <w:b/>
-                <w:bCs/>
-                <w:color w:val="000000"/>
-                <w:sz w:val="22"/>
-                <w:lang w:eastAsia="es-CO"/>
-              </w:rPr>
-              <w:t xml:space="preserve"> 24/05/17</w:t>
+              <w:t>mié 24/05/17</w:t>
             </w:r>
           </w:p>
         </w:tc>
@@ -13312,7 +13099,6 @@
                 <w:lang w:eastAsia="es-CO"/>
               </w:rPr>
             </w:pPr>
-            <w:proofErr w:type="spellStart"/>
             <w:r>
               <w:rPr>
                 <w:rFonts w:ascii="Calibri" w:eastAsia="Times New Roman" w:hAnsi="Calibri" w:cs="Times New Roman"/>
@@ -13322,19 +13108,7 @@
                 <w:sz w:val="22"/>
                 <w:lang w:eastAsia="es-CO"/>
               </w:rPr>
-              <w:t>mié</w:t>
-            </w:r>
-            <w:proofErr w:type="spellEnd"/>
-            <w:r>
-              <w:rPr>
-                <w:rFonts w:ascii="Calibri" w:eastAsia="Times New Roman" w:hAnsi="Calibri" w:cs="Times New Roman"/>
-                <w:b/>
-                <w:bCs/>
-                <w:color w:val="000000"/>
-                <w:sz w:val="22"/>
-                <w:lang w:eastAsia="es-CO"/>
-              </w:rPr>
-              <w:t xml:space="preserve"> 24/05/17</w:t>
+              <w:t>mié 24/05/17</w:t>
             </w:r>
           </w:p>
         </w:tc>
@@ -13501,25 +13275,14 @@
                 <w:lang w:eastAsia="es-CO"/>
               </w:rPr>
             </w:pPr>
-            <w:proofErr w:type="spellStart"/>
-            <w:r>
-              <w:rPr>
-                <w:rFonts w:ascii="Calibri" w:eastAsia="Times New Roman" w:hAnsi="Calibri" w:cs="Times New Roman"/>
-                <w:color w:val="000000"/>
-                <w:sz w:val="22"/>
-                <w:lang w:eastAsia="es-CO"/>
-              </w:rPr>
-              <w:t>mié</w:t>
-            </w:r>
-            <w:proofErr w:type="spellEnd"/>
-            <w:r>
-              <w:rPr>
-                <w:rFonts w:ascii="Calibri" w:eastAsia="Times New Roman" w:hAnsi="Calibri" w:cs="Times New Roman"/>
-                <w:color w:val="000000"/>
-                <w:sz w:val="22"/>
-                <w:lang w:eastAsia="es-CO"/>
-              </w:rPr>
-              <w:t xml:space="preserve"> 24/05/17</w:t>
+            <w:r>
+              <w:rPr>
+                <w:rFonts w:ascii="Calibri" w:eastAsia="Times New Roman" w:hAnsi="Calibri" w:cs="Times New Roman"/>
+                <w:color w:val="000000"/>
+                <w:sz w:val="22"/>
+                <w:lang w:eastAsia="es-CO"/>
+              </w:rPr>
+              <w:t>mié 24/05/17</w:t>
             </w:r>
           </w:p>
         </w:tc>
@@ -13589,27 +13352,7 @@
                 <w:sz w:val="22"/>
                 <w:lang w:eastAsia="es-CO"/>
               </w:rPr>
-              <w:t xml:space="preserve">            Diseño de </w:t>
-            </w:r>
-            <w:proofErr w:type="spellStart"/>
-            <w:r>
-              <w:rPr>
-                <w:rFonts w:ascii="Calibri" w:eastAsia="Times New Roman" w:hAnsi="Calibri" w:cs="Times New Roman"/>
-                <w:color w:val="000000"/>
-                <w:sz w:val="22"/>
-                <w:lang w:eastAsia="es-CO"/>
-              </w:rPr>
-              <w:t>pcb</w:t>
-            </w:r>
-            <w:proofErr w:type="spellEnd"/>
-            <w:r>
-              <w:rPr>
-                <w:rFonts w:ascii="Calibri" w:eastAsia="Times New Roman" w:hAnsi="Calibri" w:cs="Times New Roman"/>
-                <w:color w:val="000000"/>
-                <w:sz w:val="22"/>
-                <w:lang w:eastAsia="es-CO"/>
-              </w:rPr>
-              <w:t xml:space="preserve"> </w:t>
+              <w:t xml:space="preserve">            Diseño de pcb </w:t>
             </w:r>
           </w:p>
         </w:tc>
@@ -13704,25 +13447,14 @@
                 <w:lang w:eastAsia="es-CO"/>
               </w:rPr>
             </w:pPr>
-            <w:proofErr w:type="spellStart"/>
-            <w:r>
-              <w:rPr>
-                <w:rFonts w:ascii="Calibri" w:eastAsia="Times New Roman" w:hAnsi="Calibri" w:cs="Times New Roman"/>
-                <w:color w:val="000000"/>
-                <w:sz w:val="22"/>
-                <w:lang w:eastAsia="es-CO"/>
-              </w:rPr>
-              <w:t>mié</w:t>
-            </w:r>
-            <w:proofErr w:type="spellEnd"/>
-            <w:r>
-              <w:rPr>
-                <w:rFonts w:ascii="Calibri" w:eastAsia="Times New Roman" w:hAnsi="Calibri" w:cs="Times New Roman"/>
-                <w:color w:val="000000"/>
-                <w:sz w:val="22"/>
-                <w:lang w:eastAsia="es-CO"/>
-              </w:rPr>
-              <w:t xml:space="preserve"> 24/05/17</w:t>
+            <w:r>
+              <w:rPr>
+                <w:rFonts w:ascii="Calibri" w:eastAsia="Times New Roman" w:hAnsi="Calibri" w:cs="Times New Roman"/>
+                <w:color w:val="000000"/>
+                <w:sz w:val="22"/>
+                <w:lang w:eastAsia="es-CO"/>
+              </w:rPr>
+              <w:t>mié 24/05/17</w:t>
             </w:r>
           </w:p>
         </w:tc>
@@ -13793,27 +13525,7 @@
                 <w:lang w:eastAsia="es-CO"/>
               </w:rPr>
               <w:lastRenderedPageBreak/>
-              <w:t xml:space="preserve">            Programación de </w:t>
-            </w:r>
-            <w:proofErr w:type="spellStart"/>
-            <w:r>
-              <w:rPr>
-                <w:rFonts w:ascii="Calibri" w:eastAsia="Times New Roman" w:hAnsi="Calibri" w:cs="Times New Roman"/>
-                <w:color w:val="000000"/>
-                <w:sz w:val="22"/>
-                <w:lang w:eastAsia="es-CO"/>
-              </w:rPr>
-              <w:t>adc</w:t>
-            </w:r>
-            <w:proofErr w:type="spellEnd"/>
-            <w:r>
-              <w:rPr>
-                <w:rFonts w:ascii="Calibri" w:eastAsia="Times New Roman" w:hAnsi="Calibri" w:cs="Times New Roman"/>
-                <w:color w:val="000000"/>
-                <w:sz w:val="22"/>
-                <w:lang w:eastAsia="es-CO"/>
-              </w:rPr>
-              <w:t xml:space="preserve"> para obtener señal binaria que indique baja presión arterial</w:t>
+              <w:t xml:space="preserve">            Programación de adc para obtener señal binaria que indique baja presión arterial</w:t>
             </w:r>
           </w:p>
         </w:tc>
@@ -13908,25 +13620,14 @@
                 <w:lang w:eastAsia="es-CO"/>
               </w:rPr>
             </w:pPr>
-            <w:proofErr w:type="spellStart"/>
-            <w:r>
-              <w:rPr>
-                <w:rFonts w:ascii="Calibri" w:eastAsia="Times New Roman" w:hAnsi="Calibri" w:cs="Times New Roman"/>
-                <w:color w:val="000000"/>
-                <w:sz w:val="22"/>
-                <w:lang w:eastAsia="es-CO"/>
-              </w:rPr>
-              <w:t>mié</w:t>
-            </w:r>
-            <w:proofErr w:type="spellEnd"/>
-            <w:r>
-              <w:rPr>
-                <w:rFonts w:ascii="Calibri" w:eastAsia="Times New Roman" w:hAnsi="Calibri" w:cs="Times New Roman"/>
-                <w:color w:val="000000"/>
-                <w:sz w:val="22"/>
-                <w:lang w:eastAsia="es-CO"/>
-              </w:rPr>
-              <w:t xml:space="preserve"> 24/05/17</w:t>
+            <w:r>
+              <w:rPr>
+                <w:rFonts w:ascii="Calibri" w:eastAsia="Times New Roman" w:hAnsi="Calibri" w:cs="Times New Roman"/>
+                <w:color w:val="000000"/>
+                <w:sz w:val="22"/>
+                <w:lang w:eastAsia="es-CO"/>
+              </w:rPr>
+              <w:t>mié 24/05/17</w:t>
             </w:r>
           </w:p>
         </w:tc>
@@ -14097,7 +13798,6 @@
                 <w:lang w:eastAsia="es-CO"/>
               </w:rPr>
             </w:pPr>
-            <w:proofErr w:type="spellStart"/>
             <w:r>
               <w:rPr>
                 <w:rFonts w:ascii="Calibri" w:eastAsia="Times New Roman" w:hAnsi="Calibri" w:cs="Times New Roman"/>
@@ -14107,19 +13807,7 @@
                 <w:sz w:val="22"/>
                 <w:lang w:eastAsia="es-CO"/>
               </w:rPr>
-              <w:t>mié</w:t>
-            </w:r>
-            <w:proofErr w:type="spellEnd"/>
-            <w:r>
-              <w:rPr>
-                <w:rFonts w:ascii="Calibri" w:eastAsia="Times New Roman" w:hAnsi="Calibri" w:cs="Times New Roman"/>
-                <w:b/>
-                <w:bCs/>
-                <w:color w:val="000000"/>
-                <w:sz w:val="22"/>
-                <w:lang w:eastAsia="es-CO"/>
-              </w:rPr>
-              <w:t xml:space="preserve"> 24/05/17</w:t>
+              <w:t>mié 24/05/17</w:t>
             </w:r>
           </w:p>
         </w:tc>
@@ -14286,25 +13974,14 @@
                 <w:lang w:eastAsia="es-CO"/>
               </w:rPr>
             </w:pPr>
-            <w:proofErr w:type="spellStart"/>
-            <w:r>
-              <w:rPr>
-                <w:rFonts w:ascii="Calibri" w:eastAsia="Times New Roman" w:hAnsi="Calibri" w:cs="Times New Roman"/>
-                <w:color w:val="000000"/>
-                <w:sz w:val="22"/>
-                <w:lang w:eastAsia="es-CO"/>
-              </w:rPr>
-              <w:t>mié</w:t>
-            </w:r>
-            <w:proofErr w:type="spellEnd"/>
-            <w:r>
-              <w:rPr>
-                <w:rFonts w:ascii="Calibri" w:eastAsia="Times New Roman" w:hAnsi="Calibri" w:cs="Times New Roman"/>
-                <w:color w:val="000000"/>
-                <w:sz w:val="22"/>
-                <w:lang w:eastAsia="es-CO"/>
-              </w:rPr>
-              <w:t xml:space="preserve"> 24/05/17</w:t>
+            <w:r>
+              <w:rPr>
+                <w:rFonts w:ascii="Calibri" w:eastAsia="Times New Roman" w:hAnsi="Calibri" w:cs="Times New Roman"/>
+                <w:color w:val="000000"/>
+                <w:sz w:val="22"/>
+                <w:lang w:eastAsia="es-CO"/>
+              </w:rPr>
+              <w:t>mié 24/05/17</w:t>
             </w:r>
           </w:p>
         </w:tc>
@@ -14374,27 +14051,7 @@
                 <w:sz w:val="22"/>
                 <w:lang w:eastAsia="es-CO"/>
               </w:rPr>
-              <w:t xml:space="preserve">            Diseño de </w:t>
-            </w:r>
-            <w:proofErr w:type="spellStart"/>
-            <w:r>
-              <w:rPr>
-                <w:rFonts w:ascii="Calibri" w:eastAsia="Times New Roman" w:hAnsi="Calibri" w:cs="Times New Roman"/>
-                <w:color w:val="000000"/>
-                <w:sz w:val="22"/>
-                <w:lang w:eastAsia="es-CO"/>
-              </w:rPr>
-              <w:t>pcb</w:t>
-            </w:r>
-            <w:proofErr w:type="spellEnd"/>
-            <w:r>
-              <w:rPr>
-                <w:rFonts w:ascii="Calibri" w:eastAsia="Times New Roman" w:hAnsi="Calibri" w:cs="Times New Roman"/>
-                <w:color w:val="000000"/>
-                <w:sz w:val="22"/>
-                <w:lang w:eastAsia="es-CO"/>
-              </w:rPr>
-              <w:t xml:space="preserve"> </w:t>
+              <w:t xml:space="preserve">            Diseño de pcb </w:t>
             </w:r>
           </w:p>
         </w:tc>
@@ -14489,25 +14146,14 @@
                 <w:lang w:eastAsia="es-CO"/>
               </w:rPr>
             </w:pPr>
-            <w:proofErr w:type="spellStart"/>
-            <w:r>
-              <w:rPr>
-                <w:rFonts w:ascii="Calibri" w:eastAsia="Times New Roman" w:hAnsi="Calibri" w:cs="Times New Roman"/>
-                <w:color w:val="000000"/>
-                <w:sz w:val="22"/>
-                <w:lang w:eastAsia="es-CO"/>
-              </w:rPr>
-              <w:t>mié</w:t>
-            </w:r>
-            <w:proofErr w:type="spellEnd"/>
-            <w:r>
-              <w:rPr>
-                <w:rFonts w:ascii="Calibri" w:eastAsia="Times New Roman" w:hAnsi="Calibri" w:cs="Times New Roman"/>
-                <w:color w:val="000000"/>
-                <w:sz w:val="22"/>
-                <w:lang w:eastAsia="es-CO"/>
-              </w:rPr>
-              <w:t xml:space="preserve"> 24/05/17</w:t>
+            <w:r>
+              <w:rPr>
+                <w:rFonts w:ascii="Calibri" w:eastAsia="Times New Roman" w:hAnsi="Calibri" w:cs="Times New Roman"/>
+                <w:color w:val="000000"/>
+                <w:sz w:val="22"/>
+                <w:lang w:eastAsia="es-CO"/>
+              </w:rPr>
+              <w:t>mié 24/05/17</w:t>
             </w:r>
           </w:p>
         </w:tc>
@@ -14672,25 +14318,14 @@
                 <w:lang w:eastAsia="es-CO"/>
               </w:rPr>
             </w:pPr>
-            <w:proofErr w:type="spellStart"/>
-            <w:r>
-              <w:rPr>
-                <w:rFonts w:ascii="Calibri" w:eastAsia="Times New Roman" w:hAnsi="Calibri" w:cs="Times New Roman"/>
-                <w:color w:val="000000"/>
-                <w:sz w:val="22"/>
-                <w:lang w:eastAsia="es-CO"/>
-              </w:rPr>
-              <w:t>mié</w:t>
-            </w:r>
-            <w:proofErr w:type="spellEnd"/>
-            <w:r>
-              <w:rPr>
-                <w:rFonts w:ascii="Calibri" w:eastAsia="Times New Roman" w:hAnsi="Calibri" w:cs="Times New Roman"/>
-                <w:color w:val="000000"/>
-                <w:sz w:val="22"/>
-                <w:lang w:eastAsia="es-CO"/>
-              </w:rPr>
-              <w:t xml:space="preserve"> 24/05/17</w:t>
+            <w:r>
+              <w:rPr>
+                <w:rFonts w:ascii="Calibri" w:eastAsia="Times New Roman" w:hAnsi="Calibri" w:cs="Times New Roman"/>
+                <w:color w:val="000000"/>
+                <w:sz w:val="22"/>
+                <w:lang w:eastAsia="es-CO"/>
+              </w:rPr>
+              <w:t>mié 24/05/17</w:t>
             </w:r>
           </w:p>
         </w:tc>
@@ -14861,7 +14496,6 @@
                 <w:lang w:eastAsia="es-CO"/>
               </w:rPr>
             </w:pPr>
-            <w:proofErr w:type="spellStart"/>
             <w:r>
               <w:rPr>
                 <w:rFonts w:ascii="Calibri" w:eastAsia="Times New Roman" w:hAnsi="Calibri" w:cs="Times New Roman"/>
@@ -14871,19 +14505,7 @@
                 <w:sz w:val="22"/>
                 <w:lang w:eastAsia="es-CO"/>
               </w:rPr>
-              <w:t>mié</w:t>
-            </w:r>
-            <w:proofErr w:type="spellEnd"/>
-            <w:r>
-              <w:rPr>
-                <w:rFonts w:ascii="Calibri" w:eastAsia="Times New Roman" w:hAnsi="Calibri" w:cs="Times New Roman"/>
-                <w:b/>
-                <w:bCs/>
-                <w:color w:val="000000"/>
-                <w:sz w:val="22"/>
-                <w:lang w:eastAsia="es-CO"/>
-              </w:rPr>
-              <w:t xml:space="preserve"> 24/05/17</w:t>
+              <w:t>mié 24/05/17</w:t>
             </w:r>
           </w:p>
         </w:tc>
@@ -15050,25 +14672,14 @@
                 <w:lang w:eastAsia="es-CO"/>
               </w:rPr>
             </w:pPr>
-            <w:proofErr w:type="spellStart"/>
-            <w:r>
-              <w:rPr>
-                <w:rFonts w:ascii="Calibri" w:eastAsia="Times New Roman" w:hAnsi="Calibri" w:cs="Times New Roman"/>
-                <w:color w:val="000000"/>
-                <w:sz w:val="22"/>
-                <w:lang w:eastAsia="es-CO"/>
-              </w:rPr>
-              <w:t>mié</w:t>
-            </w:r>
-            <w:proofErr w:type="spellEnd"/>
-            <w:r>
-              <w:rPr>
-                <w:rFonts w:ascii="Calibri" w:eastAsia="Times New Roman" w:hAnsi="Calibri" w:cs="Times New Roman"/>
-                <w:color w:val="000000"/>
-                <w:sz w:val="22"/>
-                <w:lang w:eastAsia="es-CO"/>
-              </w:rPr>
-              <w:t xml:space="preserve"> 24/05/17</w:t>
+            <w:r>
+              <w:rPr>
+                <w:rFonts w:ascii="Calibri" w:eastAsia="Times New Roman" w:hAnsi="Calibri" w:cs="Times New Roman"/>
+                <w:color w:val="000000"/>
+                <w:sz w:val="22"/>
+                <w:lang w:eastAsia="es-CO"/>
+              </w:rPr>
+              <w:t>mié 24/05/17</w:t>
             </w:r>
           </w:p>
         </w:tc>
@@ -15138,27 +14749,7 @@
                 <w:sz w:val="22"/>
                 <w:lang w:eastAsia="es-CO"/>
               </w:rPr>
-              <w:t xml:space="preserve">            Diseño de </w:t>
-            </w:r>
-            <w:proofErr w:type="spellStart"/>
-            <w:r>
-              <w:rPr>
-                <w:rFonts w:ascii="Calibri" w:eastAsia="Times New Roman" w:hAnsi="Calibri" w:cs="Times New Roman"/>
-                <w:color w:val="000000"/>
-                <w:sz w:val="22"/>
-                <w:lang w:eastAsia="es-CO"/>
-              </w:rPr>
-              <w:t>pcb</w:t>
-            </w:r>
-            <w:proofErr w:type="spellEnd"/>
-            <w:r>
-              <w:rPr>
-                <w:rFonts w:ascii="Calibri" w:eastAsia="Times New Roman" w:hAnsi="Calibri" w:cs="Times New Roman"/>
-                <w:color w:val="000000"/>
-                <w:sz w:val="22"/>
-                <w:lang w:eastAsia="es-CO"/>
-              </w:rPr>
-              <w:t xml:space="preserve"> </w:t>
+              <w:t xml:space="preserve">            Diseño de pcb </w:t>
             </w:r>
           </w:p>
         </w:tc>
@@ -15253,25 +14844,14 @@
                 <w:lang w:eastAsia="es-CO"/>
               </w:rPr>
             </w:pPr>
-            <w:proofErr w:type="spellStart"/>
-            <w:r>
-              <w:rPr>
-                <w:rFonts w:ascii="Calibri" w:eastAsia="Times New Roman" w:hAnsi="Calibri" w:cs="Times New Roman"/>
-                <w:color w:val="000000"/>
-                <w:sz w:val="22"/>
-                <w:lang w:eastAsia="es-CO"/>
-              </w:rPr>
-              <w:t>mié</w:t>
-            </w:r>
-            <w:proofErr w:type="spellEnd"/>
-            <w:r>
-              <w:rPr>
-                <w:rFonts w:ascii="Calibri" w:eastAsia="Times New Roman" w:hAnsi="Calibri" w:cs="Times New Roman"/>
-                <w:color w:val="000000"/>
-                <w:sz w:val="22"/>
-                <w:lang w:eastAsia="es-CO"/>
-              </w:rPr>
-              <w:t xml:space="preserve"> 24/05/17</w:t>
+            <w:r>
+              <w:rPr>
+                <w:rFonts w:ascii="Calibri" w:eastAsia="Times New Roman" w:hAnsi="Calibri" w:cs="Times New Roman"/>
+                <w:color w:val="000000"/>
+                <w:sz w:val="22"/>
+                <w:lang w:eastAsia="es-CO"/>
+              </w:rPr>
+              <w:t>mié 24/05/17</w:t>
             </w:r>
           </w:p>
         </w:tc>
@@ -15436,25 +15016,14 @@
                 <w:lang w:eastAsia="es-CO"/>
               </w:rPr>
             </w:pPr>
-            <w:proofErr w:type="spellStart"/>
-            <w:r>
-              <w:rPr>
-                <w:rFonts w:ascii="Calibri" w:eastAsia="Times New Roman" w:hAnsi="Calibri" w:cs="Times New Roman"/>
-                <w:color w:val="000000"/>
-                <w:sz w:val="22"/>
-                <w:lang w:eastAsia="es-CO"/>
-              </w:rPr>
-              <w:t>mié</w:t>
-            </w:r>
-            <w:proofErr w:type="spellEnd"/>
-            <w:r>
-              <w:rPr>
-                <w:rFonts w:ascii="Calibri" w:eastAsia="Times New Roman" w:hAnsi="Calibri" w:cs="Times New Roman"/>
-                <w:color w:val="000000"/>
-                <w:sz w:val="22"/>
-                <w:lang w:eastAsia="es-CO"/>
-              </w:rPr>
-              <w:t xml:space="preserve"> 24/05/17</w:t>
+            <w:r>
+              <w:rPr>
+                <w:rFonts w:ascii="Calibri" w:eastAsia="Times New Roman" w:hAnsi="Calibri" w:cs="Times New Roman"/>
+                <w:color w:val="000000"/>
+                <w:sz w:val="22"/>
+                <w:lang w:eastAsia="es-CO"/>
+              </w:rPr>
+              <w:t>mié 24/05/17</w:t>
             </w:r>
           </w:p>
         </w:tc>
@@ -15761,7 +15330,6 @@
                 <w:lang w:eastAsia="es-CO"/>
               </w:rPr>
             </w:pPr>
-            <w:proofErr w:type="spellStart"/>
             <w:r>
               <w:rPr>
                 <w:rFonts w:ascii="Calibri" w:eastAsia="Times New Roman" w:hAnsi="Calibri" w:cs="Times New Roman"/>
@@ -15771,19 +15339,7 @@
                 <w:sz w:val="22"/>
                 <w:lang w:eastAsia="es-CO"/>
               </w:rPr>
-              <w:t>mié</w:t>
-            </w:r>
-            <w:proofErr w:type="spellEnd"/>
-            <w:r>
-              <w:rPr>
-                <w:rFonts w:ascii="Calibri" w:eastAsia="Times New Roman" w:hAnsi="Calibri" w:cs="Times New Roman"/>
-                <w:b/>
-                <w:bCs/>
-                <w:color w:val="000000"/>
-                <w:sz w:val="22"/>
-                <w:lang w:eastAsia="es-CO"/>
-              </w:rPr>
-              <w:t xml:space="preserve"> 24/05/17</w:t>
+              <w:t>mié 24/05/17</w:t>
             </w:r>
           </w:p>
         </w:tc>
@@ -15952,25 +15508,14 @@
                 <w:lang w:eastAsia="es-CO"/>
               </w:rPr>
             </w:pPr>
-            <w:proofErr w:type="spellStart"/>
-            <w:r>
-              <w:rPr>
-                <w:rFonts w:ascii="Calibri" w:eastAsia="Times New Roman" w:hAnsi="Calibri" w:cs="Times New Roman"/>
-                <w:color w:val="000000"/>
-                <w:sz w:val="22"/>
-                <w:lang w:eastAsia="es-CO"/>
-              </w:rPr>
-              <w:t>mié</w:t>
-            </w:r>
-            <w:proofErr w:type="spellEnd"/>
-            <w:r>
-              <w:rPr>
-                <w:rFonts w:ascii="Calibri" w:eastAsia="Times New Roman" w:hAnsi="Calibri" w:cs="Times New Roman"/>
-                <w:color w:val="000000"/>
-                <w:sz w:val="22"/>
-                <w:lang w:eastAsia="es-CO"/>
-              </w:rPr>
-              <w:t xml:space="preserve"> 24/05/17</w:t>
+            <w:r>
+              <w:rPr>
+                <w:rFonts w:ascii="Calibri" w:eastAsia="Times New Roman" w:hAnsi="Calibri" w:cs="Times New Roman"/>
+                <w:color w:val="000000"/>
+                <w:sz w:val="22"/>
+                <w:lang w:eastAsia="es-CO"/>
+              </w:rPr>
+              <w:t>mié 24/05/17</w:t>
             </w:r>
           </w:p>
         </w:tc>
@@ -16135,25 +15680,14 @@
                 <w:lang w:eastAsia="es-CO"/>
               </w:rPr>
             </w:pPr>
-            <w:proofErr w:type="spellStart"/>
-            <w:r>
-              <w:rPr>
-                <w:rFonts w:ascii="Calibri" w:eastAsia="Times New Roman" w:hAnsi="Calibri" w:cs="Times New Roman"/>
-                <w:color w:val="000000"/>
-                <w:sz w:val="22"/>
-                <w:lang w:eastAsia="es-CO"/>
-              </w:rPr>
-              <w:t>mié</w:t>
-            </w:r>
-            <w:proofErr w:type="spellEnd"/>
-            <w:r>
-              <w:rPr>
-                <w:rFonts w:ascii="Calibri" w:eastAsia="Times New Roman" w:hAnsi="Calibri" w:cs="Times New Roman"/>
-                <w:color w:val="000000"/>
-                <w:sz w:val="22"/>
-                <w:lang w:eastAsia="es-CO"/>
-              </w:rPr>
-              <w:t xml:space="preserve"> 24/05/17</w:t>
+            <w:r>
+              <w:rPr>
+                <w:rFonts w:ascii="Calibri" w:eastAsia="Times New Roman" w:hAnsi="Calibri" w:cs="Times New Roman"/>
+                <w:color w:val="000000"/>
+                <w:sz w:val="22"/>
+                <w:lang w:eastAsia="es-CO"/>
+              </w:rPr>
+              <w:t>mié 24/05/17</w:t>
             </w:r>
           </w:p>
         </w:tc>
@@ -16318,25 +15852,14 @@
                 <w:lang w:eastAsia="es-CO"/>
               </w:rPr>
             </w:pPr>
-            <w:proofErr w:type="spellStart"/>
-            <w:r>
-              <w:rPr>
-                <w:rFonts w:ascii="Calibri" w:eastAsia="Times New Roman" w:hAnsi="Calibri" w:cs="Times New Roman"/>
-                <w:color w:val="000000"/>
-                <w:sz w:val="22"/>
-                <w:lang w:eastAsia="es-CO"/>
-              </w:rPr>
-              <w:t>mié</w:t>
-            </w:r>
-            <w:proofErr w:type="spellEnd"/>
-            <w:r>
-              <w:rPr>
-                <w:rFonts w:ascii="Calibri" w:eastAsia="Times New Roman" w:hAnsi="Calibri" w:cs="Times New Roman"/>
-                <w:color w:val="000000"/>
-                <w:sz w:val="22"/>
-                <w:lang w:eastAsia="es-CO"/>
-              </w:rPr>
-              <w:t xml:space="preserve"> 24/05/17</w:t>
+            <w:r>
+              <w:rPr>
+                <w:rFonts w:ascii="Calibri" w:eastAsia="Times New Roman" w:hAnsi="Calibri" w:cs="Times New Roman"/>
+                <w:color w:val="000000"/>
+                <w:sz w:val="22"/>
+                <w:lang w:eastAsia="es-CO"/>
+              </w:rPr>
+              <w:t>mié 24/05/17</w:t>
             </w:r>
           </w:p>
         </w:tc>
@@ -16501,25 +16024,14 @@
                 <w:lang w:eastAsia="es-CO"/>
               </w:rPr>
             </w:pPr>
-            <w:proofErr w:type="spellStart"/>
-            <w:r>
-              <w:rPr>
-                <w:rFonts w:ascii="Calibri" w:eastAsia="Times New Roman" w:hAnsi="Calibri" w:cs="Times New Roman"/>
-                <w:color w:val="000000"/>
-                <w:sz w:val="22"/>
-                <w:lang w:eastAsia="es-CO"/>
-              </w:rPr>
-              <w:t>mié</w:t>
-            </w:r>
-            <w:proofErr w:type="spellEnd"/>
-            <w:r>
-              <w:rPr>
-                <w:rFonts w:ascii="Calibri" w:eastAsia="Times New Roman" w:hAnsi="Calibri" w:cs="Times New Roman"/>
-                <w:color w:val="000000"/>
-                <w:sz w:val="22"/>
-                <w:lang w:eastAsia="es-CO"/>
-              </w:rPr>
-              <w:t xml:space="preserve"> 14/06/17</w:t>
+            <w:r>
+              <w:rPr>
+                <w:rFonts w:ascii="Calibri" w:eastAsia="Times New Roman" w:hAnsi="Calibri" w:cs="Times New Roman"/>
+                <w:color w:val="000000"/>
+                <w:sz w:val="22"/>
+                <w:lang w:eastAsia="es-CO"/>
+              </w:rPr>
+              <w:t>mié 14/06/17</w:t>
             </w:r>
           </w:p>
         </w:tc>
@@ -16982,27 +16494,7 @@
                 <w:sz w:val="22"/>
                 <w:lang w:eastAsia="es-CO"/>
               </w:rPr>
-              <w:t xml:space="preserve">      Revisión, corrección de errores y diseño definitivo del </w:t>
-            </w:r>
-            <w:proofErr w:type="spellStart"/>
-            <w:r>
-              <w:rPr>
-                <w:rFonts w:ascii="Calibri" w:eastAsia="Times New Roman" w:hAnsi="Calibri" w:cs="Times New Roman"/>
-                <w:color w:val="000000"/>
-                <w:sz w:val="22"/>
-                <w:lang w:eastAsia="es-CO"/>
-              </w:rPr>
-              <w:t>electronibisturí</w:t>
-            </w:r>
-            <w:proofErr w:type="spellEnd"/>
-            <w:r>
-              <w:rPr>
-                <w:rFonts w:ascii="Calibri" w:eastAsia="Times New Roman" w:hAnsi="Calibri" w:cs="Times New Roman"/>
-                <w:color w:val="000000"/>
-                <w:sz w:val="22"/>
-                <w:lang w:eastAsia="es-CO"/>
-              </w:rPr>
-              <w:t>.</w:t>
+              <w:t xml:space="preserve">      Revisión, corrección de errores y diseño definitivo del electronibisturí.</w:t>
             </w:r>
           </w:p>
         </w:tc>
@@ -17063,25 +16555,14 @@
                 <w:lang w:eastAsia="es-CO"/>
               </w:rPr>
             </w:pPr>
-            <w:proofErr w:type="spellStart"/>
-            <w:r>
-              <w:rPr>
-                <w:rFonts w:ascii="Calibri" w:eastAsia="Times New Roman" w:hAnsi="Calibri" w:cs="Times New Roman"/>
-                <w:color w:val="000000"/>
-                <w:sz w:val="22"/>
-                <w:lang w:eastAsia="es-CO"/>
-              </w:rPr>
-              <w:t>dom</w:t>
-            </w:r>
-            <w:proofErr w:type="spellEnd"/>
-            <w:r>
-              <w:rPr>
-                <w:rFonts w:ascii="Calibri" w:eastAsia="Times New Roman" w:hAnsi="Calibri" w:cs="Times New Roman"/>
-                <w:color w:val="000000"/>
-                <w:sz w:val="22"/>
-                <w:lang w:eastAsia="es-CO"/>
-              </w:rPr>
-              <w:t xml:space="preserve"> 16/07/17</w:t>
+            <w:r>
+              <w:rPr>
+                <w:rFonts w:ascii="Calibri" w:eastAsia="Times New Roman" w:hAnsi="Calibri" w:cs="Times New Roman"/>
+                <w:color w:val="000000"/>
+                <w:sz w:val="22"/>
+                <w:lang w:eastAsia="es-CO"/>
+              </w:rPr>
+              <w:t>dom 16/07/17</w:t>
             </w:r>
           </w:p>
         </w:tc>
@@ -17590,25 +17071,14 @@
                 <w:lang w:eastAsia="es-CO"/>
               </w:rPr>
             </w:pPr>
-            <w:proofErr w:type="spellStart"/>
-            <w:r>
-              <w:rPr>
-                <w:rFonts w:ascii="Calibri" w:eastAsia="Times New Roman" w:hAnsi="Calibri" w:cs="Times New Roman"/>
-                <w:color w:val="000000"/>
-                <w:sz w:val="22"/>
-                <w:lang w:eastAsia="es-CO"/>
-              </w:rPr>
-              <w:t>dom</w:t>
-            </w:r>
-            <w:proofErr w:type="spellEnd"/>
-            <w:r>
-              <w:rPr>
-                <w:rFonts w:ascii="Calibri" w:eastAsia="Times New Roman" w:hAnsi="Calibri" w:cs="Times New Roman"/>
-                <w:color w:val="000000"/>
-                <w:sz w:val="22"/>
-                <w:lang w:eastAsia="es-CO"/>
-              </w:rPr>
-              <w:t xml:space="preserve"> 20/08/17</w:t>
+            <w:r>
+              <w:rPr>
+                <w:rFonts w:ascii="Calibri" w:eastAsia="Times New Roman" w:hAnsi="Calibri" w:cs="Times New Roman"/>
+                <w:color w:val="000000"/>
+                <w:sz w:val="22"/>
+                <w:lang w:eastAsia="es-CO"/>
+              </w:rPr>
+              <w:t>dom 20/08/17</w:t>
             </w:r>
           </w:p>
         </w:tc>
@@ -17773,25 +17243,14 @@
                 <w:lang w:eastAsia="es-CO"/>
               </w:rPr>
             </w:pPr>
-            <w:proofErr w:type="spellStart"/>
-            <w:r>
-              <w:rPr>
-                <w:rFonts w:ascii="Calibri" w:eastAsia="Times New Roman" w:hAnsi="Calibri" w:cs="Times New Roman"/>
-                <w:color w:val="000000"/>
-                <w:sz w:val="22"/>
-                <w:lang w:eastAsia="es-CO"/>
-              </w:rPr>
-              <w:t>mié</w:t>
-            </w:r>
-            <w:proofErr w:type="spellEnd"/>
-            <w:r>
-              <w:rPr>
-                <w:rFonts w:ascii="Calibri" w:eastAsia="Times New Roman" w:hAnsi="Calibri" w:cs="Times New Roman"/>
-                <w:color w:val="000000"/>
-                <w:sz w:val="22"/>
-                <w:lang w:eastAsia="es-CO"/>
-              </w:rPr>
-              <w:t xml:space="preserve"> 30/08/17</w:t>
+            <w:r>
+              <w:rPr>
+                <w:rFonts w:ascii="Calibri" w:eastAsia="Times New Roman" w:hAnsi="Calibri" w:cs="Times New Roman"/>
+                <w:color w:val="000000"/>
+                <w:sz w:val="22"/>
+                <w:lang w:eastAsia="es-CO"/>
+              </w:rPr>
+              <w:t>mié 30/08/17</w:t>
             </w:r>
           </w:p>
         </w:tc>
@@ -18349,25 +17808,14 @@
                 <w:lang w:eastAsia="es-CO"/>
               </w:rPr>
             </w:pPr>
-            <w:proofErr w:type="spellStart"/>
-            <w:r>
-              <w:rPr>
-                <w:rFonts w:ascii="Calibri" w:eastAsia="Times New Roman" w:hAnsi="Calibri" w:cs="Times New Roman"/>
-                <w:color w:val="000000"/>
-                <w:sz w:val="22"/>
-                <w:lang w:eastAsia="es-CO"/>
-              </w:rPr>
-              <w:t>mié</w:t>
-            </w:r>
-            <w:proofErr w:type="spellEnd"/>
-            <w:r>
-              <w:rPr>
-                <w:rFonts w:ascii="Calibri" w:eastAsia="Times New Roman" w:hAnsi="Calibri" w:cs="Times New Roman"/>
-                <w:color w:val="000000"/>
-                <w:sz w:val="22"/>
-                <w:lang w:eastAsia="es-CO"/>
-              </w:rPr>
-              <w:t xml:space="preserve"> 13/09/17</w:t>
+            <w:r>
+              <w:rPr>
+                <w:rFonts w:ascii="Calibri" w:eastAsia="Times New Roman" w:hAnsi="Calibri" w:cs="Times New Roman"/>
+                <w:color w:val="000000"/>
+                <w:sz w:val="22"/>
+                <w:lang w:eastAsia="es-CO"/>
+              </w:rPr>
+              <w:t>mié 13/09/17</w:t>
             </w:r>
           </w:p>
         </w:tc>
@@ -18532,25 +17980,14 @@
                 <w:lang w:eastAsia="es-CO"/>
               </w:rPr>
             </w:pPr>
-            <w:proofErr w:type="spellStart"/>
-            <w:r>
-              <w:rPr>
-                <w:rFonts w:ascii="Calibri" w:eastAsia="Times New Roman" w:hAnsi="Calibri" w:cs="Times New Roman"/>
-                <w:color w:val="000000"/>
-                <w:sz w:val="22"/>
-                <w:lang w:eastAsia="es-CO"/>
-              </w:rPr>
-              <w:t>mié</w:t>
-            </w:r>
-            <w:proofErr w:type="spellEnd"/>
-            <w:r>
-              <w:rPr>
-                <w:rFonts w:ascii="Calibri" w:eastAsia="Times New Roman" w:hAnsi="Calibri" w:cs="Times New Roman"/>
-                <w:color w:val="000000"/>
-                <w:sz w:val="22"/>
-                <w:lang w:eastAsia="es-CO"/>
-              </w:rPr>
-              <w:t xml:space="preserve"> 13/09/17</w:t>
+            <w:r>
+              <w:rPr>
+                <w:rFonts w:ascii="Calibri" w:eastAsia="Times New Roman" w:hAnsi="Calibri" w:cs="Times New Roman"/>
+                <w:color w:val="000000"/>
+                <w:sz w:val="22"/>
+                <w:lang w:eastAsia="es-CO"/>
+              </w:rPr>
+              <w:t>mié 13/09/17</w:t>
             </w:r>
           </w:p>
         </w:tc>
@@ -18778,13 +18215,13 @@
         <w:pStyle w:val="Ttulo1"/>
         <w:jc w:val="center"/>
       </w:pPr>
-      <w:bookmarkStart w:id="39" w:name="_Toc488317057"/>
+      <w:bookmarkStart w:id="40" w:name="_Toc488323292"/>
       <w:bookmarkEnd w:id="21"/>
       <w:r>
         <w:lastRenderedPageBreak/>
         <w:t>Presupuesto de proyecto</w:t>
       </w:r>
-      <w:bookmarkEnd w:id="39"/>
+      <w:bookmarkEnd w:id="40"/>
     </w:p>
     <w:p>
       <w:pPr>
@@ -18792,38 +18229,25 @@
         <w:keepNext/>
         <w:jc w:val="center"/>
       </w:pPr>
-      <w:bookmarkStart w:id="40" w:name="_Toc488316859"/>
+      <w:bookmarkStart w:id="41" w:name="_Toc488316859"/>
       <w:r>
         <w:t xml:space="preserve">Tabla </w:t>
       </w:r>
-      <w:r>
-        <w:fldChar w:fldCharType="begin"/>
-      </w:r>
-      <w:r>
-        <w:instrText xml:space="preserve"> SEQ Tabla \* ARABIC </w:instrText>
-      </w:r>
-      <w:r>
-        <w:fldChar w:fldCharType="separate"/>
-      </w:r>
-      <w:r>
-        <w:rPr>
-          <w:noProof/>
-        </w:rPr>
-        <w:t>4</w:t>
-      </w:r>
-      <w:r>
-        <w:rPr>
-          <w:noProof/>
-        </w:rPr>
-        <w:fldChar w:fldCharType="end"/>
-      </w:r>
+      <w:fldSimple w:instr=" SEQ Tabla \* ARABIC ">
+        <w:r>
+          <w:rPr>
+            <w:noProof/>
+          </w:rPr>
+          <w:t>4</w:t>
+        </w:r>
+      </w:fldSimple>
       <w:r>
         <w:t>. Costo de recurso humano</w:t>
       </w:r>
       <w:r>
         <w:t>.</w:t>
       </w:r>
-      <w:bookmarkEnd w:id="40"/>
+      <w:bookmarkEnd w:id="41"/>
     </w:p>
     <w:p>
       <w:pPr>
@@ -18896,35 +18320,22 @@
         <w:keepNext/>
         <w:jc w:val="center"/>
       </w:pPr>
-      <w:bookmarkStart w:id="41" w:name="_Toc488316860"/>
+      <w:bookmarkStart w:id="42" w:name="_Toc488316860"/>
       <w:r>
         <w:t xml:space="preserve">Tabla </w:t>
       </w:r>
-      <w:r>
-        <w:fldChar w:fldCharType="begin"/>
-      </w:r>
-      <w:r>
-        <w:instrText xml:space="preserve"> SEQ Tabla \* ARABIC </w:instrText>
-      </w:r>
-      <w:r>
-        <w:fldChar w:fldCharType="separate"/>
-      </w:r>
-      <w:r>
-        <w:rPr>
-          <w:noProof/>
-        </w:rPr>
-        <w:t>5</w:t>
-      </w:r>
-      <w:r>
-        <w:rPr>
-          <w:noProof/>
-        </w:rPr>
-        <w:fldChar w:fldCharType="end"/>
-      </w:r>
+      <w:fldSimple w:instr=" SEQ Tabla \* ARABIC ">
+        <w:r>
+          <w:rPr>
+            <w:noProof/>
+          </w:rPr>
+          <w:t>5</w:t>
+        </w:r>
+      </w:fldSimple>
       <w:r>
         <w:t>. Costo de equipos y software.</w:t>
       </w:r>
-      <w:bookmarkEnd w:id="41"/>
+      <w:bookmarkEnd w:id="42"/>
     </w:p>
     <w:p>
       <w:pPr>
@@ -18997,35 +18408,22 @@
         <w:keepNext/>
         <w:jc w:val="center"/>
       </w:pPr>
-      <w:bookmarkStart w:id="42" w:name="_Toc488316861"/>
+      <w:bookmarkStart w:id="43" w:name="_Toc488316861"/>
       <w:r>
         <w:t xml:space="preserve">Tabla </w:t>
       </w:r>
-      <w:r>
-        <w:fldChar w:fldCharType="begin"/>
-      </w:r>
-      <w:r>
-        <w:instrText xml:space="preserve"> SEQ Tabla \* ARABIC </w:instrText>
-      </w:r>
-      <w:r>
-        <w:fldChar w:fldCharType="separate"/>
-      </w:r>
-      <w:r>
-        <w:rPr>
-          <w:noProof/>
-        </w:rPr>
-        <w:t>6</w:t>
-      </w:r>
-      <w:r>
-        <w:rPr>
-          <w:noProof/>
-        </w:rPr>
-        <w:fldChar w:fldCharType="end"/>
-      </w:r>
+      <w:fldSimple w:instr=" SEQ Tabla \* ARABIC ">
+        <w:r>
+          <w:rPr>
+            <w:noProof/>
+          </w:rPr>
+          <w:t>6</w:t>
+        </w:r>
+      </w:fldSimple>
       <w:r>
         <w:t>. Costo de componentes electrónicos.</w:t>
       </w:r>
-      <w:bookmarkEnd w:id="42"/>
+      <w:bookmarkEnd w:id="43"/>
     </w:p>
     <w:p>
       <w:pPr>
@@ -19098,36 +18496,23 @@
         <w:keepNext/>
         <w:jc w:val="center"/>
       </w:pPr>
-      <w:bookmarkStart w:id="43" w:name="_Toc488316862"/>
+      <w:bookmarkStart w:id="44" w:name="_Toc488316862"/>
       <w:r>
         <w:lastRenderedPageBreak/>
         <w:t xml:space="preserve">Tabla </w:t>
       </w:r>
-      <w:r>
-        <w:fldChar w:fldCharType="begin"/>
-      </w:r>
-      <w:r>
-        <w:instrText xml:space="preserve"> SEQ Tabla \* ARABIC </w:instrText>
-      </w:r>
-      <w:r>
-        <w:fldChar w:fldCharType="separate"/>
-      </w:r>
-      <w:r>
-        <w:rPr>
-          <w:noProof/>
-        </w:rPr>
-        <w:t>7</w:t>
-      </w:r>
-      <w:r>
-        <w:rPr>
-          <w:noProof/>
-        </w:rPr>
-        <w:fldChar w:fldCharType="end"/>
-      </w:r>
+      <w:fldSimple w:instr=" SEQ Tabla \* ARABIC ">
+        <w:r>
+          <w:rPr>
+            <w:noProof/>
+          </w:rPr>
+          <w:t>7</w:t>
+        </w:r>
+      </w:fldSimple>
       <w:r>
         <w:t>. Costo total del proyecto.</w:t>
       </w:r>
-      <w:bookmarkEnd w:id="43"/>
+      <w:bookmarkEnd w:id="44"/>
     </w:p>
     <w:p>
       <w:pPr>
@@ -19368,9 +18753,18 @@
       </w:sdtContent>
     </w:sdt>
     <w:p/>
-    <w:bookmarkStart w:id="44" w:name="_Toc488317058" w:displacedByCustomXml="next"/>
     <w:sdt>
       <w:sdtPr>
+        <w:rPr>
+          <w:lang w:val="es-ES"/>
+        </w:rPr>
+        <w:id w:val="432099453"/>
+        <w:docPartObj>
+          <w:docPartGallery w:val="Bibliographies"/>
+          <w:docPartUnique/>
+        </w:docPartObj>
+      </w:sdtPr>
+      <w:sdtEndPr>
         <w:rPr>
           <w:rFonts w:eastAsiaTheme="minorHAnsi" w:cstheme="minorBidi"/>
           <w:b w:val="0"/>
@@ -19379,16 +18773,6 @@
           <w:spacing w:val="0"/>
           <w:kern w:val="0"/>
           <w:szCs w:val="22"/>
-          <w:lang w:val="es-ES"/>
-        </w:rPr>
-        <w:id w:val="1937479092"/>
-        <w:docPartObj>
-          <w:docPartGallery w:val="Bibliographies"/>
-          <w:docPartUnique/>
-        </w:docPartObj>
-      </w:sdtPr>
-      <w:sdtEndPr>
-        <w:rPr>
           <w:lang w:val="es-CO"/>
         </w:rPr>
       </w:sdtEndPr>
@@ -19403,9 +18787,6 @@
             </w:rPr>
             <w:t>Bibliografía</w:t>
           </w:r>
-          <w:bookmarkStart w:id="45" w:name="_GoBack"/>
-          <w:bookmarkEnd w:id="44"/>
-          <w:bookmarkEnd w:id="45"/>
         </w:p>
         <w:sdt>
           <w:sdtPr>
@@ -19444,12 +18825,12 @@
                 <w:tblLook w:val="04A0" w:firstRow="1" w:lastRow="0" w:firstColumn="1" w:lastColumn="0" w:noHBand="0" w:noVBand="1"/>
               </w:tblPr>
               <w:tblGrid>
-                <w:gridCol w:w="408"/>
-                <w:gridCol w:w="8430"/>
+                <w:gridCol w:w="299"/>
+                <w:gridCol w:w="8539"/>
               </w:tblGrid>
               <w:tr>
                 <w:trPr>
-                  <w:divId w:val="914630093"/>
+                  <w:divId w:val="1093281564"/>
                   <w:tblCellSpacing w:w="15" w:type="dxa"/>
                 </w:trPr>
                 <w:tc>
@@ -19500,7 +18881,7 @@
               </w:tr>
               <w:tr>
                 <w:trPr>
-                  <w:divId w:val="914630093"/>
+                  <w:divId w:val="1093281564"/>
                   <w:tblCellSpacing w:w="15" w:type="dxa"/>
                 </w:trPr>
                 <w:tc>
@@ -19550,7 +18931,7 @@
               </w:tr>
               <w:tr>
                 <w:trPr>
-                  <w:divId w:val="914630093"/>
+                  <w:divId w:val="1093281564"/>
                   <w:tblCellSpacing w:w="15" w:type="dxa"/>
                 </w:trPr>
                 <w:tc>
@@ -19572,6 +18953,56 @@
                         <w:lang w:val="es-ES"/>
                       </w:rPr>
                       <w:t xml:space="preserve">[3] </w:t>
+                    </w:r>
+                  </w:p>
+                </w:tc>
+                <w:tc>
+                  <w:tcPr>
+                    <w:tcW w:w="0" w:type="auto"/>
+                    <w:hideMark/>
+                  </w:tcPr>
+                  <w:p>
+                    <w:pPr>
+                      <w:pStyle w:val="Bibliografa"/>
+                      <w:rPr>
+                        <w:noProof/>
+                        <w:lang w:val="es-ES"/>
+                      </w:rPr>
+                    </w:pPr>
+                    <w:r>
+                      <w:rPr>
+                        <w:noProof/>
+                        <w:lang w:val="es-ES"/>
+                      </w:rPr>
+                      <w:t>M. Villarrubia, «Facultad de Física. Universidad de Barcelona,» [En línea]. Available: http://www.fabelec.cl/PPVenta/archivos/bib851_seguridad_electrica_efectos_en_humanos.pdf. [Último acceso: 01 06 2017].</w:t>
+                    </w:r>
+                  </w:p>
+                </w:tc>
+              </w:tr>
+              <w:tr>
+                <w:trPr>
+                  <w:divId w:val="1093281564"/>
+                  <w:tblCellSpacing w:w="15" w:type="dxa"/>
+                </w:trPr>
+                <w:tc>
+                  <w:tcPr>
+                    <w:tcW w:w="50" w:type="pct"/>
+                    <w:hideMark/>
+                  </w:tcPr>
+                  <w:p>
+                    <w:pPr>
+                      <w:pStyle w:val="Bibliografa"/>
+                      <w:rPr>
+                        <w:noProof/>
+                        <w:lang w:val="es-ES"/>
+                      </w:rPr>
+                    </w:pPr>
+                    <w:r>
+                      <w:rPr>
+                        <w:noProof/>
+                        <w:lang w:val="es-ES"/>
+                      </w:rPr>
+                      <w:t xml:space="preserve">[4] </w:t>
                     </w:r>
                   </w:p>
                 </w:tc>
@@ -19616,7 +19047,7 @@
               </w:tr>
               <w:tr>
                 <w:trPr>
-                  <w:divId w:val="914630093"/>
+                  <w:divId w:val="1093281564"/>
                   <w:tblCellSpacing w:w="15" w:type="dxa"/>
                 </w:trPr>
                 <w:tc>
@@ -19637,7 +19068,7 @@
                         <w:noProof/>
                         <w:lang w:val="es-ES"/>
                       </w:rPr>
-                      <w:t xml:space="preserve">[4] </w:t>
+                      <w:t xml:space="preserve">[5] </w:t>
                     </w:r>
                   </w:p>
                 </w:tc>
@@ -19680,973 +19111,10 @@
                   </w:p>
                 </w:tc>
               </w:tr>
-              <w:tr>
-                <w:trPr>
-                  <w:divId w:val="914630093"/>
-                  <w:tblCellSpacing w:w="15" w:type="dxa"/>
-                </w:trPr>
-                <w:tc>
-                  <w:tcPr>
-                    <w:tcW w:w="50" w:type="pct"/>
-                    <w:hideMark/>
-                  </w:tcPr>
-                  <w:p>
-                    <w:pPr>
-                      <w:pStyle w:val="Bibliografa"/>
-                      <w:rPr>
-                        <w:noProof/>
-                        <w:lang w:val="es-ES"/>
-                      </w:rPr>
-                    </w:pPr>
-                    <w:r>
-                      <w:rPr>
-                        <w:noProof/>
-                        <w:lang w:val="es-ES"/>
-                      </w:rPr>
-                      <w:t xml:space="preserve">[5] </w:t>
-                    </w:r>
-                  </w:p>
-                </w:tc>
-                <w:tc>
-                  <w:tcPr>
-                    <w:tcW w:w="0" w:type="auto"/>
-                    <w:hideMark/>
-                  </w:tcPr>
-                  <w:p>
-                    <w:pPr>
-                      <w:pStyle w:val="Bibliografa"/>
-                      <w:rPr>
-                        <w:noProof/>
-                        <w:lang w:val="es-ES"/>
-                      </w:rPr>
-                    </w:pPr>
-                    <w:r>
-                      <w:rPr>
-                        <w:noProof/>
-                        <w:lang w:val="es-ES"/>
-                      </w:rPr>
-                      <w:t xml:space="preserve">K. Ogata, Sistemas de Control en Tiempo Discreto, New Jersey: Prentice Hall International, 1995. </w:t>
-                    </w:r>
-                  </w:p>
-                </w:tc>
-              </w:tr>
-              <w:tr>
-                <w:trPr>
-                  <w:divId w:val="914630093"/>
-                  <w:tblCellSpacing w:w="15" w:type="dxa"/>
-                </w:trPr>
-                <w:tc>
-                  <w:tcPr>
-                    <w:tcW w:w="50" w:type="pct"/>
-                    <w:hideMark/>
-                  </w:tcPr>
-                  <w:p>
-                    <w:pPr>
-                      <w:pStyle w:val="Bibliografa"/>
-                      <w:rPr>
-                        <w:noProof/>
-                        <w:lang w:val="es-ES"/>
-                      </w:rPr>
-                    </w:pPr>
-                    <w:r>
-                      <w:rPr>
-                        <w:noProof/>
-                        <w:lang w:val="es-ES"/>
-                      </w:rPr>
-                      <w:t xml:space="preserve">[6] </w:t>
-                    </w:r>
-                  </w:p>
-                </w:tc>
-                <w:tc>
-                  <w:tcPr>
-                    <w:tcW w:w="0" w:type="auto"/>
-                    <w:hideMark/>
-                  </w:tcPr>
-                  <w:p>
-                    <w:pPr>
-                      <w:pStyle w:val="Bibliografa"/>
-                      <w:rPr>
-                        <w:noProof/>
-                        <w:lang w:val="es-ES"/>
-                      </w:rPr>
-                    </w:pPr>
-                    <w:r>
-                      <w:rPr>
-                        <w:noProof/>
-                        <w:lang w:val="es-ES"/>
-                      </w:rPr>
-                      <w:t xml:space="preserve">J. Alvero-Cruz, L. Correas Gómez, M. Ronconi, R. Fernández Vázquez y J. Porta i Manzañido, «La bioimpedancia eléctrica como método de estimación de la composición corporal: normas prácticas de utilización,» </w:t>
-                    </w:r>
-                    <w:r>
-                      <w:rPr>
-                        <w:i/>
-                        <w:iCs/>
-                        <w:noProof/>
-                        <w:lang w:val="es-ES"/>
-                      </w:rPr>
-                      <w:t xml:space="preserve">Revista Andaluza de Medicina del Deporte, </w:t>
-                    </w:r>
-                    <w:r>
-                      <w:rPr>
-                        <w:noProof/>
-                        <w:lang w:val="es-ES"/>
-                      </w:rPr>
-                      <w:t xml:space="preserve">p. 9, 2011. </w:t>
-                    </w:r>
-                  </w:p>
-                </w:tc>
-              </w:tr>
-              <w:tr>
-                <w:trPr>
-                  <w:divId w:val="914630093"/>
-                  <w:tblCellSpacing w:w="15" w:type="dxa"/>
-                </w:trPr>
-                <w:tc>
-                  <w:tcPr>
-                    <w:tcW w:w="50" w:type="pct"/>
-                    <w:hideMark/>
-                  </w:tcPr>
-                  <w:p>
-                    <w:pPr>
-                      <w:pStyle w:val="Bibliografa"/>
-                      <w:rPr>
-                        <w:noProof/>
-                        <w:lang w:val="es-ES"/>
-                      </w:rPr>
-                    </w:pPr>
-                    <w:r>
-                      <w:rPr>
-                        <w:noProof/>
-                        <w:lang w:val="es-ES"/>
-                      </w:rPr>
-                      <w:t xml:space="preserve">[7] </w:t>
-                    </w:r>
-                  </w:p>
-                </w:tc>
-                <w:tc>
-                  <w:tcPr>
-                    <w:tcW w:w="0" w:type="auto"/>
-                    <w:hideMark/>
-                  </w:tcPr>
-                  <w:p>
-                    <w:pPr>
-                      <w:pStyle w:val="Bibliografa"/>
-                      <w:rPr>
-                        <w:noProof/>
-                        <w:lang w:val="es-ES"/>
-                      </w:rPr>
-                    </w:pPr>
-                    <w:r>
-                      <w:rPr>
-                        <w:noProof/>
-                        <w:lang w:val="es-ES"/>
-                      </w:rPr>
-                      <w:t>N. S. A. J. V. G. J. V. B. Nathalia Londoño Jaramillo, «Electrocirugía,» Medellin, 2006.</w:t>
-                    </w:r>
-                  </w:p>
-                </w:tc>
-              </w:tr>
-              <w:tr>
-                <w:trPr>
-                  <w:divId w:val="914630093"/>
-                  <w:tblCellSpacing w:w="15" w:type="dxa"/>
-                </w:trPr>
-                <w:tc>
-                  <w:tcPr>
-                    <w:tcW w:w="50" w:type="pct"/>
-                    <w:hideMark/>
-                  </w:tcPr>
-                  <w:p>
-                    <w:pPr>
-                      <w:pStyle w:val="Bibliografa"/>
-                      <w:rPr>
-                        <w:noProof/>
-                        <w:lang w:val="es-ES"/>
-                      </w:rPr>
-                    </w:pPr>
-                    <w:r>
-                      <w:rPr>
-                        <w:noProof/>
-                        <w:lang w:val="es-ES"/>
-                      </w:rPr>
-                      <w:t xml:space="preserve">[8] </w:t>
-                    </w:r>
-                  </w:p>
-                </w:tc>
-                <w:tc>
-                  <w:tcPr>
-                    <w:tcW w:w="0" w:type="auto"/>
-                    <w:hideMark/>
-                  </w:tcPr>
-                  <w:p>
-                    <w:pPr>
-                      <w:pStyle w:val="Bibliografa"/>
-                      <w:rPr>
-                        <w:noProof/>
-                        <w:lang w:val="es-ES"/>
-                      </w:rPr>
-                    </w:pPr>
-                    <w:r>
-                      <w:rPr>
-                        <w:noProof/>
-                        <w:lang w:val="es-ES"/>
-                      </w:rPr>
-                      <w:t>A. R. Ortega, «EVALUACIÓN NUTRICIONAL MEDIANTE TÉCNICAS DE IMPEDANCIA. VENTAJAS E INCONVENIENTES EN TCA,» Universidad Pablo de Olavide, Sevilla, 2014.</w:t>
-                    </w:r>
-                  </w:p>
-                </w:tc>
-              </w:tr>
-              <w:tr>
-                <w:trPr>
-                  <w:divId w:val="914630093"/>
-                  <w:tblCellSpacing w:w="15" w:type="dxa"/>
-                </w:trPr>
-                <w:tc>
-                  <w:tcPr>
-                    <w:tcW w:w="50" w:type="pct"/>
-                    <w:hideMark/>
-                  </w:tcPr>
-                  <w:p>
-                    <w:pPr>
-                      <w:pStyle w:val="Bibliografa"/>
-                      <w:rPr>
-                        <w:noProof/>
-                        <w:lang w:val="es-ES"/>
-                      </w:rPr>
-                    </w:pPr>
-                    <w:r>
-                      <w:rPr>
-                        <w:noProof/>
-                        <w:lang w:val="es-ES"/>
-                      </w:rPr>
-                      <w:t xml:space="preserve">[9] </w:t>
-                    </w:r>
-                  </w:p>
-                </w:tc>
-                <w:tc>
-                  <w:tcPr>
-                    <w:tcW w:w="0" w:type="auto"/>
-                    <w:hideMark/>
-                  </w:tcPr>
-                  <w:p>
-                    <w:pPr>
-                      <w:pStyle w:val="Bibliografa"/>
-                      <w:rPr>
-                        <w:noProof/>
-                        <w:lang w:val="es-ES"/>
-                      </w:rPr>
-                    </w:pPr>
-                    <w:r>
-                      <w:rPr>
-                        <w:noProof/>
-                        <w:lang w:val="es-ES"/>
-                      </w:rPr>
-                      <w:t xml:space="preserve">J. E. Q. Jose Martin Padillo, Electrobisturí Bipolar : Diseño y Construcción (Trabajo de Grado), Bucaramanga, Colombia: Facultad de Ciencias Fisico-Mecanicas, Universidad Industrial de Santander , 1987. </w:t>
-                    </w:r>
-                  </w:p>
-                </w:tc>
-              </w:tr>
-              <w:tr>
-                <w:trPr>
-                  <w:divId w:val="914630093"/>
-                  <w:tblCellSpacing w:w="15" w:type="dxa"/>
-                </w:trPr>
-                <w:tc>
-                  <w:tcPr>
-                    <w:tcW w:w="50" w:type="pct"/>
-                    <w:hideMark/>
-                  </w:tcPr>
-                  <w:p>
-                    <w:pPr>
-                      <w:pStyle w:val="Bibliografa"/>
-                      <w:rPr>
-                        <w:noProof/>
-                        <w:lang w:val="es-ES"/>
-                      </w:rPr>
-                    </w:pPr>
-                    <w:r>
-                      <w:rPr>
-                        <w:noProof/>
-                        <w:lang w:val="es-ES"/>
-                      </w:rPr>
-                      <w:t xml:space="preserve">[10] </w:t>
-                    </w:r>
-                  </w:p>
-                </w:tc>
-                <w:tc>
-                  <w:tcPr>
-                    <w:tcW w:w="0" w:type="auto"/>
-                    <w:hideMark/>
-                  </w:tcPr>
-                  <w:p>
-                    <w:pPr>
-                      <w:pStyle w:val="Bibliografa"/>
-                      <w:rPr>
-                        <w:noProof/>
-                        <w:lang w:val="es-ES"/>
-                      </w:rPr>
-                    </w:pPr>
-                    <w:r>
-                      <w:rPr>
-                        <w:noProof/>
-                        <w:lang w:val="es-ES"/>
-                      </w:rPr>
-                      <w:t>G. M. Fuentes, «ELECTROCIRUGÍA: FUNDAMENTOS PARA EL ADECUADO USO CLÍNICO,» Virgen de las Nieves , Granada, 2011.</w:t>
-                    </w:r>
-                  </w:p>
-                </w:tc>
-              </w:tr>
-              <w:tr>
-                <w:trPr>
-                  <w:divId w:val="914630093"/>
-                  <w:tblCellSpacing w:w="15" w:type="dxa"/>
-                </w:trPr>
-                <w:tc>
-                  <w:tcPr>
-                    <w:tcW w:w="50" w:type="pct"/>
-                    <w:hideMark/>
-                  </w:tcPr>
-                  <w:p>
-                    <w:pPr>
-                      <w:pStyle w:val="Bibliografa"/>
-                      <w:rPr>
-                        <w:noProof/>
-                        <w:lang w:val="es-ES"/>
-                      </w:rPr>
-                    </w:pPr>
-                    <w:r>
-                      <w:rPr>
-                        <w:noProof/>
-                        <w:lang w:val="es-ES"/>
-                      </w:rPr>
-                      <w:t xml:space="preserve">[11] </w:t>
-                    </w:r>
-                  </w:p>
-                </w:tc>
-                <w:tc>
-                  <w:tcPr>
-                    <w:tcW w:w="0" w:type="auto"/>
-                    <w:hideMark/>
-                  </w:tcPr>
-                  <w:p>
-                    <w:pPr>
-                      <w:pStyle w:val="Bibliografa"/>
-                      <w:rPr>
-                        <w:noProof/>
-                        <w:lang w:val="es-ES"/>
-                      </w:rPr>
-                    </w:pPr>
-                    <w:r>
-                      <w:rPr>
-                        <w:noProof/>
-                        <w:lang w:val="es-ES"/>
-                      </w:rPr>
-                      <w:t>D. M. H. P. P. Martina Büchele, «Cirugía con electrobisturí de alta frecuencia (AF): Efectos, riesgos y minimización de peligros,» Semperit Technische Produkte Ges.m.b.H. &amp; Co KG, 2004.</w:t>
-                    </w:r>
-                  </w:p>
-                </w:tc>
-              </w:tr>
-              <w:tr>
-                <w:trPr>
-                  <w:divId w:val="914630093"/>
-                  <w:tblCellSpacing w:w="15" w:type="dxa"/>
-                </w:trPr>
-                <w:tc>
-                  <w:tcPr>
-                    <w:tcW w:w="50" w:type="pct"/>
-                    <w:hideMark/>
-                  </w:tcPr>
-                  <w:p>
-                    <w:pPr>
-                      <w:pStyle w:val="Bibliografa"/>
-                      <w:rPr>
-                        <w:noProof/>
-                        <w:lang w:val="es-ES"/>
-                      </w:rPr>
-                    </w:pPr>
-                    <w:r>
-                      <w:rPr>
-                        <w:noProof/>
-                        <w:lang w:val="es-ES"/>
-                      </w:rPr>
-                      <w:lastRenderedPageBreak/>
-                      <w:t xml:space="preserve">[12] </w:t>
-                    </w:r>
-                  </w:p>
-                </w:tc>
-                <w:tc>
-                  <w:tcPr>
-                    <w:tcW w:w="0" w:type="auto"/>
-                    <w:hideMark/>
-                  </w:tcPr>
-                  <w:p>
-                    <w:pPr>
-                      <w:pStyle w:val="Bibliografa"/>
-                      <w:rPr>
-                        <w:noProof/>
-                        <w:lang w:val="es-ES"/>
-                      </w:rPr>
-                    </w:pPr>
-                    <w:r>
-                      <w:rPr>
-                        <w:noProof/>
-                        <w:lang w:val="es-ES"/>
-                      </w:rPr>
-                      <w:t xml:space="preserve">G. M. G. &amp;. C. KG, «Electrocirugía,» </w:t>
-                    </w:r>
-                    <w:r>
-                      <w:rPr>
-                        <w:i/>
-                        <w:iCs/>
-                        <w:noProof/>
-                        <w:lang w:val="es-ES"/>
-                      </w:rPr>
-                      <w:t xml:space="preserve">KLS martin GROUP, </w:t>
-                    </w:r>
-                    <w:r>
-                      <w:rPr>
-                        <w:noProof/>
-                        <w:lang w:val="es-ES"/>
-                      </w:rPr>
-                      <w:t xml:space="preserve">p. 36. </w:t>
-                    </w:r>
-                  </w:p>
-                </w:tc>
-              </w:tr>
-              <w:tr>
-                <w:trPr>
-                  <w:divId w:val="914630093"/>
-                  <w:tblCellSpacing w:w="15" w:type="dxa"/>
-                </w:trPr>
-                <w:tc>
-                  <w:tcPr>
-                    <w:tcW w:w="50" w:type="pct"/>
-                    <w:hideMark/>
-                  </w:tcPr>
-                  <w:p>
-                    <w:pPr>
-                      <w:pStyle w:val="Bibliografa"/>
-                      <w:rPr>
-                        <w:noProof/>
-                        <w:lang w:val="es-ES"/>
-                      </w:rPr>
-                    </w:pPr>
-                    <w:r>
-                      <w:rPr>
-                        <w:noProof/>
-                        <w:lang w:val="es-ES"/>
-                      </w:rPr>
-                      <w:t xml:space="preserve">[13] </w:t>
-                    </w:r>
-                  </w:p>
-                </w:tc>
-                <w:tc>
-                  <w:tcPr>
-                    <w:tcW w:w="0" w:type="auto"/>
-                    <w:hideMark/>
-                  </w:tcPr>
-                  <w:p>
-                    <w:pPr>
-                      <w:pStyle w:val="Bibliografa"/>
-                      <w:rPr>
-                        <w:noProof/>
-                        <w:lang w:val="es-ES"/>
-                      </w:rPr>
-                    </w:pPr>
-                    <w:r>
-                      <w:rPr>
-                        <w:noProof/>
-                        <w:lang w:val="es-ES"/>
-                      </w:rPr>
-                      <w:t xml:space="preserve">A. I. M. A. R. A. F. Pratondo Busonoa, «Design of Embedded Microcontroller for Controlling and Monitoring Blood Pump,» </w:t>
-                    </w:r>
-                    <w:r>
-                      <w:rPr>
-                        <w:i/>
-                        <w:iCs/>
-                        <w:noProof/>
-                        <w:lang w:val="es-ES"/>
-                      </w:rPr>
-                      <w:t xml:space="preserve">science Direct, </w:t>
-                    </w:r>
-                    <w:r>
-                      <w:rPr>
-                        <w:noProof/>
-                        <w:lang w:val="es-ES"/>
-                      </w:rPr>
-                      <w:t xml:space="preserve">pp. 217 - 224, 2015. </w:t>
-                    </w:r>
-                  </w:p>
-                </w:tc>
-              </w:tr>
-              <w:tr>
-                <w:trPr>
-                  <w:divId w:val="914630093"/>
-                  <w:tblCellSpacing w:w="15" w:type="dxa"/>
-                </w:trPr>
-                <w:tc>
-                  <w:tcPr>
-                    <w:tcW w:w="50" w:type="pct"/>
-                    <w:hideMark/>
-                  </w:tcPr>
-                  <w:p>
-                    <w:pPr>
-                      <w:pStyle w:val="Bibliografa"/>
-                      <w:rPr>
-                        <w:noProof/>
-                        <w:lang w:val="es-ES"/>
-                      </w:rPr>
-                    </w:pPr>
-                    <w:r>
-                      <w:rPr>
-                        <w:noProof/>
-                        <w:lang w:val="es-ES"/>
-                      </w:rPr>
-                      <w:t xml:space="preserve">[14] </w:t>
-                    </w:r>
-                  </w:p>
-                </w:tc>
-                <w:tc>
-                  <w:tcPr>
-                    <w:tcW w:w="0" w:type="auto"/>
-                    <w:hideMark/>
-                  </w:tcPr>
-                  <w:p>
-                    <w:pPr>
-                      <w:pStyle w:val="Bibliografa"/>
-                      <w:rPr>
-                        <w:noProof/>
-                        <w:lang w:val="es-ES"/>
-                      </w:rPr>
-                    </w:pPr>
-                    <w:r>
-                      <w:rPr>
-                        <w:noProof/>
-                        <w:lang w:val="es-ES"/>
-                      </w:rPr>
-                      <w:t xml:space="preserve">A. C. J. I. C. L. L. S. M. R. Drs. JUAN HEPP K., «Programa de la especialidad Cirugía General. Definiciones y propuestas de la Sociedad de Cirujanos de Chile,» </w:t>
-                    </w:r>
-                    <w:r>
-                      <w:rPr>
-                        <w:i/>
-                        <w:iCs/>
-                        <w:noProof/>
-                        <w:lang w:val="es-ES"/>
-                      </w:rPr>
-                      <w:t xml:space="preserve">SciELO Chile, </w:t>
-                    </w:r>
-                    <w:r>
-                      <w:rPr>
-                        <w:noProof/>
-                        <w:lang w:val="es-ES"/>
-                      </w:rPr>
-                      <w:t xml:space="preserve">vol. 60 , nº 1, pp. 79-85, Febrero 2008. </w:t>
-                    </w:r>
-                  </w:p>
-                </w:tc>
-              </w:tr>
-              <w:tr>
-                <w:trPr>
-                  <w:divId w:val="914630093"/>
-                  <w:tblCellSpacing w:w="15" w:type="dxa"/>
-                </w:trPr>
-                <w:tc>
-                  <w:tcPr>
-                    <w:tcW w:w="50" w:type="pct"/>
-                    <w:hideMark/>
-                  </w:tcPr>
-                  <w:p>
-                    <w:pPr>
-                      <w:pStyle w:val="Bibliografa"/>
-                      <w:rPr>
-                        <w:noProof/>
-                        <w:lang w:val="es-ES"/>
-                      </w:rPr>
-                    </w:pPr>
-                    <w:r>
-                      <w:rPr>
-                        <w:noProof/>
-                        <w:lang w:val="es-ES"/>
-                      </w:rPr>
-                      <w:t xml:space="preserve">[15] </w:t>
-                    </w:r>
-                  </w:p>
-                </w:tc>
-                <w:tc>
-                  <w:tcPr>
-                    <w:tcW w:w="0" w:type="auto"/>
-                    <w:hideMark/>
-                  </w:tcPr>
-                  <w:p>
-                    <w:pPr>
-                      <w:pStyle w:val="Bibliografa"/>
-                      <w:rPr>
-                        <w:noProof/>
-                        <w:lang w:val="es-ES"/>
-                      </w:rPr>
-                    </w:pPr>
-                    <w:r>
-                      <w:rPr>
-                        <w:noProof/>
-                        <w:lang w:val="es-ES"/>
-                      </w:rPr>
-                      <w:t>s. pava, «SideShare,» 2 Diciembre 2014. [En línea]. Available: http://es.slideshare.net/silvia-pava/electrocirugia-expo.</w:t>
-                    </w:r>
-                  </w:p>
-                </w:tc>
-              </w:tr>
-              <w:tr>
-                <w:trPr>
-                  <w:divId w:val="914630093"/>
-                  <w:tblCellSpacing w:w="15" w:type="dxa"/>
-                </w:trPr>
-                <w:tc>
-                  <w:tcPr>
-                    <w:tcW w:w="50" w:type="pct"/>
-                    <w:hideMark/>
-                  </w:tcPr>
-                  <w:p>
-                    <w:pPr>
-                      <w:pStyle w:val="Bibliografa"/>
-                      <w:rPr>
-                        <w:noProof/>
-                        <w:lang w:val="es-ES"/>
-                      </w:rPr>
-                    </w:pPr>
-                    <w:r>
-                      <w:rPr>
-                        <w:noProof/>
-                        <w:lang w:val="es-ES"/>
-                      </w:rPr>
-                      <w:t xml:space="preserve">[16] </w:t>
-                    </w:r>
-                  </w:p>
-                </w:tc>
-                <w:tc>
-                  <w:tcPr>
-                    <w:tcW w:w="0" w:type="auto"/>
-                    <w:hideMark/>
-                  </w:tcPr>
-                  <w:p>
-                    <w:pPr>
-                      <w:pStyle w:val="Bibliografa"/>
-                      <w:rPr>
-                        <w:noProof/>
-                        <w:lang w:val="es-ES"/>
-                      </w:rPr>
-                    </w:pPr>
-                    <w:r>
-                      <w:rPr>
-                        <w:noProof/>
-                        <w:lang w:val="es-ES"/>
-                      </w:rPr>
-                      <w:t xml:space="preserve">D. M. M. M. J. D. Curtze S., «Dynamic changes in traction forces with DC electric field in osteoblast-like cells,» </w:t>
-                    </w:r>
-                    <w:r>
-                      <w:rPr>
-                        <w:i/>
-                        <w:iCs/>
-                        <w:noProof/>
-                        <w:lang w:val="es-ES"/>
-                      </w:rPr>
-                      <w:t xml:space="preserve">Journal of Cell Science, </w:t>
-                    </w:r>
-                    <w:r>
-                      <w:rPr>
-                        <w:noProof/>
-                        <w:lang w:val="es-ES"/>
-                      </w:rPr>
-                      <w:t xml:space="preserve">pp. 117, 2721-2729, 2004. </w:t>
-                    </w:r>
-                  </w:p>
-                </w:tc>
-              </w:tr>
-              <w:tr>
-                <w:trPr>
-                  <w:divId w:val="914630093"/>
-                  <w:tblCellSpacing w:w="15" w:type="dxa"/>
-                </w:trPr>
-                <w:tc>
-                  <w:tcPr>
-                    <w:tcW w:w="50" w:type="pct"/>
-                    <w:hideMark/>
-                  </w:tcPr>
-                  <w:p>
-                    <w:pPr>
-                      <w:pStyle w:val="Bibliografa"/>
-                      <w:rPr>
-                        <w:noProof/>
-                        <w:lang w:val="es-ES"/>
-                      </w:rPr>
-                    </w:pPr>
-                    <w:r>
-                      <w:rPr>
-                        <w:noProof/>
-                        <w:lang w:val="es-ES"/>
-                      </w:rPr>
-                      <w:t xml:space="preserve">[17] </w:t>
-                    </w:r>
-                  </w:p>
-                </w:tc>
-                <w:tc>
-                  <w:tcPr>
-                    <w:tcW w:w="0" w:type="auto"/>
-                    <w:hideMark/>
-                  </w:tcPr>
-                  <w:p>
-                    <w:pPr>
-                      <w:pStyle w:val="Bibliografa"/>
-                      <w:rPr>
-                        <w:noProof/>
-                        <w:lang w:val="es-ES"/>
-                      </w:rPr>
-                    </w:pPr>
-                    <w:r>
-                      <w:rPr>
-                        <w:noProof/>
-                        <w:lang w:val="es-ES"/>
-                      </w:rPr>
-                      <w:t xml:space="preserve">M. d. P. S. A. F. B. C. R. P. María E. Moncada, «Medición de Impedancia Eléctrica en Tejido Biológico,» </w:t>
-                    </w:r>
-                    <w:r>
-                      <w:rPr>
-                        <w:i/>
-                        <w:iCs/>
-                        <w:noProof/>
-                        <w:lang w:val="es-ES"/>
-                      </w:rPr>
-                      <w:t xml:space="preserve">Tecno Lógicas, </w:t>
-                    </w:r>
-                    <w:r>
-                      <w:rPr>
-                        <w:noProof/>
-                        <w:lang w:val="es-ES"/>
-                      </w:rPr>
-                      <w:t xml:space="preserve">pp. 62,63, 2010. </w:t>
-                    </w:r>
-                  </w:p>
-                </w:tc>
-              </w:tr>
-              <w:tr>
-                <w:trPr>
-                  <w:divId w:val="914630093"/>
-                  <w:tblCellSpacing w:w="15" w:type="dxa"/>
-                </w:trPr>
-                <w:tc>
-                  <w:tcPr>
-                    <w:tcW w:w="50" w:type="pct"/>
-                    <w:hideMark/>
-                  </w:tcPr>
-                  <w:p>
-                    <w:pPr>
-                      <w:pStyle w:val="Bibliografa"/>
-                      <w:rPr>
-                        <w:noProof/>
-                        <w:lang w:val="es-ES"/>
-                      </w:rPr>
-                    </w:pPr>
-                    <w:r>
-                      <w:rPr>
-                        <w:noProof/>
-                        <w:lang w:val="es-ES"/>
-                      </w:rPr>
-                      <w:t xml:space="preserve">[18] </w:t>
-                    </w:r>
-                  </w:p>
-                </w:tc>
-                <w:tc>
-                  <w:tcPr>
-                    <w:tcW w:w="0" w:type="auto"/>
-                    <w:hideMark/>
-                  </w:tcPr>
-                  <w:p>
-                    <w:pPr>
-                      <w:pStyle w:val="Bibliografa"/>
-                      <w:rPr>
-                        <w:noProof/>
-                        <w:lang w:val="es-ES"/>
-                      </w:rPr>
-                    </w:pPr>
-                    <w:r>
-                      <w:rPr>
-                        <w:noProof/>
-                        <w:lang w:val="es-ES"/>
-                      </w:rPr>
-                      <w:t xml:space="preserve">E. D. G. S. A. E. S. S. S. R. M. C. K. A. R. Gillian Y., «Measuring Bioimpedance in the Human Uterine Cervix: Towards Early Detection of Preterm Labor,» de </w:t>
-                    </w:r>
-                    <w:r>
-                      <w:rPr>
-                        <w:i/>
-                        <w:iCs/>
-                        <w:noProof/>
-                        <w:lang w:val="es-ES"/>
-                      </w:rPr>
-                      <w:t>Proceedings of the 26th Annual International Conference of the IEEE EMBS</w:t>
-                    </w:r>
-                    <w:r>
-                      <w:rPr>
-                        <w:noProof/>
-                        <w:lang w:val="es-ES"/>
-                      </w:rPr>
-                      <w:t xml:space="preserve">, San Francisco, CA, USA , 2004, September 1-5. </w:t>
-                    </w:r>
-                  </w:p>
-                </w:tc>
-              </w:tr>
-              <w:tr>
-                <w:trPr>
-                  <w:divId w:val="914630093"/>
-                  <w:tblCellSpacing w:w="15" w:type="dxa"/>
-                </w:trPr>
-                <w:tc>
-                  <w:tcPr>
-                    <w:tcW w:w="50" w:type="pct"/>
-                    <w:hideMark/>
-                  </w:tcPr>
-                  <w:p>
-                    <w:pPr>
-                      <w:pStyle w:val="Bibliografa"/>
-                      <w:rPr>
-                        <w:noProof/>
-                        <w:lang w:val="es-ES"/>
-                      </w:rPr>
-                    </w:pPr>
-                    <w:r>
-                      <w:rPr>
-                        <w:noProof/>
-                        <w:lang w:val="es-ES"/>
-                      </w:rPr>
-                      <w:t xml:space="preserve">[19] </w:t>
-                    </w:r>
-                  </w:p>
-                </w:tc>
-                <w:tc>
-                  <w:tcPr>
-                    <w:tcW w:w="0" w:type="auto"/>
-                    <w:hideMark/>
-                  </w:tcPr>
-                  <w:p>
-                    <w:pPr>
-                      <w:pStyle w:val="Bibliografa"/>
-                      <w:rPr>
-                        <w:noProof/>
-                        <w:lang w:val="es-ES"/>
-                      </w:rPr>
-                    </w:pPr>
-                    <w:r>
-                      <w:rPr>
-                        <w:noProof/>
-                        <w:lang w:val="es-ES"/>
-                      </w:rPr>
-                      <w:t>Analog Devices , «www.analog.com,» [En línea]. Available: http://www.analog.com/media/en/technical-documentation/data-sheets/AD5933.pdf. [Último acceso: 20 Abril 2017].</w:t>
-                    </w:r>
-                  </w:p>
-                </w:tc>
-              </w:tr>
-              <w:tr>
-                <w:trPr>
-                  <w:divId w:val="914630093"/>
-                  <w:tblCellSpacing w:w="15" w:type="dxa"/>
-                </w:trPr>
-                <w:tc>
-                  <w:tcPr>
-                    <w:tcW w:w="50" w:type="pct"/>
-                    <w:hideMark/>
-                  </w:tcPr>
-                  <w:p>
-                    <w:pPr>
-                      <w:pStyle w:val="Bibliografa"/>
-                      <w:rPr>
-                        <w:noProof/>
-                        <w:lang w:val="es-ES"/>
-                      </w:rPr>
-                    </w:pPr>
-                    <w:r>
-                      <w:rPr>
-                        <w:noProof/>
-                        <w:lang w:val="es-ES"/>
-                      </w:rPr>
-                      <w:t xml:space="preserve">[20] </w:t>
-                    </w:r>
-                  </w:p>
-                </w:tc>
-                <w:tc>
-                  <w:tcPr>
-                    <w:tcW w:w="0" w:type="auto"/>
-                    <w:hideMark/>
-                  </w:tcPr>
-                  <w:p>
-                    <w:pPr>
-                      <w:pStyle w:val="Bibliografa"/>
-                      <w:rPr>
-                        <w:noProof/>
-                        <w:lang w:val="es-ES"/>
-                      </w:rPr>
-                    </w:pPr>
-                    <w:r>
-                      <w:rPr>
-                        <w:noProof/>
-                        <w:lang w:val="es-ES"/>
-                      </w:rPr>
-                      <w:t>M. Villarrubia, «Facultad de Física. Universidad de Barcelona,» [En línea]. Available: http://www.fabelec.cl/PPVenta/archivos/bib851_seguridad_electrica_efectos_en_humanos.pdf. [Último acceso: 01 06 2017].</w:t>
-                    </w:r>
-                  </w:p>
-                </w:tc>
-              </w:tr>
-              <w:tr>
-                <w:trPr>
-                  <w:divId w:val="914630093"/>
-                  <w:tblCellSpacing w:w="15" w:type="dxa"/>
-                </w:trPr>
-                <w:tc>
-                  <w:tcPr>
-                    <w:tcW w:w="50" w:type="pct"/>
-                    <w:hideMark/>
-                  </w:tcPr>
-                  <w:p>
-                    <w:pPr>
-                      <w:pStyle w:val="Bibliografa"/>
-                      <w:rPr>
-                        <w:noProof/>
-                        <w:lang w:val="es-ES"/>
-                      </w:rPr>
-                    </w:pPr>
-                    <w:r>
-                      <w:rPr>
-                        <w:noProof/>
-                        <w:lang w:val="es-ES"/>
-                      </w:rPr>
-                      <w:t xml:space="preserve">[21] </w:t>
-                    </w:r>
-                  </w:p>
-                </w:tc>
-                <w:tc>
-                  <w:tcPr>
-                    <w:tcW w:w="0" w:type="auto"/>
-                    <w:hideMark/>
-                  </w:tcPr>
-                  <w:p>
-                    <w:pPr>
-                      <w:pStyle w:val="Bibliografa"/>
-                      <w:rPr>
-                        <w:noProof/>
-                        <w:lang w:val="es-ES"/>
-                      </w:rPr>
-                    </w:pPr>
-                    <w:r>
-                      <w:rPr>
-                        <w:noProof/>
-                        <w:lang w:val="es-ES"/>
-                      </w:rPr>
-                      <w:t>W. L. a. S. Cho, «IEEE Explore,» [En línea]. Available: http://ezproxy.uis.edu.co:2237/stamp/stamp.jsp?arnumber=6578669. [Último acceso: 01 06 2017].</w:t>
-                    </w:r>
-                  </w:p>
-                </w:tc>
-              </w:tr>
             </w:tbl>
             <w:p>
               <w:pPr>
-                <w:divId w:val="914630093"/>
+                <w:divId w:val="1093281564"/>
                 <w:rPr>
                   <w:rFonts w:eastAsia="Times New Roman"/>
                   <w:noProof/>
@@ -20666,6 +19134,7 @@
         </w:sdt>
       </w:sdtContent>
     </w:sdt>
+    <w:p/>
     <w:sectPr>
       <w:pgSz w:w="12240" w:h="15840"/>
       <w:pgMar w:top="1417" w:right="1701" w:bottom="1417" w:left="1701" w:header="708" w:footer="708" w:gutter="0"/>
@@ -20922,7 +19391,7 @@
             <w:noProof/>
             <w:lang w:val="es-ES"/>
           </w:rPr>
-          <w:t>22</w:t>
+          <w:t>17</w:t>
         </w:r>
         <w:r>
           <w:fldChar w:fldCharType="end"/>
@@ -25637,26 +24106,6 @@
 <file path=customXml/item1.xml><?xml version="1.0" encoding="utf-8"?>
 <b:Sources xmlns:b="http://schemas.openxmlformats.org/officeDocument/2006/bibliography" xmlns="http://schemas.openxmlformats.org/officeDocument/2006/bibliography" SelectedStyle="\IEEE2006OfficeOnline.xsl" StyleName="IEEE" Version="2006">
   <b:Source>
-    <b:Tag>Oga95</b:Tag>
-    <b:SourceType>Book</b:SourceType>
-    <b:Guid>{A314FB8C-1BCF-4174-8C96-19D4FA11E4DC}</b:Guid>
-    <b:Title>Sistemas de Control en Tiempo Discreto</b:Title>
-    <b:Year>1995</b:Year>
-    <b:Publisher>Prentice Hall International</b:Publisher>
-    <b:City>New Jersey</b:City>
-    <b:Author>
-      <b:Author>
-        <b:NameList>
-          <b:Person>
-            <b:Last>Ogata</b:Last>
-            <b:First>Katsuhiko</b:First>
-          </b:Person>
-        </b:NameList>
-      </b:Author>
-    </b:Author>
-    <b:RefOrder>5</b:RefOrder>
-  </b:Source>
-  <b:Source>
     <b:Tag>Alb98</b:Tag>
     <b:SourceType>Report</b:SourceType>
     <b:Guid>{6F9104AD-2AAF-4574-9ED8-0F669C12B217}</b:Guid>
@@ -25677,186 +24126,6 @@
     <b:RefOrder>2</b:RefOrder>
   </b:Source>
   <b:Source>
-    <b:Tag>Alv11</b:Tag>
-    <b:SourceType>JournalArticle</b:SourceType>
-    <b:Guid>{2DC108C3-A484-4B12-8798-A5B74EF43504}</b:Guid>
-    <b:Title>La bioimpedancia eléctrica como método de estimación de la composición corporal: normas prácticas de utilización</b:Title>
-    <b:Year> 2011</b:Year>
-    <b:Author>
-      <b:Author>
-        <b:NameList>
-          <b:Person>
-            <b:Last>Alvero-Cruz</b:Last>
-            <b:First>J.R.</b:First>
-          </b:Person>
-          <b:Person>
-            <b:Last>Correas Gómez</b:Last>
-            <b:First>L.</b:First>
-          </b:Person>
-          <b:Person>
-            <b:Last>Ronconi</b:Last>
-            <b:First>M.</b:First>
-          </b:Person>
-          <b:Person>
-            <b:Last>Fernández Vázquez</b:Last>
-            <b:First>R.</b:First>
-          </b:Person>
-          <b:Person>
-            <b:Last>Porta i Manzañido</b:Last>
-            <b:First>J.</b:First>
-          </b:Person>
-        </b:NameList>
-      </b:Author>
-    </b:Author>
-    <b:JournalName>Revista Andaluza de Medicina del Deporte</b:JournalName>
-    <b:Pages>9</b:Pages>
-    <b:RefOrder>6</b:RefOrder>
-  </b:Source>
-  <b:Source>
-    <b:Tag>Nat06</b:Tag>
-    <b:SourceType>Report</b:SourceType>
-    <b:Guid>{BB978018-A70C-46C5-BDEC-ACA036F040F8}</b:Guid>
-    <b:Author>
-      <b:Author>
-        <b:NameList>
-          <b:Person>
-            <b:Last>Nathalia Londoño Jaramillo</b:Last>
-            <b:First>Natalia</b:First>
-            <b:Middle>Sánchez Aldana, Juliana Velásquez Gómez, Juliana Villa Bedoya</b:Middle>
-          </b:Person>
-        </b:NameList>
-      </b:Author>
-    </b:Author>
-    <b:Title>Electrocirugía</b:Title>
-    <b:Year>2006</b:Year>
-    <b:City>Medellin</b:City>
-    <b:RefOrder>7</b:RefOrder>
-  </b:Source>
-  <b:Source>
-    <b:Tag>Ant14</b:Tag>
-    <b:SourceType>Report</b:SourceType>
-    <b:Guid>{54DDAC6D-C822-4DBE-897A-AEEE80BFB7C8}</b:Guid>
-    <b:Title>EVALUACIÓN NUTRICIONAL MEDIANTE TÉCNICAS DE IMPEDANCIA. VENTAJAS E INCONVENIENTES EN TCA </b:Title>
-    <b:Year>2014</b:Year>
-    <b:Author>
-      <b:Author>
-        <b:NameList>
-          <b:Person>
-            <b:Last>Ortega</b:Last>
-            <b:First>Antonio</b:First>
-            <b:Middle>Rondon</b:Middle>
-          </b:Person>
-        </b:NameList>
-      </b:Author>
-    </b:Author>
-    <b:Publisher>Universidad Pablo de Olavide</b:Publisher>
-    <b:City>Sevilla</b:City>
-    <b:RefOrder>8</b:RefOrder>
-  </b:Source>
-  <b:Source>
-    <b:Tag>Jos87</b:Tag>
-    <b:SourceType>Book</b:SourceType>
-    <b:Guid>{372C360A-A384-4E93-9247-213A0A3A4716}</b:Guid>
-    <b:Author>
-      <b:Author>
-        <b:NameList>
-          <b:Person>
-            <b:Last>Jose Martin Padillo</b:Last>
-            <b:First>Jorge</b:First>
-            <b:Middle>Eduardo Quintero</b:Middle>
-          </b:Person>
-        </b:NameList>
-      </b:Author>
-    </b:Author>
-    <b:Title>Electrobisturí Bipolar : Diseño y Construcción (Trabajo de Grado)</b:Title>
-    <b:Year>1987</b:Year>
-    <b:Publisher>Facultad de Ciencias Fisico-Mecanicas, Universidad Industrial de Santander </b:Publisher>
-    <b:City>Bucaramanga, Colombia</b:City>
-    <b:RefOrder>9</b:RefOrder>
-  </b:Source>
-  <b:Source>
-    <b:Tag>Gad11</b:Tag>
-    <b:SourceType>Report</b:SourceType>
-    <b:Guid>{55734381-B7D0-4E6D-8490-5EB3B8B9B6D6}</b:Guid>
-    <b:Title>ELECTROCIRUGÍA: FUNDAMENTOS  PARA EL ADECUADO USO CLÍNICO </b:Title>
-    <b:Year>2011</b:Year>
-    <b:City>Granada</b:City>
-    <b:Publisher>Virgen de las Nieves </b:Publisher>
-    <b:Author>
-      <b:Author>
-        <b:NameList>
-          <b:Person>
-            <b:Last>Fuentes</b:Last>
-            <b:First>Gador</b:First>
-            <b:Middle>Manrique</b:Middle>
-          </b:Person>
-        </b:NameList>
-      </b:Author>
-    </b:Author>
-    <b:RefOrder>10</b:RefOrder>
-  </b:Source>
-  <b:Source>
-    <b:Tag>Mar04</b:Tag>
-    <b:SourceType>Report</b:SourceType>
-    <b:Guid>{4B2923E7-FF3E-4DF3-A52A-6D0634D3C22F}</b:Guid>
-    <b:Title>Cirugía con electrobisturí de alta frecuencia (AF): Efectos, riesgos y minimización de peligros </b:Title>
-    <b:Year>2004</b:Year>
-    <b:Author>
-      <b:Author>
-        <b:NameList>
-          <b:Person>
-            <b:Last>Martina Büchele</b:Last>
-            <b:First>Dr.</b:First>
-            <b:Middle>Michael Höchtl, Peter Pöcksteiner.</b:Middle>
-          </b:Person>
-        </b:NameList>
-      </b:Author>
-    </b:Author>
-    <b:Publisher> Semperit Technische Produkte Ges.m.b.H. &amp; Co KG</b:Publisher>
-    <b:RefOrder>11</b:RefOrder>
-  </b:Source>
-  <b:Source>
-    <b:Tag>Geb</b:Tag>
-    <b:SourceType>JournalArticle</b:SourceType>
-    <b:Guid>{6BA287F0-A520-406F-B5FF-C04892E56720}</b:Guid>
-    <b:Title>Electrocirugía</b:Title>
-    <b:Author>
-      <b:Author>
-        <b:NameList>
-          <b:Person>
-            <b:Last>KG</b:Last>
-            <b:First>Gebrüder</b:First>
-            <b:Middle>Martin GmbH &amp; Co.</b:Middle>
-          </b:Person>
-        </b:NameList>
-      </b:Author>
-    </b:Author>
-    <b:JournalName>KLS martin GROUP</b:JournalName>
-    <b:Pages>36</b:Pages>
-    <b:RefOrder>12</b:RefOrder>
-  </b:Source>
-  <b:Source>
-    <b:Tag>Pra15</b:Tag>
-    <b:SourceType>JournalArticle</b:SourceType>
-    <b:Guid>{96917A03-9ADD-4DEA-AEE4-4B6C94443FEC}</b:Guid>
-    <b:Title>Design of Embedded Microcontroller for Controlling and Monitoring Blood Pump</b:Title>
-    <b:Year>2015</b:Year>
-    <b:Author>
-      <b:Author>
-        <b:NameList>
-          <b:Person>
-            <b:Last>Pratondo Busonoa</b:Last>
-            <b:First>Andi</b:First>
-            <b:Middle>Iswahyudi, M.Akbar Aulia Rahman, Ario Fitrianto</b:Middle>
-          </b:Person>
-        </b:NameList>
-      </b:Author>
-    </b:Author>
-    <b:Pages>217 - 224</b:Pages>
-    <b:JournalName>science Direct</b:JournalName>
-    <b:RefOrder>13</b:RefOrder>
-  </b:Source>
-  <b:Source>
     <b:Tag>Zbi07</b:Tag>
     <b:SourceType>JournalArticle</b:SourceType>
     <b:Guid>{D8FA57A3-96B1-4A69-83BA-46372D4DA54E}</b:Guid>
@@ -25874,7 +24143,7 @@
     <b:JournalName>Science Direct</b:JournalName>
     <b:Year>2007</b:Year>
     <b:Pages>158 - 170</b:Pages>
-    <b:RefOrder>4</b:RefOrder>
+    <b:RefOrder>5</b:RefOrder>
   </b:Source>
   <b:Source>
     <b:Tag>Djo14</b:Tag>
@@ -25895,131 +24164,7 @@
     <b:JournalName> Clinical Anaesthesiology</b:JournalName>
     <b:Year>2014</b:Year>
     <b:Pages>381 - 394</b:Pages>
-    <b:RefOrder>3</b:RefOrder>
-  </b:Source>
-  <b:Source>
-    <b:Tag>Drs08</b:Tag>
-    <b:SourceType>JournalArticle</b:SourceType>
-    <b:Guid>{4222D596-DFA2-4DDB-B847-A2F7412A15F4}</b:Guid>
-    <b:Title>Programa de la especialidad Cirugía General. Definiciones y propuestas de la Sociedad de Cirujanos de Chile</b:Title>
-    <b:JournalName>SciELO Chile</b:JournalName>
-    <b:Year>Febrero 2008</b:Year>
-    <b:Pages>79-85</b:Pages>
-    <b:Volume>60 </b:Volume>
-    <b:Issue>1</b:Issue>
-    <b:Author>
-      <b:Author>
-        <b:NameList>
-          <b:Person>
-            <b:Last>Drs. JUAN HEPP K.</b:Last>
-            <b:First>ATTILA</b:First>
-            <b:Middle>CSENDES J.,FERNANDO IBÁÑEZ C.,OSVALDO LLANOS L.,SERGIO SAN MARTÍN R.</b:Middle>
-          </b:Person>
-        </b:NameList>
-      </b:Author>
-    </b:Author>
-    <b:RefOrder>14</b:RefOrder>
-  </b:Source>
-  <b:Source>
-    <b:Tag>sil</b:Tag>
-    <b:SourceType>InternetSite</b:SourceType>
-    <b:Guid>{A8DC1B86-C243-4A1B-986E-ECF1C369EFB2}</b:Guid>
-    <b:Title>SideShare</b:Title>
-    <b:Author>
-      <b:Author>
-        <b:NameList>
-          <b:Person>
-            <b:Last>pava</b:Last>
-            <b:First>silvia</b:First>
-          </b:Person>
-        </b:NameList>
-      </b:Author>
-    </b:Author>
-    <b:Year>2014</b:Year>
-    <b:Month>Diciembre</b:Month>
-    <b:Day>2</b:Day>
-    <b:URL>http://es.slideshare.net/silvia-pava/electrocirugia-expo</b:URL>
-    <b:RefOrder>15</b:RefOrder>
-  </b:Source>
-  <b:Source>
-    <b:Tag>Cur04</b:Tag>
-    <b:SourceType>JournalArticle</b:SourceType>
-    <b:Guid>{D109461B-C1DA-4C7E-A4CC-6CA09739DDEC}</b:Guid>
-    <b:Author>
-      <b:Author>
-        <b:NameList>
-          <b:Person>
-            <b:Last>Curtze S.</b:Last>
-            <b:First>Dembo</b:First>
-            <b:Middle>M., Miron M., Jones DB.</b:Middle>
-          </b:Person>
-        </b:NameList>
-      </b:Author>
-    </b:Author>
-    <b:Title>Dynamic changes in traction forces with DC electric field in osteoblast-like cells</b:Title>
-    <b:Year>2004</b:Year>
-    <b:Publisher>Journal of Cell Science</b:Publisher>
-    <b:JournalName> Journal of Cell Science</b:JournalName>
-    <b:Pages> 117, 2721-2729</b:Pages>
-    <b:RefOrder>16</b:RefOrder>
-  </b:Source>
-  <b:Source>
-    <b:Tag>Mar10</b:Tag>
-    <b:SourceType>JournalArticle</b:SourceType>
-    <b:Guid>{8F62714E-C839-44BA-96FF-B4C4B54F5394}</b:Guid>
-    <b:Author>
-      <b:Author>
-        <b:NameList>
-          <b:Person>
-            <b:Last>María E. Moncada</b:Last>
-            <b:First>María</b:First>
-            <b:Middle>del P. Saldarriaga, Andrés F. Bravo, Carlos R. Pinedo</b:Middle>
-          </b:Person>
-        </b:NameList>
-      </b:Author>
-    </b:Author>
-    <b:Title>Medición de Impedancia Eléctrica en Tejido Biológico </b:Title>
-    <b:JournalName> Tecno Lógicas</b:JournalName>
-    <b:Year>2010</b:Year>
-    <b:Pages>62,63</b:Pages>
-    <b:RefOrder>17</b:RefOrder>
-  </b:Source>
-  <b:Source>
-    <b:Tag>Gil15</b:Tag>
-    <b:SourceType>ConferenceProceedings</b:SourceType>
-    <b:Guid>{D310F43A-95E7-4B69-81FD-480CBD8998C6}</b:Guid>
-    <b:Title>Measuring Bioimpedance in the Human Uterine Cervix: Towards Early Detection of Preterm Labor</b:Title>
-    <b:Year>2004, September 1-5</b:Year>
-    <b:Author>
-      <b:Author>
-        <b:NameList>
-          <b:Person>
-            <b:Last>Gillian Y.</b:Last>
-            <b:First>Edith</b:First>
-            <b:Middle>D., Gurewitsch, Shaahinfar A., Elbert S., Sampattavanich S., Ruffner M., Ching K., Allen R</b:Middle>
-          </b:Person>
-        </b:NameList>
-      </b:Author>
-    </b:Author>
-    <b:ConferenceName>Proceedings of the 26th Annual International Conference of the IEEE EMBS</b:ConferenceName>
-    <b:City> San Francisco, CA, USA </b:City>
-    <b:RefOrder>18</b:RefOrder>
-  </b:Source>
-  <b:Source>
-    <b:Tag>Ana17</b:Tag>
-    <b:SourceType>DocumentFromInternetSite</b:SourceType>
-    <b:Guid>{D8A5489A-264A-4AE7-9870-88B7AB97B993}</b:Guid>
-    <b:Title>www.analog.com</b:Title>
-    <b:Author>
-      <b:Author>
-        <b:Corporate>Analog Devices </b:Corporate>
-      </b:Author>
-    </b:Author>
-    <b:YearAccessed>2017</b:YearAccessed>
-    <b:MonthAccessed>Abril</b:MonthAccessed>
-    <b:DayAccessed>20</b:DayAccessed>
-    <b:URL>http://www.analog.com/media/en/technical-documentation/data-sheets/AD5933.pdf</b:URL>
-    <b:RefOrder>19</b:RefOrder>
+    <b:RefOrder>4</b:RefOrder>
   </b:Source>
   <b:Source>
     <b:Tag>MVi17</b:Tag>
@@ -26040,29 +24185,7 @@
     <b:MonthAccessed>06</b:MonthAccessed>
     <b:DayAccessed>01</b:DayAccessed>
     <b:URL>http://www.fabelec.cl/PPVenta/archivos/bib851_seguridad_electrica_efectos_en_humanos.pdf</b:URL>
-    <b:RefOrder>20</b:RefOrder>
-  </b:Source>
-  <b:Source>
-    <b:Tag>Woo17</b:Tag>
-    <b:SourceType>DocumentFromInternetSite</b:SourceType>
-    <b:Guid>{F8BF10C2-E12E-44F9-A22B-655DDC6B6AA0}</b:Guid>
-    <b:Title>IEEE Explore</b:Title>
-    <b:YearAccessed>2017</b:YearAccessed>
-    <b:MonthAccessed>06</b:MonthAccessed>
-    <b:DayAccessed>01</b:DayAccessed>
-    <b:URL>http://ezproxy.uis.edu.co:2237/stamp/stamp.jsp?arnumber=6578669</b:URL>
-    <b:Author>
-      <b:Author>
-        <b:NameList>
-          <b:Person>
-            <b:Last>Cho</b:Last>
-            <b:First>Woojae</b:First>
-            <b:Middle>Lee and SeongHwan</b:Middle>
-          </b:Person>
-        </b:NameList>
-      </b:Author>
-    </b:Author>
-    <b:RefOrder>21</b:RefOrder>
+    <b:RefOrder>3</b:RefOrder>
   </b:Source>
   <b:Source>
     <b:Tag>CVN161</b:Tag>
@@ -26084,7 +24207,7 @@
 </file>
 
 <file path=customXml/itemProps1.xml><?xml version="1.0" encoding="utf-8"?>
-<ds:datastoreItem xmlns:ds="http://schemas.openxmlformats.org/officeDocument/2006/customXml" ds:itemID="{1724BADD-9E89-44CF-BCD0-32AF2D35FFC5}">
+<ds:datastoreItem xmlns:ds="http://schemas.openxmlformats.org/officeDocument/2006/customXml" ds:itemID="{5D3000EC-1372-43B8-80BF-8A625263E3B2}">
   <ds:schemaRefs>
     <ds:schemaRef ds:uri="http://schemas.openxmlformats.org/officeDocument/2006/bibliography"/>
   </ds:schemaRefs>

--- a/Plan_de_Trabajo_nuevo.docx
+++ b/Plan_de_Trabajo_nuevo.docx
@@ -533,6 +533,7 @@
         </w:rPr>
         <w:tab/>
       </w:r>
+      <w:proofErr w:type="spellStart"/>
       <w:r>
         <w:rPr>
           <w:rFonts w:cs="Arial"/>
@@ -543,6 +544,7 @@
         </w:rPr>
         <w:t>Ph.D</w:t>
       </w:r>
+      <w:proofErr w:type="spellEnd"/>
       <w:r>
         <w:rPr>
           <w:rFonts w:cs="Arial"/>
@@ -1294,8 +1296,36 @@
           <w:sz w:val="18"/>
           <w:szCs w:val="18"/>
         </w:rPr>
-        <w:t xml:space="preserve"> 2092030 y Luzbin Raúl Bautista Valdes</w:t>
-      </w:r>
+        <w:t xml:space="preserve"> 2092030 y </w:t>
+      </w:r>
+      <w:proofErr w:type="spellStart"/>
+      <w:r>
+        <w:rPr>
+          <w:rFonts w:cs="Arial"/>
+          <w:sz w:val="18"/>
+          <w:szCs w:val="18"/>
+        </w:rPr>
+        <w:t>Luzbin</w:t>
+      </w:r>
+      <w:proofErr w:type="spellEnd"/>
+      <w:r>
+        <w:rPr>
+          <w:rFonts w:cs="Arial"/>
+          <w:sz w:val="18"/>
+          <w:szCs w:val="18"/>
+        </w:rPr>
+        <w:t xml:space="preserve"> Raúl Bautista </w:t>
+      </w:r>
+      <w:proofErr w:type="spellStart"/>
+      <w:r>
+        <w:rPr>
+          <w:rFonts w:cs="Arial"/>
+          <w:sz w:val="18"/>
+          <w:szCs w:val="18"/>
+        </w:rPr>
+        <w:t>Valdes</w:t>
+      </w:r>
+      <w:proofErr w:type="spellEnd"/>
       <w:r>
         <w:rPr>
           <w:rFonts w:cs="Arial"/>
@@ -2427,6 +2457,7 @@
                 <w:szCs w:val="18"/>
               </w:rPr>
             </w:pPr>
+            <w:proofErr w:type="spellStart"/>
             <w:r>
               <w:rPr>
                 <w:rFonts w:cs="Arial"/>
@@ -2434,8 +2465,9 @@
                 <w:sz w:val="18"/>
                 <w:szCs w:val="18"/>
               </w:rPr>
-              <w:t>Luzbin Rau</w:t>
-            </w:r>
+              <w:t>Luzbin</w:t>
+            </w:r>
+            <w:proofErr w:type="spellEnd"/>
             <w:r>
               <w:rPr>
                 <w:rFonts w:cs="Arial"/>
@@ -2443,8 +2475,48 @@
                 <w:sz w:val="18"/>
                 <w:szCs w:val="18"/>
               </w:rPr>
-              <w:t>l Bautista Valdes</w:t>
-            </w:r>
+              <w:t xml:space="preserve"> </w:t>
+            </w:r>
+            <w:proofErr w:type="spellStart"/>
+            <w:r>
+              <w:rPr>
+                <w:rFonts w:cs="Arial"/>
+                <w:i/>
+                <w:sz w:val="18"/>
+                <w:szCs w:val="18"/>
+              </w:rPr>
+              <w:t>Rau</w:t>
+            </w:r>
+            <w:r>
+              <w:rPr>
+                <w:rFonts w:cs="Arial"/>
+                <w:i/>
+                <w:sz w:val="18"/>
+                <w:szCs w:val="18"/>
+              </w:rPr>
+              <w:t>l</w:t>
+            </w:r>
+            <w:proofErr w:type="spellEnd"/>
+            <w:r>
+              <w:rPr>
+                <w:rFonts w:cs="Arial"/>
+                <w:i/>
+                <w:sz w:val="18"/>
+                <w:szCs w:val="18"/>
+              </w:rPr>
+              <w:t xml:space="preserve"> Bautista </w:t>
+            </w:r>
+            <w:proofErr w:type="spellStart"/>
+            <w:r>
+              <w:rPr>
+                <w:rFonts w:cs="Arial"/>
+                <w:i/>
+                <w:sz w:val="18"/>
+                <w:szCs w:val="18"/>
+              </w:rPr>
+              <w:t>Valdes</w:t>
+            </w:r>
+            <w:proofErr w:type="spellEnd"/>
           </w:p>
           <w:p>
             <w:pPr>
@@ -7516,6 +7588,7 @@
           <w:szCs w:val="24"/>
         </w:rPr>
       </w:pPr>
+      <w:proofErr w:type="spellStart"/>
       <w:r>
         <w:rPr>
           <w:rFonts w:cs="Arial"/>
@@ -7523,8 +7596,9 @@
           <w:sz w:val="24"/>
           <w:szCs w:val="24"/>
         </w:rPr>
-        <w:t>Luzbin Raúl Bautista V</w:t>
-      </w:r>
+        <w:t>Luzbin</w:t>
+      </w:r>
+      <w:proofErr w:type="spellEnd"/>
       <w:r>
         <w:rPr>
           <w:rFonts w:cs="Arial"/>
@@ -7532,8 +7606,28 @@
           <w:sz w:val="24"/>
           <w:szCs w:val="24"/>
         </w:rPr>
+        <w:t xml:space="preserve"> Raúl Bautista </w:t>
+      </w:r>
+      <w:proofErr w:type="spellStart"/>
+      <w:r>
+        <w:rPr>
+          <w:rFonts w:cs="Arial"/>
+          <w:b w:val="0"/>
+          <w:sz w:val="24"/>
+          <w:szCs w:val="24"/>
+        </w:rPr>
+        <w:t>V</w:t>
+      </w:r>
+      <w:r>
+        <w:rPr>
+          <w:rFonts w:cs="Arial"/>
+          <w:b w:val="0"/>
+          <w:sz w:val="24"/>
+          <w:szCs w:val="24"/>
+        </w:rPr>
         <w:t>aldes</w:t>
       </w:r>
+      <w:proofErr w:type="spellEnd"/>
     </w:p>
     <w:p>
       <w:r>
@@ -7673,6 +7767,36 @@
       <w:r>
         <w:t xml:space="preserve">. Dicho procedimiento ha evolucionado con el paso de los años y los implementos usados para tal fin se han desarrollado, no solo para permitir recuperar la funcionalidad del órgano o tejido involucrado sino también para disminuir el riesgo implícito en las complicaciones propias que conlleva una incisión,  como la infección germinal por contaminación o la perdida descontrolada de sangre, sea causada por la intervención en proceso, o alguna afección del sistema circulatorio (hipertensión, anemia, diabetes, etc.). </w:t>
       </w:r>
+      <w:sdt>
+        <w:sdtPr>
+          <w:id w:val="166612008"/>
+          <w:citation/>
+        </w:sdtPr>
+        <w:sdtContent>
+          <w:r>
+            <w:fldChar w:fldCharType="begin"/>
+          </w:r>
+          <w:r>
+            <w:rPr>
+              <w:lang w:val="es-419"/>
+            </w:rPr>
+            <w:instrText xml:space="preserve">CITATION 20009 \l 22538 </w:instrText>
+          </w:r>
+          <w:r>
+            <w:fldChar w:fldCharType="separate"/>
+          </w:r>
+          <w:r>
+            <w:rPr>
+              <w:noProof/>
+              <w:lang w:val="es-419"/>
+            </w:rPr>
+            <w:t>[1]</w:t>
+          </w:r>
+          <w:r>
+            <w:fldChar w:fldCharType="end"/>
+          </w:r>
+        </w:sdtContent>
+      </w:sdt>
     </w:p>
     <w:p>
       <w:r>
@@ -7997,6 +8121,43 @@
       <w:r>
         <w:t>La pérdida de sangre excesiva en una cirugía conlleva a posibles complicaciones, una de estas puede ser un shock hipovolémico, la cual es una afección de emergencia en la cual el corazón es incapaz de bombear suficiente sangre al cuerpo. Este tipo de afección puede hacer que muchos órganos dejen de funcionar.</w:t>
       </w:r>
+      <w:sdt>
+        <w:sdtPr>
+          <w:id w:val="695659275"/>
+          <w:citation/>
+        </w:sdtPr>
+        <w:sdtContent>
+          <w:r>
+            <w:fldChar w:fldCharType="begin"/>
+          </w:r>
+          <w:r>
+            <w:rPr>
+              <w:lang w:val="es-419"/>
+            </w:rPr>
+            <w:instrText xml:space="preserve"> CITATION Col14 \l 22538 </w:instrText>
+          </w:r>
+          <w:r>
+            <w:fldChar w:fldCharType="separate"/>
+          </w:r>
+          <w:r>
+            <w:rPr>
+              <w:noProof/>
+              <w:lang w:val="es-419"/>
+            </w:rPr>
+            <w:t xml:space="preserve"> </w:t>
+          </w:r>
+          <w:r>
+            <w:rPr>
+              <w:noProof/>
+              <w:lang w:val="es-419"/>
+            </w:rPr>
+            <w:t>[2]</w:t>
+          </w:r>
+          <w:r>
+            <w:fldChar w:fldCharType="end"/>
+          </w:r>
+        </w:sdtContent>
+      </w:sdt>
     </w:p>
     <w:p>
       <w:r>
@@ -8196,7 +8357,7 @@
               <w:noProof/>
               <w:lang w:val="es-419"/>
             </w:rPr>
-            <w:t>[1]</w:t>
+            <w:t>[3]</w:t>
           </w:r>
           <w:r>
             <w:fldChar w:fldCharType="end"/>
@@ -8391,7 +8552,15 @@
         <w:t>una práctica</w:t>
       </w:r>
       <w:r>
-        <w:t xml:space="preserve"> de desarrollo ágil de proyectos como lo es “scrum” que es usado usualmente en proyecto</w:t>
+        <w:t xml:space="preserve"> de desarrollo ágil de proyectos como lo es “</w:t>
+      </w:r>
+      <w:proofErr w:type="spellStart"/>
+      <w:r>
+        <w:t>scrum</w:t>
+      </w:r>
+      <w:proofErr w:type="spellEnd"/>
+      <w:r>
+        <w:t>” que es usado usualmente en proyecto</w:t>
       </w:r>
       <w:r>
         <w:t>s</w:t>
@@ -8403,10 +8572,18 @@
         <w:t xml:space="preserve"> constante</w:t>
       </w:r>
       <w:r>
-        <w:t xml:space="preserve"> y alcanzar un ritmo sostenible usando técnicas de trabajo como Kanba</w:t>
-      </w:r>
-      <w:r>
-        <w:t>n (sistema de tarjetas)</w:t>
+        <w:t xml:space="preserve"> y alcanzar un ritmo sostenible usando técnicas de trabajo como </w:t>
+      </w:r>
+      <w:proofErr w:type="spellStart"/>
+      <w:r>
+        <w:t>Kanba</w:t>
+      </w:r>
+      <w:r>
+        <w:t>n</w:t>
+      </w:r>
+      <w:proofErr w:type="spellEnd"/>
+      <w:r>
+        <w:t xml:space="preserve"> (sistema de tarjetas)</w:t>
       </w:r>
       <w:r>
         <w:t>. A</w:t>
@@ -8831,7 +9008,6 @@
         <w:t>en donde al no poderse realizar pruebas de corte y coagulación, se procederá a hacer una comparación de las ondas moduladas del dispositivo con la señal binaria obtenida del ECG para la presión sanguínea.</w:t>
       </w:r>
     </w:p>
-    <w:p/>
     <w:p>
       <w:pPr>
         <w:keepNext/>
@@ -8842,6 +9018,7 @@
           <w:noProof/>
           <w:lang w:val="es-419" w:eastAsia="es-419"/>
         </w:rPr>
+        <w:lastRenderedPageBreak/>
         <w:drawing>
           <wp:inline distT="0" distB="0" distL="0" distR="0" wp14:anchorId="44CBEEED" wp14:editId="6F4E389D">
             <wp:extent cx="2163651" cy="1828800"/>
@@ -9022,9 +9199,9 @@
           <w:lang w:val="es-419" w:eastAsia="es-419"/>
         </w:rPr>
         <w:drawing>
-          <wp:inline distT="0" distB="0" distL="0" distR="0" wp14:anchorId="36E37B75" wp14:editId="22888D66">
-            <wp:extent cx="4829175" cy="1847850"/>
-            <wp:effectExtent l="0" t="0" r="9525" b="0"/>
+          <wp:inline distT="0" distB="0" distL="0" distR="0" wp14:anchorId="36E37B75" wp14:editId="45F9DBA4">
+            <wp:extent cx="4520831" cy="1729864"/>
+            <wp:effectExtent l="0" t="0" r="0" b="3810"/>
             <wp:docPr id="21" name="Imagen 21"/>
             <wp:cNvGraphicFramePr>
               <a:graphicFrameLocks xmlns:a="http://schemas.openxmlformats.org/drawingml/2006/main" noChangeAspect="1"/>
@@ -9054,7 +9231,7 @@
                   <pic:spPr bwMode="auto">
                     <a:xfrm>
                       <a:off x="0" y="0"/>
-                      <a:ext cx="4829175" cy="1847850"/>
+                      <a:ext cx="4539270" cy="1736920"/>
                     </a:xfrm>
                     <a:prstGeom prst="rect">
                       <a:avLst/>
@@ -9121,7 +9298,7 @@
               <w:noProof/>
               <w:lang w:val="es-419"/>
             </w:rPr>
-            <w:t>[2]</w:t>
+            <w:t>[4]</w:t>
           </w:r>
           <w:r>
             <w:fldChar w:fldCharType="end"/>
@@ -9138,33 +9315,55 @@
         <w:t>Validación de seguridad eléctrica.</w:t>
       </w:r>
       <w:bookmarkEnd w:id="32"/>
+      <w:r>
+        <w:t xml:space="preserve"> </w:t>
+      </w:r>
+      <w:sdt>
+        <w:sdtPr>
+          <w:rPr>
+            <w:b w:val="0"/>
+          </w:rPr>
+          <w:id w:val="2090345588"/>
+          <w:citation/>
+        </w:sdtPr>
+        <w:sdtContent>
+          <w:r>
+            <w:rPr>
+              <w:b w:val="0"/>
+            </w:rPr>
+            <w:fldChar w:fldCharType="begin"/>
+          </w:r>
+          <w:r>
+            <w:rPr>
+              <w:b w:val="0"/>
+              <w:lang w:val="es-419"/>
+            </w:rPr>
+            <w:instrText xml:space="preserve"> CITATION NTC01 \l 22538 </w:instrText>
+          </w:r>
+          <w:r>
+            <w:rPr>
+              <w:b w:val="0"/>
+            </w:rPr>
+            <w:fldChar w:fldCharType="separate"/>
+          </w:r>
+          <w:r>
+            <w:rPr>
+              <w:noProof/>
+              <w:lang w:val="es-419"/>
+            </w:rPr>
+            <w:t>[5]</w:t>
+          </w:r>
+          <w:r>
+            <w:rPr>
+              <w:b w:val="0"/>
+            </w:rPr>
+            <w:fldChar w:fldCharType="end"/>
+          </w:r>
+        </w:sdtContent>
+      </w:sdt>
     </w:p>
     <w:p>
       <w:pPr>
-        <w:rPr>
-          <w:b/>
-        </w:rPr>
-      </w:pPr>
-      <w:r>
-        <w:t>Para finalizar las pruebas de seguridad se harán en mayor medida para establecer que</w:t>
-      </w:r>
-      <w:r>
-        <w:t xml:space="preserve"> no solo los circuitos serán </w:t>
-      </w:r>
-      <w:r>
-        <w:t>funcionales,</w:t>
-      </w:r>
-      <w:r>
-        <w:t xml:space="preserve"> sino que no implicaran un riesgo para el </w:t>
-      </w:r>
-      <w:r>
-        <w:lastRenderedPageBreak/>
-        <w:t>paciente, por ellos se llevaran a cabo pruebas de puesta a tierra y corriente de fuga en mayor medida para los circuitos en contacto directo con el paciente.</w:t>
-      </w:r>
-    </w:p>
-    <w:p>
-      <w:pPr>
-        <w:jc w:val="left"/>
         <w:sectPr>
           <w:pgSz w:w="12240" w:h="15840"/>
           <w:pgMar w:top="1417" w:right="1701" w:bottom="1417" w:left="1701" w:header="708" w:footer="708" w:gutter="0"/>
@@ -9172,6 +9371,18 @@
           <w:docGrid w:linePitch="360"/>
         </w:sectPr>
       </w:pPr>
+      <w:r>
+        <w:t>Para finalizar las pruebas de seguridad se harán en mayor medida para establecer que</w:t>
+      </w:r>
+      <w:r>
+        <w:t xml:space="preserve"> no solo los circuitos serán </w:t>
+      </w:r>
+      <w:r>
+        <w:t>funcionales,</w:t>
+      </w:r>
+      <w:r>
+        <w:t xml:space="preserve"> sino que no implicaran un riesgo para el paciente, por ellos se llevaran a cabo pruebas de puesta a tierra y corriente de fuga en mayor medida para los circuitos en contacto directo con el paciente.</w:t>
+      </w:r>
       <w:sdt>
         <w:sdtPr>
           <w:id w:val="1874570242"/>
@@ -9195,7 +9406,14 @@
               <w:noProof/>
               <w:lang w:val="es-419"/>
             </w:rPr>
-            <w:t>[3]</w:t>
+            <w:t xml:space="preserve"> </w:t>
+          </w:r>
+          <w:r>
+            <w:rPr>
+              <w:noProof/>
+              <w:lang w:val="es-419"/>
+            </w:rPr>
+            <w:t>[6]</w:t>
           </w:r>
           <w:r>
             <w:fldChar w:fldCharType="end"/>
@@ -9331,6 +9549,65 @@
         </w:rPr>
         <w:t>que permite obtener una señal clara de los intervalos PR y QT fácilmente.</w:t>
       </w:r>
+      <w:sdt>
+        <w:sdtPr>
+          <w:rPr>
+            <w:rFonts w:cs="Arial"/>
+            <w:szCs w:val="24"/>
+          </w:rPr>
+          <w:id w:val="1295710523"/>
+          <w:citation/>
+        </w:sdtPr>
+        <w:sdtContent>
+          <w:r>
+            <w:rPr>
+              <w:rFonts w:cs="Arial"/>
+              <w:szCs w:val="24"/>
+            </w:rPr>
+            <w:fldChar w:fldCharType="begin"/>
+          </w:r>
+          <w:r>
+            <w:rPr>
+              <w:rFonts w:cs="Arial"/>
+              <w:szCs w:val="24"/>
+              <w:lang w:val="es-419"/>
+            </w:rPr>
+            <w:instrText xml:space="preserve"> CITATION ANA17 \l 22538 </w:instrText>
+          </w:r>
+          <w:r>
+            <w:rPr>
+              <w:rFonts w:cs="Arial"/>
+              <w:szCs w:val="24"/>
+            </w:rPr>
+            <w:fldChar w:fldCharType="separate"/>
+          </w:r>
+          <w:r>
+            <w:rPr>
+              <w:rFonts w:cs="Arial"/>
+              <w:noProof/>
+              <w:szCs w:val="24"/>
+              <w:lang w:val="es-419"/>
+            </w:rPr>
+            <w:t xml:space="preserve"> </w:t>
+          </w:r>
+          <w:r>
+            <w:rPr>
+              <w:rFonts w:cs="Arial"/>
+              <w:noProof/>
+              <w:szCs w:val="24"/>
+              <w:lang w:val="es-419"/>
+            </w:rPr>
+            <w:t>[7]</w:t>
+          </w:r>
+          <w:r>
+            <w:rPr>
+              <w:rFonts w:cs="Arial"/>
+              <w:szCs w:val="24"/>
+            </w:rPr>
+            <w:fldChar w:fldCharType="end"/>
+          </w:r>
+        </w:sdtContent>
+      </w:sdt>
     </w:p>
     <w:p>
       <w:pPr>
@@ -9536,8 +9813,6 @@
         </w:rPr>
         <w:t>.</w:t>
       </w:r>
-      <w:bookmarkStart w:id="35" w:name="_GoBack"/>
-      <w:bookmarkEnd w:id="35"/>
       <w:r>
         <w:t xml:space="preserve"> </w:t>
       </w:r>
@@ -9546,11 +9821,16 @@
       <w:pPr>
         <w:pStyle w:val="Ttulo2"/>
       </w:pPr>
-      <w:bookmarkStart w:id="36" w:name="_Toc488323289"/>
-      <w:r>
-        <w:t>Módulo Bioimpedanciometro</w:t>
-      </w:r>
-      <w:bookmarkEnd w:id="36"/>
+      <w:bookmarkStart w:id="35" w:name="_Toc488323289"/>
+      <w:r>
+        <w:t xml:space="preserve">Módulo </w:t>
+      </w:r>
+      <w:proofErr w:type="spellStart"/>
+      <w:r>
+        <w:t>Bioimpedanciometro</w:t>
+      </w:r>
+      <w:bookmarkEnd w:id="35"/>
+      <w:proofErr w:type="spellEnd"/>
     </w:p>
     <w:p>
       <w:r>
@@ -9580,6 +9860,43 @@
       <w:r>
         <w:t xml:space="preserve"> un tipo de comunicación serial específica, que se vale de una línea de datos y otra de señal de reloj para la transmisión y recepción de información.</w:t>
       </w:r>
+      <w:sdt>
+        <w:sdtPr>
+          <w:id w:val="-2124379544"/>
+          <w:citation/>
+        </w:sdtPr>
+        <w:sdtContent>
+          <w:r>
+            <w:fldChar w:fldCharType="begin"/>
+          </w:r>
+          <w:r>
+            <w:rPr>
+              <w:lang w:val="es-419"/>
+            </w:rPr>
+            <w:instrText xml:space="preserve"> CITATION Ant14 \l 22538 </w:instrText>
+          </w:r>
+          <w:r>
+            <w:fldChar w:fldCharType="separate"/>
+          </w:r>
+          <w:r>
+            <w:rPr>
+              <w:noProof/>
+              <w:lang w:val="es-419"/>
+            </w:rPr>
+            <w:t xml:space="preserve"> </w:t>
+          </w:r>
+          <w:r>
+            <w:rPr>
+              <w:noProof/>
+              <w:lang w:val="es-419"/>
+            </w:rPr>
+            <w:t>[8]</w:t>
+          </w:r>
+          <w:r>
+            <w:fldChar w:fldCharType="end"/>
+          </w:r>
+        </w:sdtContent>
+      </w:sdt>
     </w:p>
     <w:p>
       <w:r>
@@ -9593,7 +9910,15 @@
     </w:p>
     <w:p>
       <w:r>
-        <w:t xml:space="preserve">Como salidas generales del bloque están los datos recopilados por el ATMEGA328, es decir, la magnitud y fase de la impedancia sensada, que serán nuestro punto de partida en el control de potencia, necesario para realizar un corte o coagulación exitoso sin carbonizar el tejido circundante o por el contrario no causar ningún efecto sobre este.  </w:t>
+        <w:t xml:space="preserve">Como salidas generales del bloque están los datos recopilados por el ATMEGA328, es decir, la magnitud y fase de la impedancia </w:t>
+      </w:r>
+      <w:proofErr w:type="spellStart"/>
+      <w:r>
+        <w:t>sensada</w:t>
+      </w:r>
+      <w:proofErr w:type="spellEnd"/>
+      <w:r>
+        <w:t xml:space="preserve">, que serán nuestro punto de partida en el control de potencia, necesario para realizar un corte o coagulación exitoso sin carbonizar el tejido circundante o por el contrario no causar ningún efecto sobre este.  </w:t>
       </w:r>
       <w:sdt>
         <w:sdtPr>
@@ -9618,7 +9943,7 @@
               <w:noProof/>
               <w:lang w:val="es-419"/>
             </w:rPr>
-            <w:t>[4]</w:t>
+            <w:t>[9]</w:t>
           </w:r>
           <w:r>
             <w:fldChar w:fldCharType="end"/>
@@ -9631,11 +9956,11 @@
       <w:pPr>
         <w:pStyle w:val="Ttulo2"/>
       </w:pPr>
-      <w:bookmarkStart w:id="37" w:name="_Toc488323290"/>
+      <w:bookmarkStart w:id="36" w:name="_Toc488323290"/>
       <w:r>
         <w:t>Modulo Generador de Señal</w:t>
       </w:r>
-      <w:bookmarkEnd w:id="37"/>
+      <w:bookmarkEnd w:id="36"/>
       <w:r>
         <w:t xml:space="preserve"> </w:t>
       </w:r>
@@ -9690,7 +10015,7 @@
               <w:noProof/>
               <w:lang w:val="es-419"/>
             </w:rPr>
-            <w:t>[5]</w:t>
+            <w:t>[10]</w:t>
           </w:r>
           <w:r>
             <w:fldChar w:fldCharType="end"/>
@@ -9722,18 +10047,18 @@
         <w:pStyle w:val="Ttulo1"/>
         <w:jc w:val="center"/>
       </w:pPr>
-      <w:bookmarkStart w:id="38" w:name="_Toc488323291"/>
+      <w:bookmarkStart w:id="37" w:name="_Toc488323291"/>
       <w:r>
         <w:t>Cronograma</w:t>
       </w:r>
-      <w:bookmarkEnd w:id="38"/>
+      <w:bookmarkEnd w:id="37"/>
     </w:p>
     <w:p>
       <w:pPr>
         <w:pStyle w:val="Descripcin"/>
         <w:keepNext/>
       </w:pPr>
-      <w:bookmarkStart w:id="39" w:name="_Toc488316858"/>
+      <w:bookmarkStart w:id="38" w:name="_Toc488316858"/>
       <w:r>
         <w:t xml:space="preserve">Tabla </w:t>
       </w:r>
@@ -9748,7 +10073,7 @@
       <w:r>
         <w:t>. Cronograma de actividades.</w:t>
       </w:r>
-      <w:bookmarkEnd w:id="39"/>
+      <w:bookmarkEnd w:id="38"/>
     </w:p>
     <w:tbl>
       <w:tblPr>
@@ -11344,6 +11669,7 @@
                 <w:lang w:eastAsia="es-CO"/>
               </w:rPr>
             </w:pPr>
+            <w:proofErr w:type="spellStart"/>
             <w:r>
               <w:rPr>
                 <w:rFonts w:ascii="Calibri" w:eastAsia="Times New Roman" w:hAnsi="Calibri" w:cs="Times New Roman"/>
@@ -11353,7 +11679,19 @@
                 <w:sz w:val="22"/>
                 <w:lang w:eastAsia="es-CO"/>
               </w:rPr>
-              <w:t>dom 23/04/17</w:t>
+              <w:t>dom</w:t>
+            </w:r>
+            <w:proofErr w:type="spellEnd"/>
+            <w:r>
+              <w:rPr>
+                <w:rFonts w:ascii="Calibri" w:eastAsia="Times New Roman" w:hAnsi="Calibri" w:cs="Times New Roman"/>
+                <w:b/>
+                <w:bCs/>
+                <w:color w:val="000000"/>
+                <w:sz w:val="22"/>
+                <w:lang w:eastAsia="es-CO"/>
+              </w:rPr>
+              <w:t xml:space="preserve"> 23/04/17</w:t>
             </w:r>
           </w:p>
         </w:tc>
@@ -11520,14 +11858,25 @@
                 <w:lang w:eastAsia="es-CO"/>
               </w:rPr>
             </w:pPr>
-            <w:r>
-              <w:rPr>
-                <w:rFonts w:ascii="Calibri" w:eastAsia="Times New Roman" w:hAnsi="Calibri" w:cs="Times New Roman"/>
-                <w:color w:val="000000"/>
-                <w:sz w:val="22"/>
-                <w:lang w:eastAsia="es-CO"/>
-              </w:rPr>
-              <w:t>dom 23/04/17</w:t>
+            <w:proofErr w:type="spellStart"/>
+            <w:r>
+              <w:rPr>
+                <w:rFonts w:ascii="Calibri" w:eastAsia="Times New Roman" w:hAnsi="Calibri" w:cs="Times New Roman"/>
+                <w:color w:val="000000"/>
+                <w:sz w:val="22"/>
+                <w:lang w:eastAsia="es-CO"/>
+              </w:rPr>
+              <w:t>dom</w:t>
+            </w:r>
+            <w:proofErr w:type="spellEnd"/>
+            <w:r>
+              <w:rPr>
+                <w:rFonts w:ascii="Calibri" w:eastAsia="Times New Roman" w:hAnsi="Calibri" w:cs="Times New Roman"/>
+                <w:color w:val="000000"/>
+                <w:sz w:val="22"/>
+                <w:lang w:eastAsia="es-CO"/>
+              </w:rPr>
+              <w:t xml:space="preserve"> 23/04/17</w:t>
             </w:r>
           </w:p>
         </w:tc>
@@ -11692,14 +12041,25 @@
                 <w:lang w:eastAsia="es-CO"/>
               </w:rPr>
             </w:pPr>
-            <w:r>
-              <w:rPr>
-                <w:rFonts w:ascii="Calibri" w:eastAsia="Times New Roman" w:hAnsi="Calibri" w:cs="Times New Roman"/>
-                <w:color w:val="000000"/>
-                <w:sz w:val="22"/>
-                <w:lang w:eastAsia="es-CO"/>
-              </w:rPr>
-              <w:t>dom 23/04/17</w:t>
+            <w:proofErr w:type="spellStart"/>
+            <w:r>
+              <w:rPr>
+                <w:rFonts w:ascii="Calibri" w:eastAsia="Times New Roman" w:hAnsi="Calibri" w:cs="Times New Roman"/>
+                <w:color w:val="000000"/>
+                <w:sz w:val="22"/>
+                <w:lang w:eastAsia="es-CO"/>
+              </w:rPr>
+              <w:t>dom</w:t>
+            </w:r>
+            <w:proofErr w:type="spellEnd"/>
+            <w:r>
+              <w:rPr>
+                <w:rFonts w:ascii="Calibri" w:eastAsia="Times New Roman" w:hAnsi="Calibri" w:cs="Times New Roman"/>
+                <w:color w:val="000000"/>
+                <w:sz w:val="22"/>
+                <w:lang w:eastAsia="es-CO"/>
+              </w:rPr>
+              <w:t xml:space="preserve"> 23/04/17</w:t>
             </w:r>
           </w:p>
         </w:tc>
@@ -11864,14 +12224,25 @@
                 <w:lang w:eastAsia="es-CO"/>
               </w:rPr>
             </w:pPr>
-            <w:r>
-              <w:rPr>
-                <w:rFonts w:ascii="Calibri" w:eastAsia="Times New Roman" w:hAnsi="Calibri" w:cs="Times New Roman"/>
-                <w:color w:val="000000"/>
-                <w:sz w:val="22"/>
-                <w:lang w:eastAsia="es-CO"/>
-              </w:rPr>
-              <w:t>dom 23/04/17</w:t>
+            <w:proofErr w:type="spellStart"/>
+            <w:r>
+              <w:rPr>
+                <w:rFonts w:ascii="Calibri" w:eastAsia="Times New Roman" w:hAnsi="Calibri" w:cs="Times New Roman"/>
+                <w:color w:val="000000"/>
+                <w:sz w:val="22"/>
+                <w:lang w:eastAsia="es-CO"/>
+              </w:rPr>
+              <w:t>dom</w:t>
+            </w:r>
+            <w:proofErr w:type="spellEnd"/>
+            <w:r>
+              <w:rPr>
+                <w:rFonts w:ascii="Calibri" w:eastAsia="Times New Roman" w:hAnsi="Calibri" w:cs="Times New Roman"/>
+                <w:color w:val="000000"/>
+                <w:sz w:val="22"/>
+                <w:lang w:eastAsia="es-CO"/>
+              </w:rPr>
+              <w:t xml:space="preserve"> 23/04/17</w:t>
             </w:r>
           </w:p>
         </w:tc>
@@ -12036,14 +12407,25 @@
                 <w:lang w:eastAsia="es-CO"/>
               </w:rPr>
             </w:pPr>
-            <w:r>
-              <w:rPr>
-                <w:rFonts w:ascii="Calibri" w:eastAsia="Times New Roman" w:hAnsi="Calibri" w:cs="Times New Roman"/>
-                <w:color w:val="000000"/>
-                <w:sz w:val="22"/>
-                <w:lang w:eastAsia="es-CO"/>
-              </w:rPr>
-              <w:t>dom 23/04/17</w:t>
+            <w:proofErr w:type="spellStart"/>
+            <w:r>
+              <w:rPr>
+                <w:rFonts w:ascii="Calibri" w:eastAsia="Times New Roman" w:hAnsi="Calibri" w:cs="Times New Roman"/>
+                <w:color w:val="000000"/>
+                <w:sz w:val="22"/>
+                <w:lang w:eastAsia="es-CO"/>
+              </w:rPr>
+              <w:t>dom</w:t>
+            </w:r>
+            <w:proofErr w:type="spellEnd"/>
+            <w:r>
+              <w:rPr>
+                <w:rFonts w:ascii="Calibri" w:eastAsia="Times New Roman" w:hAnsi="Calibri" w:cs="Times New Roman"/>
+                <w:color w:val="000000"/>
+                <w:sz w:val="22"/>
+                <w:lang w:eastAsia="es-CO"/>
+              </w:rPr>
+              <w:t xml:space="preserve"> 23/04/17</w:t>
             </w:r>
           </w:p>
         </w:tc>
@@ -12208,14 +12590,25 @@
                 <w:lang w:eastAsia="es-CO"/>
               </w:rPr>
             </w:pPr>
-            <w:r>
-              <w:rPr>
-                <w:rFonts w:ascii="Calibri" w:eastAsia="Times New Roman" w:hAnsi="Calibri" w:cs="Times New Roman"/>
-                <w:color w:val="000000"/>
-                <w:sz w:val="22"/>
-                <w:lang w:eastAsia="es-CO"/>
-              </w:rPr>
-              <w:t>dom 23/04/17</w:t>
+            <w:proofErr w:type="spellStart"/>
+            <w:r>
+              <w:rPr>
+                <w:rFonts w:ascii="Calibri" w:eastAsia="Times New Roman" w:hAnsi="Calibri" w:cs="Times New Roman"/>
+                <w:color w:val="000000"/>
+                <w:sz w:val="22"/>
+                <w:lang w:eastAsia="es-CO"/>
+              </w:rPr>
+              <w:t>dom</w:t>
+            </w:r>
+            <w:proofErr w:type="spellEnd"/>
+            <w:r>
+              <w:rPr>
+                <w:rFonts w:ascii="Calibri" w:eastAsia="Times New Roman" w:hAnsi="Calibri" w:cs="Times New Roman"/>
+                <w:color w:val="000000"/>
+                <w:sz w:val="22"/>
+                <w:lang w:eastAsia="es-CO"/>
+              </w:rPr>
+              <w:t xml:space="preserve"> 23/04/17</w:t>
             </w:r>
           </w:p>
         </w:tc>
@@ -12917,6 +13310,7 @@
                 <w:lang w:eastAsia="es-CO"/>
               </w:rPr>
             </w:pPr>
+            <w:proofErr w:type="spellStart"/>
             <w:r>
               <w:rPr>
                 <w:rFonts w:ascii="Calibri" w:eastAsia="Times New Roman" w:hAnsi="Calibri" w:cs="Times New Roman"/>
@@ -12926,7 +13320,19 @@
                 <w:sz w:val="22"/>
                 <w:lang w:eastAsia="es-CO"/>
               </w:rPr>
-              <w:t>mié 24/05/17</w:t>
+              <w:t>mié</w:t>
+            </w:r>
+            <w:proofErr w:type="spellEnd"/>
+            <w:r>
+              <w:rPr>
+                <w:rFonts w:ascii="Calibri" w:eastAsia="Times New Roman" w:hAnsi="Calibri" w:cs="Times New Roman"/>
+                <w:b/>
+                <w:bCs/>
+                <w:color w:val="000000"/>
+                <w:sz w:val="22"/>
+                <w:lang w:eastAsia="es-CO"/>
+              </w:rPr>
+              <w:t xml:space="preserve"> 24/05/17</w:t>
             </w:r>
           </w:p>
         </w:tc>
@@ -13099,6 +13505,7 @@
                 <w:lang w:eastAsia="es-CO"/>
               </w:rPr>
             </w:pPr>
+            <w:proofErr w:type="spellStart"/>
             <w:r>
               <w:rPr>
                 <w:rFonts w:ascii="Calibri" w:eastAsia="Times New Roman" w:hAnsi="Calibri" w:cs="Times New Roman"/>
@@ -13108,7 +13515,19 @@
                 <w:sz w:val="22"/>
                 <w:lang w:eastAsia="es-CO"/>
               </w:rPr>
-              <w:t>mié 24/05/17</w:t>
+              <w:t>mié</w:t>
+            </w:r>
+            <w:proofErr w:type="spellEnd"/>
+            <w:r>
+              <w:rPr>
+                <w:rFonts w:ascii="Calibri" w:eastAsia="Times New Roman" w:hAnsi="Calibri" w:cs="Times New Roman"/>
+                <w:b/>
+                <w:bCs/>
+                <w:color w:val="000000"/>
+                <w:sz w:val="22"/>
+                <w:lang w:eastAsia="es-CO"/>
+              </w:rPr>
+              <w:t xml:space="preserve"> 24/05/17</w:t>
             </w:r>
           </w:p>
         </w:tc>
@@ -13275,14 +13694,25 @@
                 <w:lang w:eastAsia="es-CO"/>
               </w:rPr>
             </w:pPr>
-            <w:r>
-              <w:rPr>
-                <w:rFonts w:ascii="Calibri" w:eastAsia="Times New Roman" w:hAnsi="Calibri" w:cs="Times New Roman"/>
-                <w:color w:val="000000"/>
-                <w:sz w:val="22"/>
-                <w:lang w:eastAsia="es-CO"/>
-              </w:rPr>
-              <w:t>mié 24/05/17</w:t>
+            <w:proofErr w:type="spellStart"/>
+            <w:r>
+              <w:rPr>
+                <w:rFonts w:ascii="Calibri" w:eastAsia="Times New Roman" w:hAnsi="Calibri" w:cs="Times New Roman"/>
+                <w:color w:val="000000"/>
+                <w:sz w:val="22"/>
+                <w:lang w:eastAsia="es-CO"/>
+              </w:rPr>
+              <w:t>mié</w:t>
+            </w:r>
+            <w:proofErr w:type="spellEnd"/>
+            <w:r>
+              <w:rPr>
+                <w:rFonts w:ascii="Calibri" w:eastAsia="Times New Roman" w:hAnsi="Calibri" w:cs="Times New Roman"/>
+                <w:color w:val="000000"/>
+                <w:sz w:val="22"/>
+                <w:lang w:eastAsia="es-CO"/>
+              </w:rPr>
+              <w:t xml:space="preserve"> 24/05/17</w:t>
             </w:r>
           </w:p>
         </w:tc>
@@ -13352,7 +13782,27 @@
                 <w:sz w:val="22"/>
                 <w:lang w:eastAsia="es-CO"/>
               </w:rPr>
-              <w:t xml:space="preserve">            Diseño de pcb </w:t>
+              <w:t xml:space="preserve">            Diseño de </w:t>
+            </w:r>
+            <w:proofErr w:type="spellStart"/>
+            <w:r>
+              <w:rPr>
+                <w:rFonts w:ascii="Calibri" w:eastAsia="Times New Roman" w:hAnsi="Calibri" w:cs="Times New Roman"/>
+                <w:color w:val="000000"/>
+                <w:sz w:val="22"/>
+                <w:lang w:eastAsia="es-CO"/>
+              </w:rPr>
+              <w:t>pcb</w:t>
+            </w:r>
+            <w:proofErr w:type="spellEnd"/>
+            <w:r>
+              <w:rPr>
+                <w:rFonts w:ascii="Calibri" w:eastAsia="Times New Roman" w:hAnsi="Calibri" w:cs="Times New Roman"/>
+                <w:color w:val="000000"/>
+                <w:sz w:val="22"/>
+                <w:lang w:eastAsia="es-CO"/>
+              </w:rPr>
+              <w:t xml:space="preserve"> </w:t>
             </w:r>
           </w:p>
         </w:tc>
@@ -13447,14 +13897,25 @@
                 <w:lang w:eastAsia="es-CO"/>
               </w:rPr>
             </w:pPr>
-            <w:r>
-              <w:rPr>
-                <w:rFonts w:ascii="Calibri" w:eastAsia="Times New Roman" w:hAnsi="Calibri" w:cs="Times New Roman"/>
-                <w:color w:val="000000"/>
-                <w:sz w:val="22"/>
-                <w:lang w:eastAsia="es-CO"/>
-              </w:rPr>
-              <w:t>mié 24/05/17</w:t>
+            <w:proofErr w:type="spellStart"/>
+            <w:r>
+              <w:rPr>
+                <w:rFonts w:ascii="Calibri" w:eastAsia="Times New Roman" w:hAnsi="Calibri" w:cs="Times New Roman"/>
+                <w:color w:val="000000"/>
+                <w:sz w:val="22"/>
+                <w:lang w:eastAsia="es-CO"/>
+              </w:rPr>
+              <w:t>mié</w:t>
+            </w:r>
+            <w:proofErr w:type="spellEnd"/>
+            <w:r>
+              <w:rPr>
+                <w:rFonts w:ascii="Calibri" w:eastAsia="Times New Roman" w:hAnsi="Calibri" w:cs="Times New Roman"/>
+                <w:color w:val="000000"/>
+                <w:sz w:val="22"/>
+                <w:lang w:eastAsia="es-CO"/>
+              </w:rPr>
+              <w:t xml:space="preserve"> 24/05/17</w:t>
             </w:r>
           </w:p>
         </w:tc>
@@ -13525,7 +13986,27 @@
                 <w:lang w:eastAsia="es-CO"/>
               </w:rPr>
               <w:lastRenderedPageBreak/>
-              <w:t xml:space="preserve">            Programación de adc para obtener señal binaria que indique baja presión arterial</w:t>
+              <w:t xml:space="preserve">            Programación de </w:t>
+            </w:r>
+            <w:proofErr w:type="spellStart"/>
+            <w:r>
+              <w:rPr>
+                <w:rFonts w:ascii="Calibri" w:eastAsia="Times New Roman" w:hAnsi="Calibri" w:cs="Times New Roman"/>
+                <w:color w:val="000000"/>
+                <w:sz w:val="22"/>
+                <w:lang w:eastAsia="es-CO"/>
+              </w:rPr>
+              <w:t>adc</w:t>
+            </w:r>
+            <w:proofErr w:type="spellEnd"/>
+            <w:r>
+              <w:rPr>
+                <w:rFonts w:ascii="Calibri" w:eastAsia="Times New Roman" w:hAnsi="Calibri" w:cs="Times New Roman"/>
+                <w:color w:val="000000"/>
+                <w:sz w:val="22"/>
+                <w:lang w:eastAsia="es-CO"/>
+              </w:rPr>
+              <w:t xml:space="preserve"> para obtener señal binaria que indique baja presión arterial</w:t>
             </w:r>
           </w:p>
         </w:tc>
@@ -13620,14 +14101,25 @@
                 <w:lang w:eastAsia="es-CO"/>
               </w:rPr>
             </w:pPr>
-            <w:r>
-              <w:rPr>
-                <w:rFonts w:ascii="Calibri" w:eastAsia="Times New Roman" w:hAnsi="Calibri" w:cs="Times New Roman"/>
-                <w:color w:val="000000"/>
-                <w:sz w:val="22"/>
-                <w:lang w:eastAsia="es-CO"/>
-              </w:rPr>
-              <w:t>mié 24/05/17</w:t>
+            <w:proofErr w:type="spellStart"/>
+            <w:r>
+              <w:rPr>
+                <w:rFonts w:ascii="Calibri" w:eastAsia="Times New Roman" w:hAnsi="Calibri" w:cs="Times New Roman"/>
+                <w:color w:val="000000"/>
+                <w:sz w:val="22"/>
+                <w:lang w:eastAsia="es-CO"/>
+              </w:rPr>
+              <w:t>mié</w:t>
+            </w:r>
+            <w:proofErr w:type="spellEnd"/>
+            <w:r>
+              <w:rPr>
+                <w:rFonts w:ascii="Calibri" w:eastAsia="Times New Roman" w:hAnsi="Calibri" w:cs="Times New Roman"/>
+                <w:color w:val="000000"/>
+                <w:sz w:val="22"/>
+                <w:lang w:eastAsia="es-CO"/>
+              </w:rPr>
+              <w:t xml:space="preserve"> 24/05/17</w:t>
             </w:r>
           </w:p>
         </w:tc>
@@ -13798,6 +14290,7 @@
                 <w:lang w:eastAsia="es-CO"/>
               </w:rPr>
             </w:pPr>
+            <w:proofErr w:type="spellStart"/>
             <w:r>
               <w:rPr>
                 <w:rFonts w:ascii="Calibri" w:eastAsia="Times New Roman" w:hAnsi="Calibri" w:cs="Times New Roman"/>
@@ -13807,7 +14300,19 @@
                 <w:sz w:val="22"/>
                 <w:lang w:eastAsia="es-CO"/>
               </w:rPr>
-              <w:t>mié 24/05/17</w:t>
+              <w:t>mié</w:t>
+            </w:r>
+            <w:proofErr w:type="spellEnd"/>
+            <w:r>
+              <w:rPr>
+                <w:rFonts w:ascii="Calibri" w:eastAsia="Times New Roman" w:hAnsi="Calibri" w:cs="Times New Roman"/>
+                <w:b/>
+                <w:bCs/>
+                <w:color w:val="000000"/>
+                <w:sz w:val="22"/>
+                <w:lang w:eastAsia="es-CO"/>
+              </w:rPr>
+              <w:t xml:space="preserve"> 24/05/17</w:t>
             </w:r>
           </w:p>
         </w:tc>
@@ -13974,14 +14479,25 @@
                 <w:lang w:eastAsia="es-CO"/>
               </w:rPr>
             </w:pPr>
-            <w:r>
-              <w:rPr>
-                <w:rFonts w:ascii="Calibri" w:eastAsia="Times New Roman" w:hAnsi="Calibri" w:cs="Times New Roman"/>
-                <w:color w:val="000000"/>
-                <w:sz w:val="22"/>
-                <w:lang w:eastAsia="es-CO"/>
-              </w:rPr>
-              <w:t>mié 24/05/17</w:t>
+            <w:proofErr w:type="spellStart"/>
+            <w:r>
+              <w:rPr>
+                <w:rFonts w:ascii="Calibri" w:eastAsia="Times New Roman" w:hAnsi="Calibri" w:cs="Times New Roman"/>
+                <w:color w:val="000000"/>
+                <w:sz w:val="22"/>
+                <w:lang w:eastAsia="es-CO"/>
+              </w:rPr>
+              <w:t>mié</w:t>
+            </w:r>
+            <w:proofErr w:type="spellEnd"/>
+            <w:r>
+              <w:rPr>
+                <w:rFonts w:ascii="Calibri" w:eastAsia="Times New Roman" w:hAnsi="Calibri" w:cs="Times New Roman"/>
+                <w:color w:val="000000"/>
+                <w:sz w:val="22"/>
+                <w:lang w:eastAsia="es-CO"/>
+              </w:rPr>
+              <w:t xml:space="preserve"> 24/05/17</w:t>
             </w:r>
           </w:p>
         </w:tc>
@@ -14051,7 +14567,27 @@
                 <w:sz w:val="22"/>
                 <w:lang w:eastAsia="es-CO"/>
               </w:rPr>
-              <w:t xml:space="preserve">            Diseño de pcb </w:t>
+              <w:t xml:space="preserve">            Diseño de </w:t>
+            </w:r>
+            <w:proofErr w:type="spellStart"/>
+            <w:r>
+              <w:rPr>
+                <w:rFonts w:ascii="Calibri" w:eastAsia="Times New Roman" w:hAnsi="Calibri" w:cs="Times New Roman"/>
+                <w:color w:val="000000"/>
+                <w:sz w:val="22"/>
+                <w:lang w:eastAsia="es-CO"/>
+              </w:rPr>
+              <w:t>pcb</w:t>
+            </w:r>
+            <w:proofErr w:type="spellEnd"/>
+            <w:r>
+              <w:rPr>
+                <w:rFonts w:ascii="Calibri" w:eastAsia="Times New Roman" w:hAnsi="Calibri" w:cs="Times New Roman"/>
+                <w:color w:val="000000"/>
+                <w:sz w:val="22"/>
+                <w:lang w:eastAsia="es-CO"/>
+              </w:rPr>
+              <w:t xml:space="preserve"> </w:t>
             </w:r>
           </w:p>
         </w:tc>
@@ -14146,14 +14682,25 @@
                 <w:lang w:eastAsia="es-CO"/>
               </w:rPr>
             </w:pPr>
-            <w:r>
-              <w:rPr>
-                <w:rFonts w:ascii="Calibri" w:eastAsia="Times New Roman" w:hAnsi="Calibri" w:cs="Times New Roman"/>
-                <w:color w:val="000000"/>
-                <w:sz w:val="22"/>
-                <w:lang w:eastAsia="es-CO"/>
-              </w:rPr>
-              <w:t>mié 24/05/17</w:t>
+            <w:proofErr w:type="spellStart"/>
+            <w:r>
+              <w:rPr>
+                <w:rFonts w:ascii="Calibri" w:eastAsia="Times New Roman" w:hAnsi="Calibri" w:cs="Times New Roman"/>
+                <w:color w:val="000000"/>
+                <w:sz w:val="22"/>
+                <w:lang w:eastAsia="es-CO"/>
+              </w:rPr>
+              <w:t>mié</w:t>
+            </w:r>
+            <w:proofErr w:type="spellEnd"/>
+            <w:r>
+              <w:rPr>
+                <w:rFonts w:ascii="Calibri" w:eastAsia="Times New Roman" w:hAnsi="Calibri" w:cs="Times New Roman"/>
+                <w:color w:val="000000"/>
+                <w:sz w:val="22"/>
+                <w:lang w:eastAsia="es-CO"/>
+              </w:rPr>
+              <w:t xml:space="preserve"> 24/05/17</w:t>
             </w:r>
           </w:p>
         </w:tc>
@@ -14318,14 +14865,25 @@
                 <w:lang w:eastAsia="es-CO"/>
               </w:rPr>
             </w:pPr>
-            <w:r>
-              <w:rPr>
-                <w:rFonts w:ascii="Calibri" w:eastAsia="Times New Roman" w:hAnsi="Calibri" w:cs="Times New Roman"/>
-                <w:color w:val="000000"/>
-                <w:sz w:val="22"/>
-                <w:lang w:eastAsia="es-CO"/>
-              </w:rPr>
-              <w:t>mié 24/05/17</w:t>
+            <w:proofErr w:type="spellStart"/>
+            <w:r>
+              <w:rPr>
+                <w:rFonts w:ascii="Calibri" w:eastAsia="Times New Roman" w:hAnsi="Calibri" w:cs="Times New Roman"/>
+                <w:color w:val="000000"/>
+                <w:sz w:val="22"/>
+                <w:lang w:eastAsia="es-CO"/>
+              </w:rPr>
+              <w:t>mié</w:t>
+            </w:r>
+            <w:proofErr w:type="spellEnd"/>
+            <w:r>
+              <w:rPr>
+                <w:rFonts w:ascii="Calibri" w:eastAsia="Times New Roman" w:hAnsi="Calibri" w:cs="Times New Roman"/>
+                <w:color w:val="000000"/>
+                <w:sz w:val="22"/>
+                <w:lang w:eastAsia="es-CO"/>
+              </w:rPr>
+              <w:t xml:space="preserve"> 24/05/17</w:t>
             </w:r>
           </w:p>
         </w:tc>
@@ -14496,6 +15054,7 @@
                 <w:lang w:eastAsia="es-CO"/>
               </w:rPr>
             </w:pPr>
+            <w:proofErr w:type="spellStart"/>
             <w:r>
               <w:rPr>
                 <w:rFonts w:ascii="Calibri" w:eastAsia="Times New Roman" w:hAnsi="Calibri" w:cs="Times New Roman"/>
@@ -14505,7 +15064,19 @@
                 <w:sz w:val="22"/>
                 <w:lang w:eastAsia="es-CO"/>
               </w:rPr>
-              <w:t>mié 24/05/17</w:t>
+              <w:t>mié</w:t>
+            </w:r>
+            <w:proofErr w:type="spellEnd"/>
+            <w:r>
+              <w:rPr>
+                <w:rFonts w:ascii="Calibri" w:eastAsia="Times New Roman" w:hAnsi="Calibri" w:cs="Times New Roman"/>
+                <w:b/>
+                <w:bCs/>
+                <w:color w:val="000000"/>
+                <w:sz w:val="22"/>
+                <w:lang w:eastAsia="es-CO"/>
+              </w:rPr>
+              <w:t xml:space="preserve"> 24/05/17</w:t>
             </w:r>
           </w:p>
         </w:tc>
@@ -14672,14 +15243,25 @@
                 <w:lang w:eastAsia="es-CO"/>
               </w:rPr>
             </w:pPr>
-            <w:r>
-              <w:rPr>
-                <w:rFonts w:ascii="Calibri" w:eastAsia="Times New Roman" w:hAnsi="Calibri" w:cs="Times New Roman"/>
-                <w:color w:val="000000"/>
-                <w:sz w:val="22"/>
-                <w:lang w:eastAsia="es-CO"/>
-              </w:rPr>
-              <w:t>mié 24/05/17</w:t>
+            <w:proofErr w:type="spellStart"/>
+            <w:r>
+              <w:rPr>
+                <w:rFonts w:ascii="Calibri" w:eastAsia="Times New Roman" w:hAnsi="Calibri" w:cs="Times New Roman"/>
+                <w:color w:val="000000"/>
+                <w:sz w:val="22"/>
+                <w:lang w:eastAsia="es-CO"/>
+              </w:rPr>
+              <w:t>mié</w:t>
+            </w:r>
+            <w:proofErr w:type="spellEnd"/>
+            <w:r>
+              <w:rPr>
+                <w:rFonts w:ascii="Calibri" w:eastAsia="Times New Roman" w:hAnsi="Calibri" w:cs="Times New Roman"/>
+                <w:color w:val="000000"/>
+                <w:sz w:val="22"/>
+                <w:lang w:eastAsia="es-CO"/>
+              </w:rPr>
+              <w:t xml:space="preserve"> 24/05/17</w:t>
             </w:r>
           </w:p>
         </w:tc>
@@ -14749,7 +15331,27 @@
                 <w:sz w:val="22"/>
                 <w:lang w:eastAsia="es-CO"/>
               </w:rPr>
-              <w:t xml:space="preserve">            Diseño de pcb </w:t>
+              <w:t xml:space="preserve">            Diseño de </w:t>
+            </w:r>
+            <w:proofErr w:type="spellStart"/>
+            <w:r>
+              <w:rPr>
+                <w:rFonts w:ascii="Calibri" w:eastAsia="Times New Roman" w:hAnsi="Calibri" w:cs="Times New Roman"/>
+                <w:color w:val="000000"/>
+                <w:sz w:val="22"/>
+                <w:lang w:eastAsia="es-CO"/>
+              </w:rPr>
+              <w:t>pcb</w:t>
+            </w:r>
+            <w:proofErr w:type="spellEnd"/>
+            <w:r>
+              <w:rPr>
+                <w:rFonts w:ascii="Calibri" w:eastAsia="Times New Roman" w:hAnsi="Calibri" w:cs="Times New Roman"/>
+                <w:color w:val="000000"/>
+                <w:sz w:val="22"/>
+                <w:lang w:eastAsia="es-CO"/>
+              </w:rPr>
+              <w:t xml:space="preserve"> </w:t>
             </w:r>
           </w:p>
         </w:tc>
@@ -14844,14 +15446,25 @@
                 <w:lang w:eastAsia="es-CO"/>
               </w:rPr>
             </w:pPr>
-            <w:r>
-              <w:rPr>
-                <w:rFonts w:ascii="Calibri" w:eastAsia="Times New Roman" w:hAnsi="Calibri" w:cs="Times New Roman"/>
-                <w:color w:val="000000"/>
-                <w:sz w:val="22"/>
-                <w:lang w:eastAsia="es-CO"/>
-              </w:rPr>
-              <w:t>mié 24/05/17</w:t>
+            <w:proofErr w:type="spellStart"/>
+            <w:r>
+              <w:rPr>
+                <w:rFonts w:ascii="Calibri" w:eastAsia="Times New Roman" w:hAnsi="Calibri" w:cs="Times New Roman"/>
+                <w:color w:val="000000"/>
+                <w:sz w:val="22"/>
+                <w:lang w:eastAsia="es-CO"/>
+              </w:rPr>
+              <w:t>mié</w:t>
+            </w:r>
+            <w:proofErr w:type="spellEnd"/>
+            <w:r>
+              <w:rPr>
+                <w:rFonts w:ascii="Calibri" w:eastAsia="Times New Roman" w:hAnsi="Calibri" w:cs="Times New Roman"/>
+                <w:color w:val="000000"/>
+                <w:sz w:val="22"/>
+                <w:lang w:eastAsia="es-CO"/>
+              </w:rPr>
+              <w:t xml:space="preserve"> 24/05/17</w:t>
             </w:r>
           </w:p>
         </w:tc>
@@ -15016,14 +15629,25 @@
                 <w:lang w:eastAsia="es-CO"/>
               </w:rPr>
             </w:pPr>
-            <w:r>
-              <w:rPr>
-                <w:rFonts w:ascii="Calibri" w:eastAsia="Times New Roman" w:hAnsi="Calibri" w:cs="Times New Roman"/>
-                <w:color w:val="000000"/>
-                <w:sz w:val="22"/>
-                <w:lang w:eastAsia="es-CO"/>
-              </w:rPr>
-              <w:t>mié 24/05/17</w:t>
+            <w:proofErr w:type="spellStart"/>
+            <w:r>
+              <w:rPr>
+                <w:rFonts w:ascii="Calibri" w:eastAsia="Times New Roman" w:hAnsi="Calibri" w:cs="Times New Roman"/>
+                <w:color w:val="000000"/>
+                <w:sz w:val="22"/>
+                <w:lang w:eastAsia="es-CO"/>
+              </w:rPr>
+              <w:t>mié</w:t>
+            </w:r>
+            <w:proofErr w:type="spellEnd"/>
+            <w:r>
+              <w:rPr>
+                <w:rFonts w:ascii="Calibri" w:eastAsia="Times New Roman" w:hAnsi="Calibri" w:cs="Times New Roman"/>
+                <w:color w:val="000000"/>
+                <w:sz w:val="22"/>
+                <w:lang w:eastAsia="es-CO"/>
+              </w:rPr>
+              <w:t xml:space="preserve"> 24/05/17</w:t>
             </w:r>
           </w:p>
         </w:tc>
@@ -15330,6 +15954,7 @@
                 <w:lang w:eastAsia="es-CO"/>
               </w:rPr>
             </w:pPr>
+            <w:proofErr w:type="spellStart"/>
             <w:r>
               <w:rPr>
                 <w:rFonts w:ascii="Calibri" w:eastAsia="Times New Roman" w:hAnsi="Calibri" w:cs="Times New Roman"/>
@@ -15339,7 +15964,19 @@
                 <w:sz w:val="22"/>
                 <w:lang w:eastAsia="es-CO"/>
               </w:rPr>
-              <w:t>mié 24/05/17</w:t>
+              <w:t>mié</w:t>
+            </w:r>
+            <w:proofErr w:type="spellEnd"/>
+            <w:r>
+              <w:rPr>
+                <w:rFonts w:ascii="Calibri" w:eastAsia="Times New Roman" w:hAnsi="Calibri" w:cs="Times New Roman"/>
+                <w:b/>
+                <w:bCs/>
+                <w:color w:val="000000"/>
+                <w:sz w:val="22"/>
+                <w:lang w:eastAsia="es-CO"/>
+              </w:rPr>
+              <w:t xml:space="preserve"> 24/05/17</w:t>
             </w:r>
           </w:p>
         </w:tc>
@@ -15508,14 +16145,25 @@
                 <w:lang w:eastAsia="es-CO"/>
               </w:rPr>
             </w:pPr>
-            <w:r>
-              <w:rPr>
-                <w:rFonts w:ascii="Calibri" w:eastAsia="Times New Roman" w:hAnsi="Calibri" w:cs="Times New Roman"/>
-                <w:color w:val="000000"/>
-                <w:sz w:val="22"/>
-                <w:lang w:eastAsia="es-CO"/>
-              </w:rPr>
-              <w:t>mié 24/05/17</w:t>
+            <w:proofErr w:type="spellStart"/>
+            <w:r>
+              <w:rPr>
+                <w:rFonts w:ascii="Calibri" w:eastAsia="Times New Roman" w:hAnsi="Calibri" w:cs="Times New Roman"/>
+                <w:color w:val="000000"/>
+                <w:sz w:val="22"/>
+                <w:lang w:eastAsia="es-CO"/>
+              </w:rPr>
+              <w:t>mié</w:t>
+            </w:r>
+            <w:proofErr w:type="spellEnd"/>
+            <w:r>
+              <w:rPr>
+                <w:rFonts w:ascii="Calibri" w:eastAsia="Times New Roman" w:hAnsi="Calibri" w:cs="Times New Roman"/>
+                <w:color w:val="000000"/>
+                <w:sz w:val="22"/>
+                <w:lang w:eastAsia="es-CO"/>
+              </w:rPr>
+              <w:t xml:space="preserve"> 24/05/17</w:t>
             </w:r>
           </w:p>
         </w:tc>
@@ -15680,14 +16328,25 @@
                 <w:lang w:eastAsia="es-CO"/>
               </w:rPr>
             </w:pPr>
-            <w:r>
-              <w:rPr>
-                <w:rFonts w:ascii="Calibri" w:eastAsia="Times New Roman" w:hAnsi="Calibri" w:cs="Times New Roman"/>
-                <w:color w:val="000000"/>
-                <w:sz w:val="22"/>
-                <w:lang w:eastAsia="es-CO"/>
-              </w:rPr>
-              <w:t>mié 24/05/17</w:t>
+            <w:proofErr w:type="spellStart"/>
+            <w:r>
+              <w:rPr>
+                <w:rFonts w:ascii="Calibri" w:eastAsia="Times New Roman" w:hAnsi="Calibri" w:cs="Times New Roman"/>
+                <w:color w:val="000000"/>
+                <w:sz w:val="22"/>
+                <w:lang w:eastAsia="es-CO"/>
+              </w:rPr>
+              <w:t>mié</w:t>
+            </w:r>
+            <w:proofErr w:type="spellEnd"/>
+            <w:r>
+              <w:rPr>
+                <w:rFonts w:ascii="Calibri" w:eastAsia="Times New Roman" w:hAnsi="Calibri" w:cs="Times New Roman"/>
+                <w:color w:val="000000"/>
+                <w:sz w:val="22"/>
+                <w:lang w:eastAsia="es-CO"/>
+              </w:rPr>
+              <w:t xml:space="preserve"> 24/05/17</w:t>
             </w:r>
           </w:p>
         </w:tc>
@@ -15852,14 +16511,25 @@
                 <w:lang w:eastAsia="es-CO"/>
               </w:rPr>
             </w:pPr>
-            <w:r>
-              <w:rPr>
-                <w:rFonts w:ascii="Calibri" w:eastAsia="Times New Roman" w:hAnsi="Calibri" w:cs="Times New Roman"/>
-                <w:color w:val="000000"/>
-                <w:sz w:val="22"/>
-                <w:lang w:eastAsia="es-CO"/>
-              </w:rPr>
-              <w:t>mié 24/05/17</w:t>
+            <w:proofErr w:type="spellStart"/>
+            <w:r>
+              <w:rPr>
+                <w:rFonts w:ascii="Calibri" w:eastAsia="Times New Roman" w:hAnsi="Calibri" w:cs="Times New Roman"/>
+                <w:color w:val="000000"/>
+                <w:sz w:val="22"/>
+                <w:lang w:eastAsia="es-CO"/>
+              </w:rPr>
+              <w:t>mié</w:t>
+            </w:r>
+            <w:proofErr w:type="spellEnd"/>
+            <w:r>
+              <w:rPr>
+                <w:rFonts w:ascii="Calibri" w:eastAsia="Times New Roman" w:hAnsi="Calibri" w:cs="Times New Roman"/>
+                <w:color w:val="000000"/>
+                <w:sz w:val="22"/>
+                <w:lang w:eastAsia="es-CO"/>
+              </w:rPr>
+              <w:t xml:space="preserve"> 24/05/17</w:t>
             </w:r>
           </w:p>
         </w:tc>
@@ -16024,14 +16694,25 @@
                 <w:lang w:eastAsia="es-CO"/>
               </w:rPr>
             </w:pPr>
-            <w:r>
-              <w:rPr>
-                <w:rFonts w:ascii="Calibri" w:eastAsia="Times New Roman" w:hAnsi="Calibri" w:cs="Times New Roman"/>
-                <w:color w:val="000000"/>
-                <w:sz w:val="22"/>
-                <w:lang w:eastAsia="es-CO"/>
-              </w:rPr>
-              <w:t>mié 14/06/17</w:t>
+            <w:proofErr w:type="spellStart"/>
+            <w:r>
+              <w:rPr>
+                <w:rFonts w:ascii="Calibri" w:eastAsia="Times New Roman" w:hAnsi="Calibri" w:cs="Times New Roman"/>
+                <w:color w:val="000000"/>
+                <w:sz w:val="22"/>
+                <w:lang w:eastAsia="es-CO"/>
+              </w:rPr>
+              <w:t>mié</w:t>
+            </w:r>
+            <w:proofErr w:type="spellEnd"/>
+            <w:r>
+              <w:rPr>
+                <w:rFonts w:ascii="Calibri" w:eastAsia="Times New Roman" w:hAnsi="Calibri" w:cs="Times New Roman"/>
+                <w:color w:val="000000"/>
+                <w:sz w:val="22"/>
+                <w:lang w:eastAsia="es-CO"/>
+              </w:rPr>
+              <w:t xml:space="preserve"> 14/06/17</w:t>
             </w:r>
           </w:p>
         </w:tc>
@@ -16494,7 +17175,27 @@
                 <w:sz w:val="22"/>
                 <w:lang w:eastAsia="es-CO"/>
               </w:rPr>
-              <w:t xml:space="preserve">      Revisión, corrección de errores y diseño definitivo del electronibisturí.</w:t>
+              <w:t xml:space="preserve">      Revisión, corrección de errores y diseño definitivo del </w:t>
+            </w:r>
+            <w:proofErr w:type="spellStart"/>
+            <w:r>
+              <w:rPr>
+                <w:rFonts w:ascii="Calibri" w:eastAsia="Times New Roman" w:hAnsi="Calibri" w:cs="Times New Roman"/>
+                <w:color w:val="000000"/>
+                <w:sz w:val="22"/>
+                <w:lang w:eastAsia="es-CO"/>
+              </w:rPr>
+              <w:t>electronibisturí</w:t>
+            </w:r>
+            <w:proofErr w:type="spellEnd"/>
+            <w:r>
+              <w:rPr>
+                <w:rFonts w:ascii="Calibri" w:eastAsia="Times New Roman" w:hAnsi="Calibri" w:cs="Times New Roman"/>
+                <w:color w:val="000000"/>
+                <w:sz w:val="22"/>
+                <w:lang w:eastAsia="es-CO"/>
+              </w:rPr>
+              <w:t>.</w:t>
             </w:r>
           </w:p>
         </w:tc>
@@ -16555,14 +17256,25 @@
                 <w:lang w:eastAsia="es-CO"/>
               </w:rPr>
             </w:pPr>
-            <w:r>
-              <w:rPr>
-                <w:rFonts w:ascii="Calibri" w:eastAsia="Times New Roman" w:hAnsi="Calibri" w:cs="Times New Roman"/>
-                <w:color w:val="000000"/>
-                <w:sz w:val="22"/>
-                <w:lang w:eastAsia="es-CO"/>
-              </w:rPr>
-              <w:t>dom 16/07/17</w:t>
+            <w:proofErr w:type="spellStart"/>
+            <w:r>
+              <w:rPr>
+                <w:rFonts w:ascii="Calibri" w:eastAsia="Times New Roman" w:hAnsi="Calibri" w:cs="Times New Roman"/>
+                <w:color w:val="000000"/>
+                <w:sz w:val="22"/>
+                <w:lang w:eastAsia="es-CO"/>
+              </w:rPr>
+              <w:t>dom</w:t>
+            </w:r>
+            <w:proofErr w:type="spellEnd"/>
+            <w:r>
+              <w:rPr>
+                <w:rFonts w:ascii="Calibri" w:eastAsia="Times New Roman" w:hAnsi="Calibri" w:cs="Times New Roman"/>
+                <w:color w:val="000000"/>
+                <w:sz w:val="22"/>
+                <w:lang w:eastAsia="es-CO"/>
+              </w:rPr>
+              <w:t xml:space="preserve"> 16/07/17</w:t>
             </w:r>
           </w:p>
         </w:tc>
@@ -17071,14 +17783,25 @@
                 <w:lang w:eastAsia="es-CO"/>
               </w:rPr>
             </w:pPr>
-            <w:r>
-              <w:rPr>
-                <w:rFonts w:ascii="Calibri" w:eastAsia="Times New Roman" w:hAnsi="Calibri" w:cs="Times New Roman"/>
-                <w:color w:val="000000"/>
-                <w:sz w:val="22"/>
-                <w:lang w:eastAsia="es-CO"/>
-              </w:rPr>
-              <w:t>dom 20/08/17</w:t>
+            <w:proofErr w:type="spellStart"/>
+            <w:r>
+              <w:rPr>
+                <w:rFonts w:ascii="Calibri" w:eastAsia="Times New Roman" w:hAnsi="Calibri" w:cs="Times New Roman"/>
+                <w:color w:val="000000"/>
+                <w:sz w:val="22"/>
+                <w:lang w:eastAsia="es-CO"/>
+              </w:rPr>
+              <w:t>dom</w:t>
+            </w:r>
+            <w:proofErr w:type="spellEnd"/>
+            <w:r>
+              <w:rPr>
+                <w:rFonts w:ascii="Calibri" w:eastAsia="Times New Roman" w:hAnsi="Calibri" w:cs="Times New Roman"/>
+                <w:color w:val="000000"/>
+                <w:sz w:val="22"/>
+                <w:lang w:eastAsia="es-CO"/>
+              </w:rPr>
+              <w:t xml:space="preserve"> 20/08/17</w:t>
             </w:r>
           </w:p>
         </w:tc>
@@ -17243,14 +17966,25 @@
                 <w:lang w:eastAsia="es-CO"/>
               </w:rPr>
             </w:pPr>
-            <w:r>
-              <w:rPr>
-                <w:rFonts w:ascii="Calibri" w:eastAsia="Times New Roman" w:hAnsi="Calibri" w:cs="Times New Roman"/>
-                <w:color w:val="000000"/>
-                <w:sz w:val="22"/>
-                <w:lang w:eastAsia="es-CO"/>
-              </w:rPr>
-              <w:t>mié 30/08/17</w:t>
+            <w:proofErr w:type="spellStart"/>
+            <w:r>
+              <w:rPr>
+                <w:rFonts w:ascii="Calibri" w:eastAsia="Times New Roman" w:hAnsi="Calibri" w:cs="Times New Roman"/>
+                <w:color w:val="000000"/>
+                <w:sz w:val="22"/>
+                <w:lang w:eastAsia="es-CO"/>
+              </w:rPr>
+              <w:t>mié</w:t>
+            </w:r>
+            <w:proofErr w:type="spellEnd"/>
+            <w:r>
+              <w:rPr>
+                <w:rFonts w:ascii="Calibri" w:eastAsia="Times New Roman" w:hAnsi="Calibri" w:cs="Times New Roman"/>
+                <w:color w:val="000000"/>
+                <w:sz w:val="22"/>
+                <w:lang w:eastAsia="es-CO"/>
+              </w:rPr>
+              <w:t xml:space="preserve"> 30/08/17</w:t>
             </w:r>
           </w:p>
         </w:tc>
@@ -17808,14 +18542,25 @@
                 <w:lang w:eastAsia="es-CO"/>
               </w:rPr>
             </w:pPr>
-            <w:r>
-              <w:rPr>
-                <w:rFonts w:ascii="Calibri" w:eastAsia="Times New Roman" w:hAnsi="Calibri" w:cs="Times New Roman"/>
-                <w:color w:val="000000"/>
-                <w:sz w:val="22"/>
-                <w:lang w:eastAsia="es-CO"/>
-              </w:rPr>
-              <w:t>mié 13/09/17</w:t>
+            <w:proofErr w:type="spellStart"/>
+            <w:r>
+              <w:rPr>
+                <w:rFonts w:ascii="Calibri" w:eastAsia="Times New Roman" w:hAnsi="Calibri" w:cs="Times New Roman"/>
+                <w:color w:val="000000"/>
+                <w:sz w:val="22"/>
+                <w:lang w:eastAsia="es-CO"/>
+              </w:rPr>
+              <w:t>mié</w:t>
+            </w:r>
+            <w:proofErr w:type="spellEnd"/>
+            <w:r>
+              <w:rPr>
+                <w:rFonts w:ascii="Calibri" w:eastAsia="Times New Roman" w:hAnsi="Calibri" w:cs="Times New Roman"/>
+                <w:color w:val="000000"/>
+                <w:sz w:val="22"/>
+                <w:lang w:eastAsia="es-CO"/>
+              </w:rPr>
+              <w:t xml:space="preserve"> 13/09/17</w:t>
             </w:r>
           </w:p>
         </w:tc>
@@ -17980,14 +18725,25 @@
                 <w:lang w:eastAsia="es-CO"/>
               </w:rPr>
             </w:pPr>
-            <w:r>
-              <w:rPr>
-                <w:rFonts w:ascii="Calibri" w:eastAsia="Times New Roman" w:hAnsi="Calibri" w:cs="Times New Roman"/>
-                <w:color w:val="000000"/>
-                <w:sz w:val="22"/>
-                <w:lang w:eastAsia="es-CO"/>
-              </w:rPr>
-              <w:t>mié 13/09/17</w:t>
+            <w:proofErr w:type="spellStart"/>
+            <w:r>
+              <w:rPr>
+                <w:rFonts w:ascii="Calibri" w:eastAsia="Times New Roman" w:hAnsi="Calibri" w:cs="Times New Roman"/>
+                <w:color w:val="000000"/>
+                <w:sz w:val="22"/>
+                <w:lang w:eastAsia="es-CO"/>
+              </w:rPr>
+              <w:t>mié</w:t>
+            </w:r>
+            <w:proofErr w:type="spellEnd"/>
+            <w:r>
+              <w:rPr>
+                <w:rFonts w:ascii="Calibri" w:eastAsia="Times New Roman" w:hAnsi="Calibri" w:cs="Times New Roman"/>
+                <w:color w:val="000000"/>
+                <w:sz w:val="22"/>
+                <w:lang w:eastAsia="es-CO"/>
+              </w:rPr>
+              <w:t xml:space="preserve"> 13/09/17</w:t>
             </w:r>
           </w:p>
         </w:tc>
@@ -18215,13 +18971,13 @@
         <w:pStyle w:val="Ttulo1"/>
         <w:jc w:val="center"/>
       </w:pPr>
-      <w:bookmarkStart w:id="40" w:name="_Toc488323292"/>
+      <w:bookmarkStart w:id="39" w:name="_Toc488323292"/>
       <w:bookmarkEnd w:id="21"/>
       <w:r>
         <w:lastRenderedPageBreak/>
         <w:t>Presupuesto de proyecto</w:t>
       </w:r>
-      <w:bookmarkEnd w:id="40"/>
+      <w:bookmarkEnd w:id="39"/>
     </w:p>
     <w:p>
       <w:pPr>
@@ -18229,7 +18985,7 @@
         <w:keepNext/>
         <w:jc w:val="center"/>
       </w:pPr>
-      <w:bookmarkStart w:id="41" w:name="_Toc488316859"/>
+      <w:bookmarkStart w:id="40" w:name="_Toc488316859"/>
       <w:r>
         <w:t xml:space="preserve">Tabla </w:t>
       </w:r>
@@ -18247,7 +19003,7 @@
       <w:r>
         <w:t>.</w:t>
       </w:r>
-      <w:bookmarkEnd w:id="41"/>
+      <w:bookmarkEnd w:id="40"/>
     </w:p>
     <w:p>
       <w:pPr>
@@ -18320,7 +19076,7 @@
         <w:keepNext/>
         <w:jc w:val="center"/>
       </w:pPr>
-      <w:bookmarkStart w:id="42" w:name="_Toc488316860"/>
+      <w:bookmarkStart w:id="41" w:name="_Toc488316860"/>
       <w:r>
         <w:t xml:space="preserve">Tabla </w:t>
       </w:r>
@@ -18335,7 +19091,7 @@
       <w:r>
         <w:t>. Costo de equipos y software.</w:t>
       </w:r>
-      <w:bookmarkEnd w:id="42"/>
+      <w:bookmarkEnd w:id="41"/>
     </w:p>
     <w:p>
       <w:pPr>
@@ -18408,7 +19164,7 @@
         <w:keepNext/>
         <w:jc w:val="center"/>
       </w:pPr>
-      <w:bookmarkStart w:id="43" w:name="_Toc488316861"/>
+      <w:bookmarkStart w:id="42" w:name="_Toc488316861"/>
       <w:r>
         <w:t xml:space="preserve">Tabla </w:t>
       </w:r>
@@ -18423,7 +19179,7 @@
       <w:r>
         <w:t>. Costo de componentes electrónicos.</w:t>
       </w:r>
-      <w:bookmarkEnd w:id="43"/>
+      <w:bookmarkEnd w:id="42"/>
     </w:p>
     <w:p>
       <w:pPr>
@@ -18496,7 +19252,7 @@
         <w:keepNext/>
         <w:jc w:val="center"/>
       </w:pPr>
-      <w:bookmarkStart w:id="44" w:name="_Toc488316862"/>
+      <w:bookmarkStart w:id="43" w:name="_Toc488316862"/>
       <w:r>
         <w:lastRenderedPageBreak/>
         <w:t xml:space="preserve">Tabla </w:t>
@@ -18512,7 +19268,7 @@
       <w:r>
         <w:t>. Costo total del proyecto.</w:t>
       </w:r>
-      <w:bookmarkEnd w:id="44"/>
+      <w:bookmarkEnd w:id="43"/>
     </w:p>
     <w:p>
       <w:pPr>
@@ -18780,6 +19536,7 @@
         <w:p>
           <w:pPr>
             <w:pStyle w:val="Ttulo1"/>
+            <w:ind w:left="708" w:hanging="708"/>
           </w:pPr>
           <w:r>
             <w:rPr>
@@ -18816,6 +19573,7 @@
               <w:tblPr>
                 <w:tblW w:w="5000" w:type="pct"/>
                 <w:tblCellSpacing w:w="15" w:type="dxa"/>
+                <w:tblLayout w:type="fixed"/>
                 <w:tblCellMar>
                   <w:top w:w="15" w:type="dxa"/>
                   <w:left w:w="15" w:type="dxa"/>
@@ -18825,17 +19583,17 @@
                 <w:tblLook w:val="04A0" w:firstRow="1" w:lastRow="0" w:firstColumn="1" w:lastColumn="0" w:noHBand="0" w:noVBand="1"/>
               </w:tblPr>
               <w:tblGrid>
-                <w:gridCol w:w="299"/>
-                <w:gridCol w:w="8539"/>
+                <w:gridCol w:w="566"/>
+                <w:gridCol w:w="8272"/>
               </w:tblGrid>
               <w:tr>
                 <w:trPr>
-                  <w:divId w:val="1093281564"/>
+                  <w:divId w:val="1106927013"/>
                   <w:tblCellSpacing w:w="15" w:type="dxa"/>
                 </w:trPr>
                 <w:tc>
                   <w:tcPr>
-                    <w:tcW w:w="50" w:type="pct"/>
+                    <w:tcW w:w="295" w:type="pct"/>
                     <w:hideMark/>
                   </w:tcPr>
                   <w:p>
@@ -18858,7 +19616,139 @@
                 </w:tc>
                 <w:tc>
                   <w:tcPr>
-                    <w:tcW w:w="0" w:type="auto"/>
+                    <w:tcW w:w="4654" w:type="pct"/>
+                    <w:hideMark/>
+                  </w:tcPr>
+                  <w:p>
+                    <w:pPr>
+                      <w:pStyle w:val="Bibliografa"/>
+                      <w:rPr>
+                        <w:noProof/>
+                        <w:lang w:val="es-ES"/>
+                      </w:rPr>
+                    </w:pPr>
+                    <w:r>
+                      <w:rPr>
+                        <w:noProof/>
+                        <w:lang w:val="es-ES"/>
+                      </w:rPr>
+                      <w:t xml:space="preserve">W. G. f. S. Surgery, «Safe Surgery Saves Lives,» </w:t>
+                    </w:r>
+                    <w:r>
+                      <w:rPr>
+                        <w:i/>
+                        <w:iCs/>
+                        <w:noProof/>
+                        <w:lang w:val="es-ES"/>
+                      </w:rPr>
+                      <w:t xml:space="preserve">World Health Organization, </w:t>
+                    </w:r>
+                    <w:r>
+                      <w:rPr>
+                        <w:noProof/>
+                        <w:lang w:val="es-ES"/>
+                      </w:rPr>
+                      <w:t xml:space="preserve">2009. </w:t>
+                    </w:r>
+                  </w:p>
+                </w:tc>
+              </w:tr>
+              <w:tr>
+                <w:trPr>
+                  <w:divId w:val="1106927013"/>
+                  <w:tblCellSpacing w:w="15" w:type="dxa"/>
+                </w:trPr>
+                <w:tc>
+                  <w:tcPr>
+                    <w:tcW w:w="295" w:type="pct"/>
+                    <w:hideMark/>
+                  </w:tcPr>
+                  <w:p>
+                    <w:pPr>
+                      <w:pStyle w:val="Bibliografa"/>
+                      <w:rPr>
+                        <w:noProof/>
+                        <w:lang w:val="es-ES"/>
+                      </w:rPr>
+                    </w:pPr>
+                    <w:r>
+                      <w:rPr>
+                        <w:noProof/>
+                        <w:lang w:val="es-ES"/>
+                      </w:rPr>
+                      <w:t xml:space="preserve">[2] </w:t>
+                    </w:r>
+                  </w:p>
+                </w:tc>
+                <w:tc>
+                  <w:tcPr>
+                    <w:tcW w:w="4654" w:type="pct"/>
+                    <w:hideMark/>
+                  </w:tcPr>
+                  <w:p>
+                    <w:pPr>
+                      <w:pStyle w:val="Bibliografa"/>
+                      <w:rPr>
+                        <w:noProof/>
+                        <w:lang w:val="es-ES"/>
+                      </w:rPr>
+                    </w:pPr>
+                    <w:r>
+                      <w:rPr>
+                        <w:noProof/>
+                        <w:lang w:val="es-ES"/>
+                      </w:rPr>
+                      <w:t xml:space="preserve">P. K. Col Mathews Jacob, «The challenge in management of hemorrhagic,» </w:t>
+                    </w:r>
+                    <w:r>
+                      <w:rPr>
+                        <w:i/>
+                        <w:iCs/>
+                        <w:noProof/>
+                        <w:lang w:val="es-ES"/>
+                      </w:rPr>
+                      <w:t xml:space="preserve">ELSEVIER, </w:t>
+                    </w:r>
+                    <w:r>
+                      <w:rPr>
+                        <w:noProof/>
+                        <w:lang w:val="es-ES"/>
+                      </w:rPr>
+                      <w:t xml:space="preserve">pp. 163-169, 2014. </w:t>
+                    </w:r>
+                  </w:p>
+                </w:tc>
+              </w:tr>
+              <w:tr>
+                <w:trPr>
+                  <w:divId w:val="1106927013"/>
+                  <w:tblCellSpacing w:w="15" w:type="dxa"/>
+                </w:trPr>
+                <w:tc>
+                  <w:tcPr>
+                    <w:tcW w:w="295" w:type="pct"/>
+                    <w:hideMark/>
+                  </w:tcPr>
+                  <w:p>
+                    <w:pPr>
+                      <w:pStyle w:val="Bibliografa"/>
+                      <w:rPr>
+                        <w:noProof/>
+                        <w:lang w:val="es-ES"/>
+                      </w:rPr>
+                    </w:pPr>
+                    <w:r>
+                      <w:rPr>
+                        <w:noProof/>
+                        <w:lang w:val="es-ES"/>
+                      </w:rPr>
+                      <w:t xml:space="preserve">[3] </w:t>
+                    </w:r>
+                  </w:p>
+                </w:tc>
+                <w:tc>
+                  <w:tcPr>
+                    <w:tcW w:w="4654" w:type="pct"/>
                     <w:hideMark/>
                   </w:tcPr>
                   <w:p>
@@ -18881,12 +19771,12 @@
               </w:tr>
               <w:tr>
                 <w:trPr>
-                  <w:divId w:val="1093281564"/>
+                  <w:divId w:val="1106927013"/>
                   <w:tblCellSpacing w:w="15" w:type="dxa"/>
                 </w:trPr>
                 <w:tc>
                   <w:tcPr>
-                    <w:tcW w:w="50" w:type="pct"/>
+                    <w:tcW w:w="295" w:type="pct"/>
                     <w:hideMark/>
                   </w:tcPr>
                   <w:p>
@@ -18902,13 +19792,13 @@
                         <w:noProof/>
                         <w:lang w:val="es-ES"/>
                       </w:rPr>
-                      <w:t xml:space="preserve">[2] </w:t>
+                      <w:t xml:space="preserve">[4] </w:t>
                     </w:r>
                   </w:p>
                 </w:tc>
                 <w:tc>
                   <w:tcPr>
-                    <w:tcW w:w="0" w:type="auto"/>
+                    <w:tcW w:w="4654" w:type="pct"/>
                     <w:hideMark/>
                   </w:tcPr>
                   <w:p>
@@ -18931,12 +19821,12 @@
               </w:tr>
               <w:tr>
                 <w:trPr>
-                  <w:divId w:val="1093281564"/>
+                  <w:divId w:val="1106927013"/>
                   <w:tblCellSpacing w:w="15" w:type="dxa"/>
                 </w:trPr>
                 <w:tc>
                   <w:tcPr>
-                    <w:tcW w:w="50" w:type="pct"/>
+                    <w:tcW w:w="295" w:type="pct"/>
                     <w:hideMark/>
                   </w:tcPr>
                   <w:p>
@@ -18952,13 +19842,63 @@
                         <w:noProof/>
                         <w:lang w:val="es-ES"/>
                       </w:rPr>
-                      <w:t xml:space="preserve">[3] </w:t>
+                      <w:t xml:space="preserve">[5] </w:t>
                     </w:r>
                   </w:p>
                 </w:tc>
                 <w:tc>
                   <w:tcPr>
-                    <w:tcW w:w="0" w:type="auto"/>
+                    <w:tcW w:w="4654" w:type="pct"/>
+                    <w:hideMark/>
+                  </w:tcPr>
+                  <w:p>
+                    <w:pPr>
+                      <w:pStyle w:val="Bibliografa"/>
+                      <w:rPr>
+                        <w:noProof/>
+                        <w:lang w:val="es-ES"/>
+                      </w:rPr>
+                    </w:pPr>
+                    <w:r>
+                      <w:rPr>
+                        <w:noProof/>
+                        <w:lang w:val="es-ES"/>
+                      </w:rPr>
+                      <w:t>N. T. C. NTC, «EQUIPOS ELECTROMÉDICOS. PARTE 1-2:REQUISITOS GENERALES DE SEGURIDAD. NORMA COLATERAL. COMPATIBILIDAD ELECTROMAGNÉTICA. REQUISITOS Y ENSAYOS,» icontec internacional, 2001-08-01.</w:t>
+                    </w:r>
+                  </w:p>
+                </w:tc>
+              </w:tr>
+              <w:tr>
+                <w:trPr>
+                  <w:divId w:val="1106927013"/>
+                  <w:tblCellSpacing w:w="15" w:type="dxa"/>
+                </w:trPr>
+                <w:tc>
+                  <w:tcPr>
+                    <w:tcW w:w="295" w:type="pct"/>
+                    <w:hideMark/>
+                  </w:tcPr>
+                  <w:p>
+                    <w:pPr>
+                      <w:pStyle w:val="Bibliografa"/>
+                      <w:rPr>
+                        <w:noProof/>
+                        <w:lang w:val="es-ES"/>
+                      </w:rPr>
+                    </w:pPr>
+                    <w:r>
+                      <w:rPr>
+                        <w:noProof/>
+                        <w:lang w:val="es-ES"/>
+                      </w:rPr>
+                      <w:t xml:space="preserve">[6] </w:t>
+                    </w:r>
+                  </w:p>
+                </w:tc>
+                <w:tc>
+                  <w:tcPr>
+                    <w:tcW w:w="4654" w:type="pct"/>
                     <w:hideMark/>
                   </w:tcPr>
                   <w:p>
@@ -18981,12 +19921,12 @@
               </w:tr>
               <w:tr>
                 <w:trPr>
-                  <w:divId w:val="1093281564"/>
+                  <w:divId w:val="1106927013"/>
                   <w:tblCellSpacing w:w="15" w:type="dxa"/>
                 </w:trPr>
                 <w:tc>
                   <w:tcPr>
-                    <w:tcW w:w="50" w:type="pct"/>
+                    <w:tcW w:w="295" w:type="pct"/>
                     <w:hideMark/>
                   </w:tcPr>
                   <w:p>
@@ -19002,13 +19942,113 @@
                         <w:noProof/>
                         <w:lang w:val="es-ES"/>
                       </w:rPr>
-                      <w:t xml:space="preserve">[4] </w:t>
+                      <w:t xml:space="preserve">[7] </w:t>
                     </w:r>
                   </w:p>
                 </w:tc>
                 <w:tc>
                   <w:tcPr>
-                    <w:tcW w:w="0" w:type="auto"/>
+                    <w:tcW w:w="4654" w:type="pct"/>
+                    <w:hideMark/>
+                  </w:tcPr>
+                  <w:p>
+                    <w:pPr>
+                      <w:pStyle w:val="Bibliografa"/>
+                      <w:rPr>
+                        <w:noProof/>
+                        <w:lang w:val="es-ES"/>
+                      </w:rPr>
+                    </w:pPr>
+                    <w:r>
+                      <w:rPr>
+                        <w:noProof/>
+                        <w:lang w:val="es-ES"/>
+                      </w:rPr>
+                      <w:t>«ANALOG DEVICE,» product, [En línea]. Available: http://www.analog.com/en/products/application-specific/medical/ecg/ad8232.html#product-samplebuy. [Último acceso: 20 julio 2017].</w:t>
+                    </w:r>
+                  </w:p>
+                </w:tc>
+              </w:tr>
+              <w:tr>
+                <w:trPr>
+                  <w:divId w:val="1106927013"/>
+                  <w:tblCellSpacing w:w="15" w:type="dxa"/>
+                </w:trPr>
+                <w:tc>
+                  <w:tcPr>
+                    <w:tcW w:w="295" w:type="pct"/>
+                    <w:hideMark/>
+                  </w:tcPr>
+                  <w:p>
+                    <w:pPr>
+                      <w:pStyle w:val="Bibliografa"/>
+                      <w:rPr>
+                        <w:noProof/>
+                        <w:lang w:val="es-ES"/>
+                      </w:rPr>
+                    </w:pPr>
+                    <w:r>
+                      <w:rPr>
+                        <w:noProof/>
+                        <w:lang w:val="es-ES"/>
+                      </w:rPr>
+                      <w:t xml:space="preserve">[8] </w:t>
+                    </w:r>
+                  </w:p>
+                </w:tc>
+                <w:tc>
+                  <w:tcPr>
+                    <w:tcW w:w="4654" w:type="pct"/>
+                    <w:hideMark/>
+                  </w:tcPr>
+                  <w:p>
+                    <w:pPr>
+                      <w:pStyle w:val="Bibliografa"/>
+                      <w:rPr>
+                        <w:noProof/>
+                        <w:lang w:val="es-ES"/>
+                      </w:rPr>
+                    </w:pPr>
+                    <w:r>
+                      <w:rPr>
+                        <w:noProof/>
+                        <w:lang w:val="es-ES"/>
+                      </w:rPr>
+                      <w:t>A. R. Ortega, «EVALUACIÓN NUTRICIONAL MEDIANTE TÉCNICAS DE IMPEDANCIA. VENTAJAS E INCONVENIENTES EN TCA,» Universidad Pablo de Olavide, Sevilla, 2014.</w:t>
+                    </w:r>
+                  </w:p>
+                </w:tc>
+              </w:tr>
+              <w:tr>
+                <w:trPr>
+                  <w:divId w:val="1106927013"/>
+                  <w:tblCellSpacing w:w="15" w:type="dxa"/>
+                </w:trPr>
+                <w:tc>
+                  <w:tcPr>
+                    <w:tcW w:w="295" w:type="pct"/>
+                    <w:hideMark/>
+                  </w:tcPr>
+                  <w:p>
+                    <w:pPr>
+                      <w:pStyle w:val="Bibliografa"/>
+                      <w:rPr>
+                        <w:noProof/>
+                        <w:lang w:val="es-ES"/>
+                      </w:rPr>
+                    </w:pPr>
+                    <w:r>
+                      <w:rPr>
+                        <w:noProof/>
+                        <w:lang w:val="es-ES"/>
+                      </w:rPr>
+                      <w:t xml:space="preserve">[9] </w:t>
+                    </w:r>
+                  </w:p>
+                </w:tc>
+                <w:tc>
+                  <w:tcPr>
+                    <w:tcW w:w="4654" w:type="pct"/>
                     <w:hideMark/>
                   </w:tcPr>
                   <w:p>
@@ -19047,12 +20087,12 @@
               </w:tr>
               <w:tr>
                 <w:trPr>
-                  <w:divId w:val="1093281564"/>
+                  <w:divId w:val="1106927013"/>
                   <w:tblCellSpacing w:w="15" w:type="dxa"/>
                 </w:trPr>
                 <w:tc>
                   <w:tcPr>
-                    <w:tcW w:w="50" w:type="pct"/>
+                    <w:tcW w:w="295" w:type="pct"/>
                     <w:hideMark/>
                   </w:tcPr>
                   <w:p>
@@ -19068,13 +20108,13 @@
                         <w:noProof/>
                         <w:lang w:val="es-ES"/>
                       </w:rPr>
-                      <w:t xml:space="preserve">[5] </w:t>
+                      <w:t xml:space="preserve">[10] </w:t>
                     </w:r>
                   </w:p>
                 </w:tc>
                 <w:tc>
                   <w:tcPr>
-                    <w:tcW w:w="0" w:type="auto"/>
+                    <w:tcW w:w="4654" w:type="pct"/>
                     <w:hideMark/>
                   </w:tcPr>
                   <w:p>
@@ -19114,12 +20154,14 @@
             </w:tbl>
             <w:p>
               <w:pPr>
-                <w:divId w:val="1093281564"/>
+                <w:divId w:val="1106927013"/>
                 <w:rPr>
                   <w:rFonts w:eastAsia="Times New Roman"/>
                   <w:noProof/>
                 </w:rPr>
               </w:pPr>
+              <w:bookmarkStart w:id="44" w:name="_GoBack"/>
+              <w:bookmarkEnd w:id="44"/>
             </w:p>
             <w:p>
               <w:r>
@@ -19127,6 +20169,7 @@
                   <w:b/>
                   <w:bCs/>
                 </w:rPr>
+                <w:lastRenderedPageBreak/>
                 <w:fldChar w:fldCharType="end"/>
               </w:r>
             </w:p>
@@ -19391,7 +20434,7 @@
             <w:noProof/>
             <w:lang w:val="es-ES"/>
           </w:rPr>
-          <w:t>17</w:t>
+          <w:t>20</w:t>
         </w:r>
         <w:r>
           <w:fldChar w:fldCharType="end"/>
@@ -24123,7 +25166,7 @@
         </b:NameList>
       </b:Author>
     </b:Author>
-    <b:RefOrder>2</b:RefOrder>
+    <b:RefOrder>4</b:RefOrder>
   </b:Source>
   <b:Source>
     <b:Tag>Zbi07</b:Tag>
@@ -24143,7 +25186,7 @@
     <b:JournalName>Science Direct</b:JournalName>
     <b:Year>2007</b:Year>
     <b:Pages>158 - 170</b:Pages>
-    <b:RefOrder>5</b:RefOrder>
+    <b:RefOrder>10</b:RefOrder>
   </b:Source>
   <b:Source>
     <b:Tag>Djo14</b:Tag>
@@ -24164,7 +25207,7 @@
     <b:JournalName> Clinical Anaesthesiology</b:JournalName>
     <b:Year>2014</b:Year>
     <b:Pages>381 - 394</b:Pages>
-    <b:RefOrder>4</b:RefOrder>
+    <b:RefOrder>9</b:RefOrder>
   </b:Source>
   <b:Source>
     <b:Tag>MVi17</b:Tag>
@@ -24185,7 +25228,7 @@
     <b:MonthAccessed>06</b:MonthAccessed>
     <b:DayAccessed>01</b:DayAccessed>
     <b:URL>http://www.fabelec.cl/PPVenta/archivos/bib851_seguridad_electrica_efectos_en_humanos.pdf</b:URL>
-    <b:RefOrder>3</b:RefOrder>
+    <b:RefOrder>6</b:RefOrder>
   </b:Source>
   <b:Source>
     <b:Tag>CVN161</b:Tag>
@@ -24201,13 +25244,107 @@
     <b:Month>Agosto</b:Month>
     <b:Day>11</b:Day>
     <b:URL>https://www.cvn.com.co/que-productos-exporta-colombia</b:URL>
+    <b:RefOrder>3</b:RefOrder>
+  </b:Source>
+  <b:Source>
+    <b:Tag>Ant14</b:Tag>
+    <b:SourceType>Report</b:SourceType>
+    <b:Guid>{54DDAC6D-C822-4DBE-897A-AEEE80BFB7C8}</b:Guid>
+    <b:Title>EVALUACIÓN NUTRICIONAL MEDIANTE TÉCNICAS DE IMPEDANCIA. VENTAJAS E INCONVENIENTES EN TCA </b:Title>
+    <b:Year>2014</b:Year>
+    <b:Author>
+      <b:Author>
+        <b:NameList>
+          <b:Person>
+            <b:Last>Ortega</b:Last>
+            <b:First>Antonio</b:First>
+            <b:Middle>Rondon</b:Middle>
+          </b:Person>
+        </b:NameList>
+      </b:Author>
+    </b:Author>
+    <b:Publisher>Universidad Pablo de Olavide</b:Publisher>
+    <b:City>Sevilla</b:City>
+    <b:RefOrder>8</b:RefOrder>
+  </b:Source>
+  <b:Source>
+    <b:Tag>NTC01</b:Tag>
+    <b:SourceType>Report</b:SourceType>
+    <b:Guid>{2FF2411F-9B84-49E9-9A9A-EF248884C076}</b:Guid>
+    <b:Title>EQUIPOS ELECTROMÉDICOS. PARTE 1-2:REQUISITOS GENERALES DE SEGURIDAD. NORMA COLATERAL. COMPATIBILIDAD ELECTROMAGNÉTICA. REQUISITOS Y ENSAYOS</b:Title>
+    <b:Year>2001-08-01</b:Year>
+    <b:Author>
+      <b:Author>
+        <b:NameList>
+          <b:Person>
+            <b:Last>NTC</b:Last>
+            <b:First>NORMA</b:First>
+            <b:Middle>TÉCNICA COLOMBIANA</b:Middle>
+          </b:Person>
+        </b:NameList>
+      </b:Author>
+    </b:Author>
+    <b:Publisher>icontec internacional</b:Publisher>
+    <b:RefOrder>5</b:RefOrder>
+  </b:Source>
+  <b:Source>
+    <b:Tag>Col14</b:Tag>
+    <b:SourceType>JournalArticle</b:SourceType>
+    <b:Guid>{5D5DD473-8881-4966-A80B-AD260155133A}</b:Guid>
+    <b:Author>
+      <b:Author>
+        <b:NameList>
+          <b:Person>
+            <b:Last>Col Mathews Jacob</b:Last>
+            <b:First>Praveen</b:First>
+            <b:Middle>Kumar</b:Middle>
+          </b:Person>
+        </b:NameList>
+      </b:Author>
+    </b:Author>
+    <b:Title>The challenge in management of hemorrhagic</b:Title>
+    <b:JournalName>ELSEVIER</b:JournalName>
+    <b:Year>2014</b:Year>
+    <b:Pages>163-169</b:Pages>
+    <b:RefOrder>2</b:RefOrder>
+  </b:Source>
+  <b:Source>
+    <b:Tag>20009</b:Tag>
+    <b:SourceType>JournalArticle</b:SourceType>
+    <b:Guid>{A64B6E6C-E1AC-4ECC-903B-44B63667F7E3}</b:Guid>
+    <b:Title>Safe Surgery Saves Lives</b:Title>
+    <b:Year>2009</b:Year>
+    <b:Author>
+      <b:Author>
+        <b:NameList>
+          <b:Person>
+            <b:Last>Surgery</b:Last>
+            <b:First>WHO</b:First>
+            <b:Middle>Guidelines for Safe</b:Middle>
+          </b:Person>
+        </b:NameList>
+      </b:Author>
+    </b:Author>
+    <b:JournalName>World Health Organization</b:JournalName>
     <b:RefOrder>1</b:RefOrder>
+  </b:Source>
+  <b:Source>
+    <b:Tag>ANA17</b:Tag>
+    <b:SourceType>InternetSite</b:SourceType>
+    <b:Guid>{FA6BD700-1B50-44CB-A84B-9DA9EA56A6E9}</b:Guid>
+    <b:Title>ANALOG DEVICE</b:Title>
+    <b:ProductionCompany>product</b:ProductionCompany>
+    <b:YearAccessed>2017</b:YearAccessed>
+    <b:MonthAccessed>julio</b:MonthAccessed>
+    <b:DayAccessed>20</b:DayAccessed>
+    <b:URL>http://www.analog.com/en/products/application-specific/medical/ecg/ad8232.html#product-samplebuy</b:URL>
+    <b:RefOrder>7</b:RefOrder>
   </b:Source>
 </b:Sources>
 </file>
 
 <file path=customXml/itemProps1.xml><?xml version="1.0" encoding="utf-8"?>
-<ds:datastoreItem xmlns:ds="http://schemas.openxmlformats.org/officeDocument/2006/customXml" ds:itemID="{5D3000EC-1372-43B8-80BF-8A625263E3B2}">
+<ds:datastoreItem xmlns:ds="http://schemas.openxmlformats.org/officeDocument/2006/customXml" ds:itemID="{05174451-075A-4AF5-B76D-5A97BE11D3D6}">
   <ds:schemaRefs>
     <ds:schemaRef ds:uri="http://schemas.openxmlformats.org/officeDocument/2006/bibliography"/>
   </ds:schemaRefs>

--- a/Plan_de_Trabajo_nuevo.docx
+++ b/Plan_de_Trabajo_nuevo.docx
@@ -967,7 +967,7 @@
           <w:sz w:val="18"/>
           <w:szCs w:val="18"/>
         </w:rPr>
-        <w:t>20 de julio de 2017</w:t>
+        <w:t>25 de julio de 2017</w:t>
       </w:r>
       <w:r>
         <w:rPr>
@@ -3247,12 +3247,21 @@
         <w:p>
           <w:pPr>
             <w:pStyle w:val="TtuloTDC"/>
+            <w:tabs>
+              <w:tab w:val="left" w:pos="3030"/>
+            </w:tabs>
           </w:pPr>
           <w:r>
             <w:rPr>
               <w:lang w:val="es-ES"/>
             </w:rPr>
             <w:t>Contenido</w:t>
+          </w:r>
+          <w:r>
+            <w:rPr>
+              <w:lang w:val="es-ES"/>
+            </w:rPr>
+            <w:tab/>
           </w:r>
         </w:p>
         <w:p>
@@ -3278,7 +3287,7 @@
           <w:r>
             <w:fldChar w:fldCharType="separate"/>
           </w:r>
-          <w:hyperlink w:anchor="_Toc488323262" w:history="1">
+          <w:hyperlink w:anchor="_Toc488763795" w:history="1">
             <w:r>
               <w:rPr>
                 <w:rStyle w:val="Hipervnculo"/>
@@ -3323,7 +3332,7 @@
                 <w:noProof/>
                 <w:webHidden/>
               </w:rPr>
-              <w:instrText xml:space="preserve"> PAGEREF _Toc488323262 \h </w:instrText>
+              <w:instrText xml:space="preserve"> PAGEREF _Toc488763795 \h </w:instrText>
             </w:r>
             <w:r>
               <w:rPr>
@@ -3368,7 +3377,7 @@
               <w:lang w:val="es-419" w:eastAsia="es-419"/>
             </w:rPr>
           </w:pPr>
-          <w:hyperlink w:anchor="_Toc488323263" w:history="1">
+          <w:hyperlink w:anchor="_Toc488763796" w:history="1">
             <w:r>
               <w:rPr>
                 <w:rStyle w:val="Hipervnculo"/>
@@ -3411,7 +3420,7 @@
                 <w:noProof/>
                 <w:webHidden/>
               </w:rPr>
-              <w:instrText xml:space="preserve"> PAGEREF _Toc488323263 \h </w:instrText>
+              <w:instrText xml:space="preserve"> PAGEREF _Toc488763796 \h </w:instrText>
             </w:r>
             <w:r>
               <w:rPr>
@@ -3456,7 +3465,7 @@
               <w:lang w:val="es-419" w:eastAsia="es-419"/>
             </w:rPr>
           </w:pPr>
-          <w:hyperlink w:anchor="_Toc488323264" w:history="1">
+          <w:hyperlink w:anchor="_Toc488763797" w:history="1">
             <w:r>
               <w:rPr>
                 <w:rStyle w:val="Hipervnculo"/>
@@ -3499,7 +3508,7 @@
                 <w:noProof/>
                 <w:webHidden/>
               </w:rPr>
-              <w:instrText xml:space="preserve"> PAGEREF _Toc488323264 \h </w:instrText>
+              <w:instrText xml:space="preserve"> PAGEREF _Toc488763797 \h </w:instrText>
             </w:r>
             <w:r>
               <w:rPr>
@@ -3544,7 +3553,7 @@
               <w:lang w:val="es-419" w:eastAsia="es-419"/>
             </w:rPr>
           </w:pPr>
-          <w:hyperlink w:anchor="_Toc488323265" w:history="1">
+          <w:hyperlink w:anchor="_Toc488763798" w:history="1">
             <w:r>
               <w:rPr>
                 <w:rStyle w:val="Hipervnculo"/>
@@ -3587,7 +3596,7 @@
                 <w:noProof/>
                 <w:webHidden/>
               </w:rPr>
-              <w:instrText xml:space="preserve"> PAGEREF _Toc488323265 \h </w:instrText>
+              <w:instrText xml:space="preserve"> PAGEREF _Toc488763798 \h </w:instrText>
             </w:r>
             <w:r>
               <w:rPr>
@@ -3632,7 +3641,7 @@
               <w:lang w:val="es-419" w:eastAsia="es-419"/>
             </w:rPr>
           </w:pPr>
-          <w:hyperlink w:anchor="_Toc488323266" w:history="1">
+          <w:hyperlink w:anchor="_Toc488763799" w:history="1">
             <w:r>
               <w:rPr>
                 <w:rStyle w:val="Hipervnculo"/>
@@ -3675,7 +3684,7 @@
                 <w:noProof/>
                 <w:webHidden/>
               </w:rPr>
-              <w:instrText xml:space="preserve"> PAGEREF _Toc488323266 \h </w:instrText>
+              <w:instrText xml:space="preserve"> PAGEREF _Toc488763799 \h </w:instrText>
             </w:r>
             <w:r>
               <w:rPr>
@@ -3720,7 +3729,7 @@
               <w:lang w:val="es-419" w:eastAsia="es-419"/>
             </w:rPr>
           </w:pPr>
-          <w:hyperlink w:anchor="_Toc488323267" w:history="1">
+          <w:hyperlink w:anchor="_Toc488763800" w:history="1">
             <w:r>
               <w:rPr>
                 <w:rStyle w:val="Hipervnculo"/>
@@ -3763,7 +3772,7 @@
                 <w:noProof/>
                 <w:webHidden/>
               </w:rPr>
-              <w:instrText xml:space="preserve"> PAGEREF _Toc488323267 \h </w:instrText>
+              <w:instrText xml:space="preserve"> PAGEREF _Toc488763800 \h </w:instrText>
             </w:r>
             <w:r>
               <w:rPr>
@@ -3808,7 +3817,7 @@
               <w:lang w:val="es-419" w:eastAsia="es-419"/>
             </w:rPr>
           </w:pPr>
-          <w:hyperlink w:anchor="_Toc488323268" w:history="1">
+          <w:hyperlink w:anchor="_Toc488763801" w:history="1">
             <w:r>
               <w:rPr>
                 <w:rStyle w:val="Hipervnculo"/>
@@ -3851,7 +3860,7 @@
                 <w:noProof/>
                 <w:webHidden/>
               </w:rPr>
-              <w:instrText xml:space="preserve"> PAGEREF _Toc488323268 \h </w:instrText>
+              <w:instrText xml:space="preserve"> PAGEREF _Toc488763801 \h </w:instrText>
             </w:r>
             <w:r>
               <w:rPr>
@@ -3896,7 +3905,7 @@
               <w:lang w:val="es-419" w:eastAsia="es-419"/>
             </w:rPr>
           </w:pPr>
-          <w:hyperlink w:anchor="_Toc488323269" w:history="1">
+          <w:hyperlink w:anchor="_Toc488763802" w:history="1">
             <w:r>
               <w:rPr>
                 <w:rStyle w:val="Hipervnculo"/>
@@ -3941,7 +3950,7 @@
                 <w:noProof/>
                 <w:webHidden/>
               </w:rPr>
-              <w:instrText xml:space="preserve"> PAGEREF _Toc488323269 \h </w:instrText>
+              <w:instrText xml:space="preserve"> PAGEREF _Toc488763802 \h </w:instrText>
             </w:r>
             <w:r>
               <w:rPr>
@@ -3986,7 +3995,7 @@
               <w:lang w:val="es-419" w:eastAsia="es-419"/>
             </w:rPr>
           </w:pPr>
-          <w:hyperlink w:anchor="_Toc488323270" w:history="1">
+          <w:hyperlink w:anchor="_Toc488763803" w:history="1">
             <w:r>
               <w:rPr>
                 <w:rStyle w:val="Hipervnculo"/>
@@ -4029,7 +4038,7 @@
                 <w:noProof/>
                 <w:webHidden/>
               </w:rPr>
-              <w:instrText xml:space="preserve"> PAGEREF _Toc488323270 \h </w:instrText>
+              <w:instrText xml:space="preserve"> PAGEREF _Toc488763803 \h </w:instrText>
             </w:r>
             <w:r>
               <w:rPr>
@@ -4074,7 +4083,7 @@
               <w:lang w:val="es-419" w:eastAsia="es-419"/>
             </w:rPr>
           </w:pPr>
-          <w:hyperlink w:anchor="_Toc488323271" w:history="1">
+          <w:hyperlink w:anchor="_Toc488763804" w:history="1">
             <w:r>
               <w:rPr>
                 <w:rStyle w:val="Hipervnculo"/>
@@ -4117,7 +4126,7 @@
                 <w:noProof/>
                 <w:webHidden/>
               </w:rPr>
-              <w:instrText xml:space="preserve"> PAGEREF _Toc488323271 \h </w:instrText>
+              <w:instrText xml:space="preserve"> PAGEREF _Toc488763804 \h </w:instrText>
             </w:r>
             <w:r>
               <w:rPr>
@@ -4162,7 +4171,7 @@
               <w:lang w:val="es-419" w:eastAsia="es-419"/>
             </w:rPr>
           </w:pPr>
-          <w:hyperlink w:anchor="_Toc488323272" w:history="1">
+          <w:hyperlink w:anchor="_Toc488763805" w:history="1">
             <w:r>
               <w:rPr>
                 <w:rStyle w:val="Hipervnculo"/>
@@ -4207,7 +4216,7 @@
                 <w:noProof/>
                 <w:webHidden/>
               </w:rPr>
-              <w:instrText xml:space="preserve"> PAGEREF _Toc488323272 \h </w:instrText>
+              <w:instrText xml:space="preserve"> PAGEREF _Toc488763805 \h </w:instrText>
             </w:r>
             <w:r>
               <w:rPr>
@@ -4252,7 +4261,7 @@
               <w:lang w:val="es-419" w:eastAsia="es-419"/>
             </w:rPr>
           </w:pPr>
-          <w:hyperlink w:anchor="_Toc488323273" w:history="1">
+          <w:hyperlink w:anchor="_Toc488763806" w:history="1">
             <w:r>
               <w:rPr>
                 <w:rStyle w:val="Hipervnculo"/>
@@ -4297,7 +4306,7 @@
                 <w:noProof/>
                 <w:webHidden/>
               </w:rPr>
-              <w:instrText xml:space="preserve"> PAGEREF _Toc488323273 \h </w:instrText>
+              <w:instrText xml:space="preserve"> PAGEREF _Toc488763806 \h </w:instrText>
             </w:r>
             <w:r>
               <w:rPr>
@@ -4342,7 +4351,7 @@
               <w:lang w:val="es-419" w:eastAsia="es-419"/>
             </w:rPr>
           </w:pPr>
-          <w:hyperlink w:anchor="_Toc488323274" w:history="1">
+          <w:hyperlink w:anchor="_Toc488763807" w:history="1">
             <w:r>
               <w:rPr>
                 <w:rStyle w:val="Hipervnculo"/>
@@ -4387,7 +4396,7 @@
                 <w:noProof/>
                 <w:webHidden/>
               </w:rPr>
-              <w:instrText xml:space="preserve"> PAGEREF _Toc488323274 \h </w:instrText>
+              <w:instrText xml:space="preserve"> PAGEREF _Toc488763807 \h </w:instrText>
             </w:r>
             <w:r>
               <w:rPr>
@@ -4432,7 +4441,7 @@
               <w:lang w:val="es-419" w:eastAsia="es-419"/>
             </w:rPr>
           </w:pPr>
-          <w:hyperlink w:anchor="_Toc488323275" w:history="1">
+          <w:hyperlink w:anchor="_Toc488763808" w:history="1">
             <w:r>
               <w:rPr>
                 <w:rStyle w:val="Hipervnculo"/>
@@ -4477,7 +4486,7 @@
                 <w:noProof/>
                 <w:webHidden/>
               </w:rPr>
-              <w:instrText xml:space="preserve"> PAGEREF _Toc488323275 \h </w:instrText>
+              <w:instrText xml:space="preserve"> PAGEREF _Toc488763808 \h </w:instrText>
             </w:r>
             <w:r>
               <w:rPr>
@@ -4522,7 +4531,7 @@
               <w:lang w:val="es-419" w:eastAsia="es-419"/>
             </w:rPr>
           </w:pPr>
-          <w:hyperlink w:anchor="_Toc488323276" w:history="1">
+          <w:hyperlink w:anchor="_Toc488763809" w:history="1">
             <w:r>
               <w:rPr>
                 <w:rStyle w:val="Hipervnculo"/>
@@ -4565,7 +4574,7 @@
                 <w:noProof/>
                 <w:webHidden/>
               </w:rPr>
-              <w:instrText xml:space="preserve"> PAGEREF _Toc488323276 \h </w:instrText>
+              <w:instrText xml:space="preserve"> PAGEREF _Toc488763809 \h </w:instrText>
             </w:r>
             <w:r>
               <w:rPr>
@@ -4610,7 +4619,7 @@
               <w:lang w:val="es-419" w:eastAsia="es-419"/>
             </w:rPr>
           </w:pPr>
-          <w:hyperlink w:anchor="_Toc488323277" w:history="1">
+          <w:hyperlink w:anchor="_Toc488763810" w:history="1">
             <w:r>
               <w:rPr>
                 <w:rStyle w:val="Hipervnculo"/>
@@ -4655,7 +4664,7 @@
                 <w:noProof/>
                 <w:webHidden/>
               </w:rPr>
-              <w:instrText xml:space="preserve"> PAGEREF _Toc488323277 \h </w:instrText>
+              <w:instrText xml:space="preserve"> PAGEREF _Toc488763810 \h </w:instrText>
             </w:r>
             <w:r>
               <w:rPr>
@@ -4700,7 +4709,7 @@
               <w:lang w:val="es-419" w:eastAsia="es-419"/>
             </w:rPr>
           </w:pPr>
-          <w:hyperlink w:anchor="_Toc488323278" w:history="1">
+          <w:hyperlink w:anchor="_Toc488763811" w:history="1">
             <w:r>
               <w:rPr>
                 <w:rStyle w:val="Hipervnculo"/>
@@ -4743,7 +4752,7 @@
                 <w:noProof/>
                 <w:webHidden/>
               </w:rPr>
-              <w:instrText xml:space="preserve"> PAGEREF _Toc488323278 \h </w:instrText>
+              <w:instrText xml:space="preserve"> PAGEREF _Toc488763811 \h </w:instrText>
             </w:r>
             <w:r>
               <w:rPr>
@@ -4788,7 +4797,7 @@
               <w:lang w:val="es-419" w:eastAsia="es-419"/>
             </w:rPr>
           </w:pPr>
-          <w:hyperlink w:anchor="_Toc488323279" w:history="1">
+          <w:hyperlink w:anchor="_Toc488763812" w:history="1">
             <w:r>
               <w:rPr>
                 <w:rStyle w:val="Hipervnculo"/>
@@ -4831,7 +4840,7 @@
                 <w:noProof/>
                 <w:webHidden/>
               </w:rPr>
-              <w:instrText xml:space="preserve"> PAGEREF _Toc488323279 \h </w:instrText>
+              <w:instrText xml:space="preserve"> PAGEREF _Toc488763812 \h </w:instrText>
             </w:r>
             <w:r>
               <w:rPr>
@@ -4876,7 +4885,7 @@
               <w:lang w:val="es-419" w:eastAsia="es-419"/>
             </w:rPr>
           </w:pPr>
-          <w:hyperlink w:anchor="_Toc488323280" w:history="1">
+          <w:hyperlink w:anchor="_Toc488763813" w:history="1">
             <w:r>
               <w:rPr>
                 <w:rStyle w:val="Hipervnculo"/>
@@ -4919,7 +4928,7 @@
                 <w:noProof/>
                 <w:webHidden/>
               </w:rPr>
-              <w:instrText xml:space="preserve"> PAGEREF _Toc488323280 \h </w:instrText>
+              <w:instrText xml:space="preserve"> PAGEREF _Toc488763813 \h </w:instrText>
             </w:r>
             <w:r>
               <w:rPr>
@@ -4964,7 +4973,7 @@
               <w:lang w:val="es-419" w:eastAsia="es-419"/>
             </w:rPr>
           </w:pPr>
-          <w:hyperlink w:anchor="_Toc488323281" w:history="1">
+          <w:hyperlink w:anchor="_Toc488763814" w:history="1">
             <w:r>
               <w:rPr>
                 <w:rStyle w:val="Hipervnculo"/>
@@ -5007,7 +5016,7 @@
                 <w:noProof/>
                 <w:webHidden/>
               </w:rPr>
-              <w:instrText xml:space="preserve"> PAGEREF _Toc488323281 \h </w:instrText>
+              <w:instrText xml:space="preserve"> PAGEREF _Toc488763814 \h </w:instrText>
             </w:r>
             <w:r>
               <w:rPr>
@@ -5052,7 +5061,7 @@
               <w:lang w:val="es-419" w:eastAsia="es-419"/>
             </w:rPr>
           </w:pPr>
-          <w:hyperlink w:anchor="_Toc488323282" w:history="1">
+          <w:hyperlink w:anchor="_Toc488763815" w:history="1">
             <w:r>
               <w:rPr>
                 <w:rStyle w:val="Hipervnculo"/>
@@ -5074,7 +5083,7 @@
                 <w:rStyle w:val="Hipervnculo"/>
                 <w:noProof/>
               </w:rPr>
-              <w:t>ALCANCE DEL PROYECTO</w:t>
+              <w:t>Alcance Del Proyecto</w:t>
             </w:r>
             <w:r>
               <w:rPr>
@@ -5095,7 +5104,7 @@
                 <w:noProof/>
                 <w:webHidden/>
               </w:rPr>
-              <w:instrText xml:space="preserve"> PAGEREF _Toc488323282 \h </w:instrText>
+              <w:instrText xml:space="preserve"> PAGEREF _Toc488763815 \h </w:instrText>
             </w:r>
             <w:r>
               <w:rPr>
@@ -5140,7 +5149,7 @@
               <w:lang w:val="es-419" w:eastAsia="es-419"/>
             </w:rPr>
           </w:pPr>
-          <w:hyperlink w:anchor="_Toc488323283" w:history="1">
+          <w:hyperlink w:anchor="_Toc488763816" w:history="1">
             <w:r>
               <w:rPr>
                 <w:rStyle w:val="Hipervnculo"/>
@@ -5162,7 +5171,7 @@
                 <w:rStyle w:val="Hipervnculo"/>
                 <w:noProof/>
               </w:rPr>
-              <w:t>VALIDACIÓN DEL PROYECTO</w:t>
+              <w:t>Validación Del Proyecto</w:t>
             </w:r>
             <w:r>
               <w:rPr>
@@ -5183,7 +5192,7 @@
                 <w:noProof/>
                 <w:webHidden/>
               </w:rPr>
-              <w:instrText xml:space="preserve"> PAGEREF _Toc488323283 \h </w:instrText>
+              <w:instrText xml:space="preserve"> PAGEREF _Toc488763816 \h </w:instrText>
             </w:r>
             <w:r>
               <w:rPr>
@@ -5203,7 +5212,7 @@
                 <w:noProof/>
                 <w:webHidden/>
               </w:rPr>
-              <w:t>11</w:t>
+              <w:t>12</w:t>
             </w:r>
             <w:r>
               <w:rPr>
@@ -5228,7 +5237,7 @@
               <w:lang w:val="es-419" w:eastAsia="es-419"/>
             </w:rPr>
           </w:pPr>
-          <w:hyperlink w:anchor="_Toc488323284" w:history="1">
+          <w:hyperlink w:anchor="_Toc488763817" w:history="1">
             <w:r>
               <w:rPr>
                 <w:rStyle w:val="Hipervnculo"/>
@@ -5271,7 +5280,7 @@
                 <w:noProof/>
                 <w:webHidden/>
               </w:rPr>
-              <w:instrText xml:space="preserve"> PAGEREF _Toc488323284 \h </w:instrText>
+              <w:instrText xml:space="preserve"> PAGEREF _Toc488763817 \h </w:instrText>
             </w:r>
             <w:r>
               <w:rPr>
@@ -5291,7 +5300,7 @@
                 <w:noProof/>
                 <w:webHidden/>
               </w:rPr>
-              <w:t>11</w:t>
+              <w:t>12</w:t>
             </w:r>
             <w:r>
               <w:rPr>
@@ -5316,7 +5325,7 @@
               <w:lang w:val="es-419" w:eastAsia="es-419"/>
             </w:rPr>
           </w:pPr>
-          <w:hyperlink w:anchor="_Toc488323285" w:history="1">
+          <w:hyperlink w:anchor="_Toc488763818" w:history="1">
             <w:r>
               <w:rPr>
                 <w:rStyle w:val="Hipervnculo"/>
@@ -5359,7 +5368,7 @@
                 <w:noProof/>
                 <w:webHidden/>
               </w:rPr>
-              <w:instrText xml:space="preserve"> PAGEREF _Toc488323285 \h </w:instrText>
+              <w:instrText xml:space="preserve"> PAGEREF _Toc488763818 \h </w:instrText>
             </w:r>
             <w:r>
               <w:rPr>
@@ -5379,7 +5388,7 @@
                 <w:noProof/>
                 <w:webHidden/>
               </w:rPr>
-              <w:t>12</w:t>
+              <w:t>13</w:t>
             </w:r>
             <w:r>
               <w:rPr>
@@ -5404,7 +5413,7 @@
               <w:lang w:val="es-419" w:eastAsia="es-419"/>
             </w:rPr>
           </w:pPr>
-          <w:hyperlink w:anchor="_Toc488323286" w:history="1">
+          <w:hyperlink w:anchor="_Toc488763819" w:history="1">
             <w:r>
               <w:rPr>
                 <w:rStyle w:val="Hipervnculo"/>
@@ -5447,7 +5456,7 @@
                 <w:noProof/>
                 <w:webHidden/>
               </w:rPr>
-              <w:instrText xml:space="preserve"> PAGEREF _Toc488323286 \h </w:instrText>
+              <w:instrText xml:space="preserve"> PAGEREF _Toc488763819 \h </w:instrText>
             </w:r>
             <w:r>
               <w:rPr>
@@ -5467,7 +5476,7 @@
                 <w:noProof/>
                 <w:webHidden/>
               </w:rPr>
-              <w:t>12</w:t>
+              <w:t>13</w:t>
             </w:r>
             <w:r>
               <w:rPr>
@@ -5492,7 +5501,7 @@
               <w:lang w:val="es-419" w:eastAsia="es-419"/>
             </w:rPr>
           </w:pPr>
-          <w:hyperlink w:anchor="_Toc488323287" w:history="1">
+          <w:hyperlink w:anchor="_Toc488763820" w:history="1">
             <w:r>
               <w:rPr>
                 <w:rStyle w:val="Hipervnculo"/>
@@ -5514,7 +5523,7 @@
                 <w:rStyle w:val="Hipervnculo"/>
                 <w:noProof/>
               </w:rPr>
-              <w:t>DIAGRAMA DE BLOQUES DE UNIDAD ELECTROQUIRURGICA</w:t>
+              <w:t>Diagrama De Bloques De Unidad Electroquirúrgica</w:t>
             </w:r>
             <w:r>
               <w:rPr>
@@ -5535,7 +5544,7 @@
                 <w:noProof/>
                 <w:webHidden/>
               </w:rPr>
-              <w:instrText xml:space="preserve"> PAGEREF _Toc488323287 \h </w:instrText>
+              <w:instrText xml:space="preserve"> PAGEREF _Toc488763820 \h </w:instrText>
             </w:r>
             <w:r>
               <w:rPr>
@@ -5580,7 +5589,7 @@
               <w:lang w:val="es-419" w:eastAsia="es-419"/>
             </w:rPr>
           </w:pPr>
-          <w:hyperlink w:anchor="_Toc488323288" w:history="1">
+          <w:hyperlink w:anchor="_Toc488763821" w:history="1">
             <w:r>
               <w:rPr>
                 <w:rStyle w:val="Hipervnculo"/>
@@ -5623,7 +5632,7 @@
                 <w:noProof/>
                 <w:webHidden/>
               </w:rPr>
-              <w:instrText xml:space="preserve"> PAGEREF _Toc488323288 \h </w:instrText>
+              <w:instrText xml:space="preserve"> PAGEREF _Toc488763821 \h </w:instrText>
             </w:r>
             <w:r>
               <w:rPr>
@@ -5668,7 +5677,7 @@
               <w:lang w:val="es-419" w:eastAsia="es-419"/>
             </w:rPr>
           </w:pPr>
-          <w:hyperlink w:anchor="_Toc488323289" w:history="1">
+          <w:hyperlink w:anchor="_Toc488763822" w:history="1">
             <w:r>
               <w:rPr>
                 <w:rStyle w:val="Hipervnculo"/>
@@ -5711,7 +5720,7 @@
                 <w:noProof/>
                 <w:webHidden/>
               </w:rPr>
-              <w:instrText xml:space="preserve"> PAGEREF _Toc488323289 \h </w:instrText>
+              <w:instrText xml:space="preserve"> PAGEREF _Toc488763822 \h </w:instrText>
             </w:r>
             <w:r>
               <w:rPr>
@@ -5731,7 +5740,7 @@
                 <w:noProof/>
                 <w:webHidden/>
               </w:rPr>
-              <w:t>19</w:t>
+              <w:t>15</w:t>
             </w:r>
             <w:r>
               <w:rPr>
@@ -5756,7 +5765,7 @@
               <w:lang w:val="es-419" w:eastAsia="es-419"/>
             </w:rPr>
           </w:pPr>
-          <w:hyperlink w:anchor="_Toc488323290" w:history="1">
+          <w:hyperlink w:anchor="_Toc488763823" w:history="1">
             <w:r>
               <w:rPr>
                 <w:rStyle w:val="Hipervnculo"/>
@@ -5799,7 +5808,7 @@
                 <w:noProof/>
                 <w:webHidden/>
               </w:rPr>
-              <w:instrText xml:space="preserve"> PAGEREF _Toc488323290 \h </w:instrText>
+              <w:instrText xml:space="preserve"> PAGEREF _Toc488763823 \h </w:instrText>
             </w:r>
             <w:r>
               <w:rPr>
@@ -5819,7 +5828,7 @@
                 <w:noProof/>
                 <w:webHidden/>
               </w:rPr>
-              <w:t>20</w:t>
+              <w:t>16</w:t>
             </w:r>
             <w:r>
               <w:rPr>
@@ -5844,7 +5853,7 @@
               <w:lang w:val="es-419" w:eastAsia="es-419"/>
             </w:rPr>
           </w:pPr>
-          <w:hyperlink w:anchor="_Toc488323291" w:history="1">
+          <w:hyperlink w:anchor="_Toc488763824" w:history="1">
             <w:r>
               <w:rPr>
                 <w:rStyle w:val="Hipervnculo"/>
@@ -5887,7 +5896,7 @@
                 <w:noProof/>
                 <w:webHidden/>
               </w:rPr>
-              <w:instrText xml:space="preserve"> PAGEREF _Toc488323291 \h </w:instrText>
+              <w:instrText xml:space="preserve"> PAGEREF _Toc488763824 \h </w:instrText>
             </w:r>
             <w:r>
               <w:rPr>
@@ -5907,7 +5916,7 @@
                 <w:noProof/>
                 <w:webHidden/>
               </w:rPr>
-              <w:t>21</w:t>
+              <w:t>17</w:t>
             </w:r>
             <w:r>
               <w:rPr>
@@ -5932,7 +5941,7 @@
               <w:lang w:val="es-419" w:eastAsia="es-419"/>
             </w:rPr>
           </w:pPr>
-          <w:hyperlink w:anchor="_Toc488323292" w:history="1">
+          <w:hyperlink w:anchor="_Toc488763825" w:history="1">
             <w:r>
               <w:rPr>
                 <w:rStyle w:val="Hipervnculo"/>
@@ -5954,7 +5963,7 @@
                 <w:rStyle w:val="Hipervnculo"/>
                 <w:noProof/>
               </w:rPr>
-              <w:t>Presupuesto de proyecto</w:t>
+              <w:t>Presupuesto De Proyecto</w:t>
             </w:r>
             <w:r>
               <w:rPr>
@@ -5975,7 +5984,7 @@
                 <w:noProof/>
                 <w:webHidden/>
               </w:rPr>
-              <w:instrText xml:space="preserve"> PAGEREF _Toc488323292 \h </w:instrText>
+              <w:instrText xml:space="preserve"> PAGEREF _Toc488763825 \h </w:instrText>
             </w:r>
             <w:r>
               <w:rPr>
@@ -5995,7 +6004,7 @@
                 <w:noProof/>
                 <w:webHidden/>
               </w:rPr>
-              <w:t>23</w:t>
+              <w:t>19</w:t>
             </w:r>
             <w:r>
               <w:rPr>
@@ -6020,7 +6029,7 @@
               <w:lang w:val="es-419" w:eastAsia="es-419"/>
             </w:rPr>
           </w:pPr>
-          <w:hyperlink w:anchor="_Toc488323293" w:history="1">
+          <w:hyperlink w:anchor="_Toc488763826" w:history="1">
             <w:r>
               <w:rPr>
                 <w:rStyle w:val="Hipervnculo"/>
@@ -6064,7 +6073,7 @@
                 <w:noProof/>
                 <w:webHidden/>
               </w:rPr>
-              <w:instrText xml:space="preserve"> PAGEREF _Toc488323293 \h </w:instrText>
+              <w:instrText xml:space="preserve"> PAGEREF _Toc488763826 \h </w:instrText>
             </w:r>
             <w:r>
               <w:rPr>
@@ -6084,7 +6093,7 @@
                 <w:noProof/>
                 <w:webHidden/>
               </w:rPr>
-              <w:t>25</w:t>
+              <w:t>21</w:t>
             </w:r>
             <w:r>
               <w:rPr>
@@ -6659,7 +6668,28 @@
             <w:sz w:val="24"/>
             <w:szCs w:val="24"/>
           </w:rPr>
-          <w:t>Tabla 4. Costo de recurso humano.</w:t>
+          <w:t xml:space="preserve">Tabla 4. Costo de </w:t>
+        </w:r>
+        <w:r>
+          <w:rPr>
+            <w:rStyle w:val="Hipervnculo"/>
+            <w:rFonts w:ascii="Arial" w:hAnsi="Arial" w:cs="Arial"/>
+            <w:i w:val="0"/>
+            <w:noProof/>
+            <w:sz w:val="24"/>
+            <w:szCs w:val="24"/>
+          </w:rPr>
+          <w:t>recurso</w:t>
+        </w:r>
+        <w:r>
+          <w:rPr>
+            <w:rStyle w:val="Hipervnculo"/>
+            <w:rFonts w:ascii="Arial" w:hAnsi="Arial" w:cs="Arial"/>
+            <w:noProof/>
+            <w:sz w:val="24"/>
+            <w:szCs w:val="24"/>
+          </w:rPr>
+          <w:t xml:space="preserve"> humano.</w:t>
         </w:r>
         <w:r>
           <w:rPr>
@@ -7227,7 +7257,7 @@
       <w:bookmarkStart w:id="0" w:name="_Ref458095196"/>
       <w:bookmarkStart w:id="1" w:name="_Ref458095199"/>
       <w:bookmarkStart w:id="2" w:name="_Ref458095201"/>
-      <w:bookmarkStart w:id="3" w:name="_Toc488323262"/>
+      <w:bookmarkStart w:id="3" w:name="_Toc488763795"/>
       <w:r>
         <w:rPr>
           <w:rFonts w:eastAsia="Arial"/>
@@ -7244,7 +7274,7 @@
       <w:pPr>
         <w:pStyle w:val="Ttulo2"/>
       </w:pPr>
-      <w:bookmarkStart w:id="4" w:name="_Toc488323263"/>
+      <w:bookmarkStart w:id="4" w:name="_Toc488763796"/>
       <w:r>
         <w:t>Título de la Investigación</w:t>
       </w:r>
@@ -7351,7 +7381,7 @@
       <w:pPr>
         <w:pStyle w:val="Ttulo2"/>
       </w:pPr>
-      <w:bookmarkStart w:id="5" w:name="_Toc488323264"/>
+      <w:bookmarkStart w:id="5" w:name="_Toc488763797"/>
       <w:r>
         <w:t>Director de la Investigación</w:t>
       </w:r>
@@ -7371,7 +7401,7 @@
       <w:pPr>
         <w:pStyle w:val="Ttulo2"/>
       </w:pPr>
-      <w:bookmarkStart w:id="6" w:name="_Toc488323265"/>
+      <w:bookmarkStart w:id="6" w:name="_Toc488763798"/>
       <w:r>
         <w:t>Codirector de la Investigación</w:t>
       </w:r>
@@ -7391,7 +7421,7 @@
       <w:pPr>
         <w:pStyle w:val="Ttulo2"/>
       </w:pPr>
-      <w:bookmarkStart w:id="7" w:name="_Toc488323266"/>
+      <w:bookmarkStart w:id="7" w:name="_Toc488763799"/>
       <w:r>
         <w:t xml:space="preserve">Autores de la </w:t>
       </w:r>
@@ -7644,7 +7674,7 @@
       <w:pPr>
         <w:pStyle w:val="Ttulo2"/>
       </w:pPr>
-      <w:bookmarkStart w:id="8" w:name="_Toc488323267"/>
+      <w:bookmarkStart w:id="8" w:name="_Toc488763800"/>
       <w:r>
         <w:t>Entidades Interesadas en la Investigación</w:t>
       </w:r>
@@ -7696,7 +7726,7 @@
       <w:pPr>
         <w:pStyle w:val="Ttulo2"/>
       </w:pPr>
-      <w:bookmarkStart w:id="9" w:name="_Toc488323268"/>
+      <w:bookmarkStart w:id="9" w:name="_Toc488763801"/>
       <w:r>
         <w:t>Costo de la Investigación</w:t>
       </w:r>
@@ -7734,7 +7764,7 @@
           <w:rFonts w:eastAsia="Arial"/>
         </w:rPr>
       </w:pPr>
-      <w:bookmarkStart w:id="10" w:name="_Toc488323269"/>
+      <w:bookmarkStart w:id="10" w:name="_Toc488763802"/>
       <w:r>
         <w:rPr>
           <w:rFonts w:eastAsia="Arial"/>
@@ -7748,7 +7778,7 @@
       <w:pPr>
         <w:pStyle w:val="Ttulo2"/>
       </w:pPr>
-      <w:bookmarkStart w:id="11" w:name="_Toc488323270"/>
+      <w:bookmarkStart w:id="11" w:name="_Toc488763803"/>
       <w:r>
         <w:t>Planteamiento del Problema</w:t>
       </w:r>
@@ -7814,7 +7844,7 @@
       <w:pPr>
         <w:pStyle w:val="Ttulo2"/>
       </w:pPr>
-      <w:bookmarkStart w:id="12" w:name="_Toc488323271"/>
+      <w:bookmarkStart w:id="12" w:name="_Toc488763804"/>
       <w:r>
         <w:t>Objetivos del Proyecto</w:t>
       </w:r>
@@ -7827,7 +7857,7 @@
           <w:rFonts w:eastAsia="Arial"/>
         </w:rPr>
       </w:pPr>
-      <w:bookmarkStart w:id="13" w:name="_Toc488323272"/>
+      <w:bookmarkStart w:id="13" w:name="_Toc488763805"/>
       <w:r>
         <w:rPr>
           <w:rFonts w:eastAsia="Arial"/>
@@ -7980,7 +8010,7 @@
           <w:rFonts w:eastAsia="Arial"/>
         </w:rPr>
       </w:pPr>
-      <w:bookmarkStart w:id="14" w:name="_Toc488323273"/>
+      <w:bookmarkStart w:id="14" w:name="_Toc488763806"/>
       <w:r>
         <w:rPr>
           <w:rFonts w:eastAsia="Arial"/>
@@ -8058,7 +8088,13 @@
         <w:spacing w:after="200" w:line="276" w:lineRule="auto"/>
       </w:pPr>
       <w:r>
-        <w:t>Asegurar que la unidad electroquirúrgica desarrollada cumpla con las normas de seguridad eléctrica IEC</w:t>
+        <w:t xml:space="preserve">Asegurar que la unidad electroquirúrgica desarrollada cumpla con las normas </w:t>
+      </w:r>
+      <w:r>
+        <w:t xml:space="preserve">básicas </w:t>
+      </w:r>
+      <w:r>
+        <w:t>de seguridad eléctrica IEC</w:t>
       </w:r>
       <w:r>
         <w:t xml:space="preserve">. </w:t>
@@ -8108,7 +8144,7 @@
         <w:lastRenderedPageBreak/>
         <w:t xml:space="preserve"> </w:t>
       </w:r>
-      <w:bookmarkStart w:id="15" w:name="_Toc488323274"/>
+      <w:bookmarkStart w:id="15" w:name="_Toc488763807"/>
       <w:r>
         <w:rPr>
           <w:rFonts w:eastAsia="Arial"/>
@@ -8279,9 +8315,9 @@
           <w:lang w:val="es-419" w:eastAsia="es-419"/>
         </w:rPr>
         <w:drawing>
-          <wp:inline distT="0" distB="0" distL="0" distR="0" wp14:anchorId="4D8CACD0" wp14:editId="4756109E">
-            <wp:extent cx="4079875" cy="2238375"/>
-            <wp:effectExtent l="0" t="0" r="0" b="9525"/>
+          <wp:inline distT="0" distB="0" distL="0" distR="0" wp14:anchorId="4D8CACD0" wp14:editId="46508003">
+            <wp:extent cx="4702628" cy="2580041"/>
+            <wp:effectExtent l="0" t="0" r="3175" b="0"/>
             <wp:docPr id="13" name="Imagen 13" descr="que productos exporta colombia"/>
             <wp:cNvGraphicFramePr>
               <a:graphicFrameLocks xmlns:a="http://schemas.openxmlformats.org/drawingml/2006/main" noChangeAspect="1"/>
@@ -8311,7 +8347,7 @@
                   <pic:spPr bwMode="auto">
                     <a:xfrm>
                       <a:off x="0" y="0"/>
-                      <a:ext cx="4243569" cy="2328184"/>
+                      <a:ext cx="4913432" cy="2695696"/>
                     </a:xfrm>
                     <a:prstGeom prst="rect">
                       <a:avLst/>
@@ -8474,7 +8510,11 @@
         <w:t xml:space="preserve"> o entidades</w:t>
       </w:r>
       <w:r>
-        <w:t xml:space="preserve"> que lo requieran</w:t>
+        <w:t xml:space="preserve"> que lo </w:t>
+      </w:r>
+      <w:r>
+        <w:lastRenderedPageBreak/>
+        <w:t>requieran</w:t>
       </w:r>
       <w:r>
         <w:t>.</w:t>
@@ -8495,7 +8535,6 @@
         <w:t xml:space="preserve">promueve el </w:t>
       </w:r>
       <w:r>
-        <w:lastRenderedPageBreak/>
         <w:t xml:space="preserve">desarrollo del país como posible fabricante y no </w:t>
       </w:r>
       <w:r>
@@ -8521,7 +8560,7 @@
         </w:rPr>
       </w:pPr>
       <w:bookmarkStart w:id="18" w:name="h.anpli4ujbbi4" w:colFirst="0" w:colLast="0"/>
-      <w:bookmarkStart w:id="19" w:name="_Toc488323275"/>
+      <w:bookmarkStart w:id="19" w:name="_Toc488763808"/>
       <w:bookmarkEnd w:id="18"/>
       <w:r>
         <w:rPr>
@@ -8535,7 +8574,7 @@
       <w:pPr>
         <w:pStyle w:val="Ttulo2"/>
       </w:pPr>
-      <w:bookmarkStart w:id="20" w:name="_Toc488323276"/>
+      <w:bookmarkStart w:id="20" w:name="_Toc488763809"/>
       <w:r>
         <w:t>Metodología de trabajo</w:t>
       </w:r>
@@ -8543,10 +8582,10 @@
     </w:p>
     <w:p>
       <w:r>
-        <w:t>Por tratarse de un proyecto donde hay tanto trabajo de por medio y posiblemente se tendrá que realizar trabajo interdisciplinario,</w:t>
-      </w:r>
-      <w:r>
-        <w:t xml:space="preserve"> se ha optado por imitar </w:t>
+        <w:t>S</w:t>
+      </w:r>
+      <w:r>
+        <w:t xml:space="preserve">e ha optado por imitar </w:t>
       </w:r>
       <w:r>
         <w:t>una práctica</w:t>
@@ -8615,7 +8654,10 @@
         <w:t>visualizar las ta</w:t>
       </w:r>
       <w:r>
-        <w:t>reas pendientes, en desarrollo,</w:t>
+        <w:t>reas pendientes</w:t>
+      </w:r>
+      <w:r>
+        <w:t xml:space="preserve"> en desarrollo,</w:t>
       </w:r>
       <w:r>
         <w:t xml:space="preserve"> los tiempos de trabajo,</w:t>
@@ -8624,7 +8666,10 @@
         <w:t xml:space="preserve"> gastos,</w:t>
       </w:r>
       <w:r>
-        <w:t xml:space="preserve"> etc. Se usará el software de gestión de proyecto</w:t>
+        <w:t xml:space="preserve"> etc., s</w:t>
+      </w:r>
+      <w:r>
+        <w:t>e usará el software de gestión de proyecto</w:t>
       </w:r>
       <w:r>
         <w:t>s llamado</w:t>
@@ -8673,7 +8718,7 @@
         </w:rPr>
       </w:pPr>
       <w:bookmarkStart w:id="21" w:name="_Toc423861473"/>
-      <w:bookmarkStart w:id="22" w:name="_Toc488323277"/>
+      <w:bookmarkStart w:id="22" w:name="_Toc488763810"/>
       <w:r>
         <w:rPr>
           <w:rFonts w:eastAsia="Arial"/>
@@ -8705,7 +8750,7 @@
       <w:pPr>
         <w:pStyle w:val="Ttulo3"/>
       </w:pPr>
-      <w:bookmarkStart w:id="23" w:name="_Toc488323278"/>
+      <w:bookmarkStart w:id="23" w:name="_Toc488763811"/>
       <w:r>
         <w:t>Etapa de f</w:t>
       </w:r>
@@ -8744,7 +8789,7 @@
       <w:pPr>
         <w:pStyle w:val="Ttulo3"/>
       </w:pPr>
-      <w:bookmarkStart w:id="24" w:name="_Toc488323279"/>
+      <w:bookmarkStart w:id="24" w:name="_Toc488763812"/>
       <w:r>
         <w:t>Etapa de s</w:t>
       </w:r>
@@ -8778,7 +8823,7 @@
       <w:pPr>
         <w:pStyle w:val="Ttulo3"/>
       </w:pPr>
-      <w:bookmarkStart w:id="25" w:name="_Toc488323280"/>
+      <w:bookmarkStart w:id="25" w:name="_Toc488763813"/>
       <w:r>
         <w:t>Etapa de c</w:t>
       </w:r>
@@ -8823,7 +8868,7 @@
       <w:pPr>
         <w:pStyle w:val="Ttulo3"/>
       </w:pPr>
-      <w:bookmarkStart w:id="26" w:name="_Toc488323281"/>
+      <w:bookmarkStart w:id="26" w:name="_Toc488763814"/>
       <w:r>
         <w:t>Etapa de p</w:t>
       </w:r>
@@ -8897,31 +8942,323 @@
     </w:p>
     <w:p>
       <w:pPr>
-        <w:jc w:val="left"/>
-      </w:pPr>
+        <w:pStyle w:val="Ttulo1"/>
+        <w:jc w:val="center"/>
+        <w:rPr>
+          <w:caps w:val="0"/>
+        </w:rPr>
+      </w:pPr>
+      <w:bookmarkStart w:id="27" w:name="_Toc488763815"/>
+      <w:r>
+        <w:rPr>
+          <w:caps w:val="0"/>
+        </w:rPr>
+        <w:lastRenderedPageBreak/>
+        <w:t>Alcance Del Proyecto</w:t>
+      </w:r>
+      <w:bookmarkEnd w:id="27"/>
     </w:p>
     <w:p>
+      <w:r>
+        <w:t xml:space="preserve">Podemos describir la planta o sistema circuital </w:t>
+      </w:r>
+      <w:r>
+        <w:t xml:space="preserve">del proyecto </w:t>
+      </w:r>
+      <w:r>
+        <w:t xml:space="preserve">como la cohesión entre el generador de ondas </w:t>
+      </w:r>
+      <w:r>
+        <w:t>electroquirúrgica</w:t>
+      </w:r>
+      <w:r>
+        <w:t>, la punta o electrodo activo, denominado electrobisturí, y el electrodo pasivo o de retorno, los cuales en conjunto conforman la unidad</w:t>
+      </w:r>
+      <w:r>
+        <w:t xml:space="preserve"> electroquirúrgica. </w:t>
+      </w:r>
+    </w:p>
+    <w:p>
+      <w:r>
+        <w:t xml:space="preserve">Para el proyecto se hará entrega funcional únicamente del generador de ondas </w:t>
+      </w:r>
+      <w:r>
+        <w:t>electroquirúrgica</w:t>
+      </w:r>
+      <w:r>
+        <w:t>, el cual descrito más a fondo contien</w:t>
+      </w:r>
+      <w:r>
+        <w:t>e los módulos de mínimo sangrado</w:t>
+      </w:r>
+      <w:r>
+        <w:t xml:space="preserve">, control automático de potencia y generación de señales, cumpliendo </w:t>
+      </w:r>
+      <w:r>
+        <w:t xml:space="preserve">con los parámetros </w:t>
+      </w:r>
+      <w:r>
+        <w:t>preestablecidos en los objetivos y confrontando los resultados de la manera en que se plantea en la sección de validación del proyecto.</w:t>
+      </w:r>
+    </w:p>
+    <w:p>
+      <w:r>
+        <w:t xml:space="preserve">Los electrodos (tanto el electrobisturí como el electrodo de retorno) no serán parte de los entregables del proyecto, esto debido a que la construcción de estos generaría </w:t>
+      </w:r>
+      <w:r>
+        <w:t>un costo en</w:t>
+      </w:r>
+      <w:r>
+        <w:t xml:space="preserve"> tiempo y dinero superior al que se obtiene al comprar dichos elementos ya hechos en el mercado actual</w:t>
+      </w:r>
+      <w:r>
+        <w:t xml:space="preserve">. </w:t>
+      </w:r>
+      <w:r>
+        <w:t>Además,</w:t>
+      </w:r>
+      <w:r>
+        <w:t xml:space="preserve"> la versatilidad y compatibilidad de dichos elementos con el dispositivo creado y los demás dispositivos de electrocirugía actuales, permite que posteriores investigaciones generen mejores resultados basados en una gama de pruebas más amplia y eficaz.</w:t>
+      </w:r>
+    </w:p>
+    <w:p>
+      <w:pPr>
+        <w:jc w:val="center"/>
+      </w:pPr>
+      <w:r>
+        <w:rPr>
+          <w:noProof/>
+          <w:lang w:val="es-419" w:eastAsia="es-419"/>
+        </w:rPr>
+        <w:drawing>
+          <wp:inline distT="0" distB="0" distL="0" distR="0" wp14:anchorId="173699FE" wp14:editId="724F87BC">
+            <wp:extent cx="3205672" cy="2280063"/>
+            <wp:effectExtent l="0" t="0" r="0" b="6350"/>
+            <wp:docPr id="14" name="Imagen 14"/>
+            <wp:cNvGraphicFramePr>
+              <a:graphicFrameLocks xmlns:a="http://schemas.openxmlformats.org/drawingml/2006/main" noChangeAspect="1"/>
+            </wp:cNvGraphicFramePr>
+            <a:graphic xmlns:a="http://schemas.openxmlformats.org/drawingml/2006/main">
+              <a:graphicData uri="http://schemas.openxmlformats.org/drawingml/2006/picture">
+                <pic:pic xmlns:pic="http://schemas.openxmlformats.org/drawingml/2006/picture">
+                  <pic:nvPicPr>
+                    <pic:cNvPr id="14" name="electrosurgery-13-728.jpg"/>
+                    <pic:cNvPicPr/>
+                  </pic:nvPicPr>
+                  <pic:blipFill rotWithShape="1">
+                    <a:blip r:embed="rId19">
+                      <a:extLst>
+                        <a:ext uri="{28A0092B-C50C-407E-A947-70E740481C1C}">
+                          <a14:useLocalDpi xmlns:a14="http://schemas.microsoft.com/office/drawing/2010/main" val="0"/>
+                        </a:ext>
+                      </a:extLst>
+                    </a:blip>
+                    <a:srcRect l="21165" t="30188" r="21671" b="15606"/>
+                    <a:stretch/>
+                  </pic:blipFill>
+                  <pic:spPr bwMode="auto">
+                    <a:xfrm>
+                      <a:off x="0" y="0"/>
+                      <a:ext cx="3208031" cy="2281741"/>
+                    </a:xfrm>
+                    <a:prstGeom prst="rect">
+                      <a:avLst/>
+                    </a:prstGeom>
+                    <a:ln>
+                      <a:noFill/>
+                    </a:ln>
+                    <a:extLst>
+                      <a:ext uri="{53640926-AAD7-44D8-BBD7-CCE9431645EC}">
+                        <a14:shadowObscured xmlns:a14="http://schemas.microsoft.com/office/drawing/2010/main"/>
+                      </a:ext>
+                    </a:extLst>
+                  </pic:spPr>
+                </pic:pic>
+              </a:graphicData>
+            </a:graphic>
+          </wp:inline>
+        </w:drawing>
+      </w:r>
+    </w:p>
+    <w:p>
+      <w:pPr>
+        <w:jc w:val="center"/>
+        <w:rPr>
+          <w:b/>
+          <w:sz w:val="18"/>
+          <w:szCs w:val="18"/>
+        </w:rPr>
+      </w:pPr>
+      <w:r>
+        <w:rPr>
+          <w:b/>
+          <w:sz w:val="18"/>
+          <w:szCs w:val="18"/>
+        </w:rPr>
+        <w:t>Figura 1. Electrocirugía Monopolar</w:t>
+      </w:r>
+    </w:p>
+    <w:p>
+      <w:pPr>
+        <w:autoSpaceDE w:val="0"/>
+        <w:autoSpaceDN w:val="0"/>
+        <w:adjustRightInd w:val="0"/>
+        <w:spacing w:after="0" w:line="240" w:lineRule="auto"/>
+        <w:jc w:val="left"/>
+        <w:rPr>
+          <w:rFonts w:cs="Arial"/>
+          <w:sz w:val="18"/>
+          <w:szCs w:val="18"/>
+          <w:lang w:val="es-419"/>
+        </w:rPr>
+      </w:pPr>
+      <w:r>
+        <w:rPr>
+          <w:rFonts w:cs="Arial"/>
+          <w:sz w:val="18"/>
+          <w:szCs w:val="18"/>
+          <w:lang w:val="es-419"/>
+        </w:rPr>
+        <w:t xml:space="preserve">Tomado de Smith &amp; Smith. Operative Techniques in </w:t>
+      </w:r>
+      <w:r>
+        <w:rPr>
+          <w:rFonts w:cs="Arial"/>
+          <w:sz w:val="17"/>
+          <w:szCs w:val="17"/>
+          <w:lang w:val="es-419"/>
+        </w:rPr>
+        <w:t xml:space="preserve">Otolaryngology- </w:t>
+      </w:r>
+      <w:r>
+        <w:rPr>
+          <w:rFonts w:cs="Arial"/>
+          <w:sz w:val="18"/>
+          <w:szCs w:val="18"/>
+          <w:lang w:val="es-419"/>
+        </w:rPr>
+        <w:t xml:space="preserve">head and </w:t>
+      </w:r>
+      <w:proofErr w:type="spellStart"/>
+      <w:r>
+        <w:rPr>
+          <w:rFonts w:cs="Arial"/>
+          <w:sz w:val="18"/>
+          <w:szCs w:val="18"/>
+          <w:lang w:val="es-419"/>
+        </w:rPr>
+        <w:t>neck</w:t>
+      </w:r>
+      <w:proofErr w:type="spellEnd"/>
+      <w:r>
+        <w:rPr>
+          <w:rFonts w:cs="Arial"/>
+          <w:sz w:val="18"/>
+          <w:szCs w:val="18"/>
+          <w:lang w:val="es-419"/>
+        </w:rPr>
+        <w:t xml:space="preserve"> </w:t>
+      </w:r>
+      <w:proofErr w:type="spellStart"/>
+      <w:r>
+        <w:rPr>
+          <w:rFonts w:cs="Arial"/>
+          <w:sz w:val="18"/>
+          <w:szCs w:val="18"/>
+          <w:lang w:val="es-419"/>
+        </w:rPr>
+        <w:t>surgery</w:t>
+      </w:r>
+      <w:proofErr w:type="spellEnd"/>
+      <w:r>
+        <w:rPr>
+          <w:rFonts w:cs="Arial"/>
+          <w:sz w:val="18"/>
+          <w:szCs w:val="18"/>
+          <w:lang w:val="es-419"/>
+        </w:rPr>
+        <w:t xml:space="preserve">, Vol. 11, </w:t>
+      </w:r>
+      <w:proofErr w:type="spellStart"/>
+      <w:r>
+        <w:rPr>
+          <w:rFonts w:cs="Arial"/>
+          <w:sz w:val="18"/>
+          <w:szCs w:val="18"/>
+          <w:lang w:val="es-419"/>
+        </w:rPr>
+        <w:t>Num</w:t>
+      </w:r>
+      <w:proofErr w:type="spellEnd"/>
+      <w:r>
+        <w:rPr>
+          <w:rFonts w:cs="Arial"/>
+          <w:sz w:val="18"/>
+          <w:szCs w:val="18"/>
+          <w:lang w:val="es-419"/>
+        </w:rPr>
+        <w:t>. 1,</w:t>
+      </w:r>
+    </w:p>
+    <w:p>
+      <w:pPr>
+        <w:jc w:val="center"/>
+        <w:rPr>
+          <w:b/>
+          <w:sz w:val="18"/>
+          <w:szCs w:val="18"/>
+        </w:rPr>
+      </w:pPr>
+      <w:r>
+        <w:rPr>
+          <w:rFonts w:cs="Arial"/>
+          <w:sz w:val="18"/>
+          <w:szCs w:val="18"/>
+          <w:lang w:val="es-419"/>
+        </w:rPr>
+        <w:t xml:space="preserve">Marzo 2000, </w:t>
+      </w:r>
+      <w:proofErr w:type="spellStart"/>
+      <w:r>
+        <w:rPr>
+          <w:rFonts w:cs="Arial"/>
+          <w:sz w:val="18"/>
+          <w:szCs w:val="18"/>
+          <w:lang w:val="es-419"/>
+        </w:rPr>
+        <w:t>pp</w:t>
+      </w:r>
+      <w:proofErr w:type="spellEnd"/>
+      <w:r>
+        <w:rPr>
+          <w:rFonts w:cs="Arial"/>
+          <w:sz w:val="18"/>
+          <w:szCs w:val="18"/>
+          <w:lang w:val="es-419"/>
+        </w:rPr>
+        <w:t xml:space="preserve"> 66-70</w:t>
+      </w:r>
+    </w:p>
+    <w:p>
+      <w:r>
+        <w:t xml:space="preserve">Además, la unidad electroquirúrgica tendrá como único control accesible la potencia aplicada a la salida, por lo cual el resto de características presentes en nuestro sistema </w:t>
+      </w:r>
+      <w:r>
+        <w:t>serán parámetros constantes y definidos con anterioridad por el equipo de trabajo. Todas estas pautas estarán presentes en un documento anexo al finalizar el trabajo.</w:t>
+      </w:r>
+    </w:p>
+    <w:p>
       <w:pPr>
         <w:pStyle w:val="Ttulo1"/>
         <w:jc w:val="center"/>
       </w:pPr>
-      <w:bookmarkStart w:id="27" w:name="_Toc488323282"/>
-      <w:r>
-        <w:t>ALCANCE DEL PROYECTO</w:t>
-      </w:r>
-      <w:bookmarkEnd w:id="27"/>
-    </w:p>
-    <w:p/>
-    <w:p/>
-    <w:p/>
-    <w:p>
-      <w:pPr>
-        <w:pStyle w:val="Ttulo1"/>
-        <w:jc w:val="center"/>
-      </w:pPr>
-      <w:bookmarkStart w:id="28" w:name="_Toc488323283"/>
-      <w:r>
-        <w:t>VALIDACIÓN DEL PROYECTO</w:t>
+      <w:bookmarkStart w:id="28" w:name="_Toc488763816"/>
+      <w:r>
+        <w:rPr>
+          <w:caps w:val="0"/>
+        </w:rPr>
+        <w:lastRenderedPageBreak/>
+        <w:t>Validación Del Proyecto</w:t>
       </w:r>
       <w:bookmarkEnd w:id="28"/>
     </w:p>
@@ -8989,7 +9326,7 @@
       <w:pPr>
         <w:pStyle w:val="Ttulo2"/>
       </w:pPr>
-      <w:bookmarkStart w:id="29" w:name="_Toc488323284"/>
+      <w:bookmarkStart w:id="29" w:name="_Toc488763817"/>
       <w:r>
         <w:t>Validación del mínimo sangrado.</w:t>
       </w:r>
@@ -9037,7 +9374,7 @@
                     </pic:cNvPicPr>
                   </pic:nvPicPr>
                   <pic:blipFill>
-                    <a:blip r:embed="rId19">
+                    <a:blip r:embed="rId20">
                       <a:extLst>
                         <a:ext uri="{28A0092B-C50C-407E-A947-70E740481C1C}">
                           <a14:useLocalDpi xmlns:a14="http://schemas.microsoft.com/office/drawing/2010/main" val="0"/>
@@ -9125,7 +9462,7 @@
       <w:pPr>
         <w:pStyle w:val="Ttulo2"/>
       </w:pPr>
-      <w:bookmarkStart w:id="30" w:name="_Toc488323285"/>
+      <w:bookmarkStart w:id="30" w:name="_Toc488763818"/>
       <w:r>
         <w:t>Validación del control de potencia.</w:t>
       </w:r>
@@ -9216,7 +9553,7 @@
                     </pic:cNvPicPr>
                   </pic:nvPicPr>
                   <pic:blipFill>
-                    <a:blip r:embed="rId20">
+                    <a:blip r:embed="rId21">
                       <a:extLst>
                         <a:ext uri="{28A0092B-C50C-407E-A947-70E740481C1C}">
                           <a14:useLocalDpi xmlns:a14="http://schemas.microsoft.com/office/drawing/2010/main" val="0"/>
@@ -9310,18 +9647,46 @@
       <w:pPr>
         <w:pStyle w:val="Ttulo2"/>
       </w:pPr>
-      <w:bookmarkStart w:id="32" w:name="_Toc488323286"/>
+      <w:bookmarkStart w:id="32" w:name="_Toc488763819"/>
       <w:r>
         <w:t>Validación de seguridad eléctrica.</w:t>
       </w:r>
       <w:bookmarkEnd w:id="32"/>
       <w:r>
+        <w:t xml:space="preserve"> </w:t>
+      </w:r>
+    </w:p>
+    <w:p>
+      <w:pPr>
+        <w:sectPr>
+          <w:pgSz w:w="12240" w:h="15840"/>
+          <w:pgMar w:top="1417" w:right="1701" w:bottom="1417" w:left="1701" w:header="708" w:footer="708" w:gutter="0"/>
+          <w:cols w:space="708"/>
+          <w:docGrid w:linePitch="360"/>
+        </w:sectPr>
+      </w:pPr>
+      <w:r>
+        <w:t>Para finalizar las pruebas de seguridad se harán en mayor medida para establecer que</w:t>
+      </w:r>
+      <w:r>
+        <w:t xml:space="preserve"> no solo los circuitos serán </w:t>
+      </w:r>
+      <w:r>
+        <w:t>funcionales,</w:t>
+      </w:r>
+      <w:r>
+        <w:t xml:space="preserve"> sino que no implicaran un riesgo para el paciente, por ellos se llevaran a cabo pruebas de puesta a tierra y corriente de fuga en mayor medida para los circuitos en contacto directo con el paciente.</w:t>
+      </w:r>
+      <w:r>
+        <w:rPr>
+          <w:b/>
+        </w:rPr>
         <w:t xml:space="preserve"> </w:t>
       </w:r>
       <w:sdt>
         <w:sdtPr>
           <w:rPr>
-            <w:b w:val="0"/>
+            <w:b/>
           </w:rPr>
           <w:id w:val="2090345588"/>
           <w:citation/>
@@ -9329,20 +9694,19 @@
         <w:sdtContent>
           <w:r>
             <w:rPr>
-              <w:b w:val="0"/>
+              <w:b/>
             </w:rPr>
             <w:fldChar w:fldCharType="begin"/>
           </w:r>
           <w:r>
             <w:rPr>
-              <w:b w:val="0"/>
               <w:lang w:val="es-419"/>
             </w:rPr>
             <w:instrText xml:space="preserve"> CITATION NTC01 \l 22538 </w:instrText>
           </w:r>
           <w:r>
             <w:rPr>
-              <w:b w:val="0"/>
+              <w:b/>
             </w:rPr>
             <w:fldChar w:fldCharType="separate"/>
           </w:r>
@@ -9355,33 +9719,14 @@
           </w:r>
           <w:r>
             <w:rPr>
-              <w:b w:val="0"/>
+              <w:b/>
             </w:rPr>
             <w:fldChar w:fldCharType="end"/>
           </w:r>
         </w:sdtContent>
       </w:sdt>
-    </w:p>
-    <w:p>
-      <w:pPr>
-        <w:sectPr>
-          <w:pgSz w:w="12240" w:h="15840"/>
-          <w:pgMar w:top="1417" w:right="1701" w:bottom="1417" w:left="1701" w:header="708" w:footer="708" w:gutter="0"/>
-          <w:cols w:space="708"/>
-          <w:docGrid w:linePitch="360"/>
-        </w:sectPr>
-      </w:pPr>
-      <w:r>
-        <w:t>Para finalizar las pruebas de seguridad se harán en mayor medida para establecer que</w:t>
-      </w:r>
-      <w:r>
-        <w:t xml:space="preserve"> no solo los circuitos serán </w:t>
-      </w:r>
-      <w:r>
-        <w:t>funcionales,</w:t>
-      </w:r>
-      <w:r>
-        <w:t xml:space="preserve"> sino que no implicaran un riesgo para el paciente, por ellos se llevaran a cabo pruebas de puesta a tierra y corriente de fuga en mayor medida para los circuitos en contacto directo con el paciente.</w:t>
+      <w:r>
+        <w:t xml:space="preserve"> </w:t>
       </w:r>
       <w:sdt>
         <w:sdtPr>
@@ -9426,28 +9771,35 @@
         <w:pStyle w:val="Ttulo1"/>
         <w:jc w:val="center"/>
       </w:pPr>
-      <w:bookmarkStart w:id="33" w:name="_Toc488323287"/>
-      <w:r>
+      <w:bookmarkStart w:id="33" w:name="_Toc488763820"/>
+      <w:r>
+        <w:rPr>
+          <w:caps w:val="0"/>
+        </w:rPr>
         <w:lastRenderedPageBreak/>
-        <w:t>DIAGRAMA DE BLOQUES DE UNIDAD ELECTROQUIRURGICA</w:t>
+        <w:t>Diagrama De Bloques De Unidad Electroquirúrgica</w:t>
       </w:r>
       <w:bookmarkEnd w:id="33"/>
       <w:r>
+        <w:rPr>
+          <w:caps w:val="0"/>
+        </w:rPr>
         <w:t xml:space="preserve"> </w:t>
       </w:r>
     </w:p>
     <w:p/>
     <w:p>
+      <w:bookmarkStart w:id="34" w:name="_GoBack"/>
       <w:r>
         <w:rPr>
           <w:noProof/>
           <w:lang w:val="es-419" w:eastAsia="es-419"/>
         </w:rPr>
         <w:drawing>
-          <wp:inline distT="0" distB="0" distL="0" distR="0" wp14:anchorId="3C9373FD" wp14:editId="1FA79A34">
-            <wp:extent cx="8692923" cy="4067079"/>
-            <wp:effectExtent l="0" t="0" r="0" b="0"/>
-            <wp:docPr id="17" name="Imagen 17"/>
+          <wp:inline distT="0" distB="0" distL="0" distR="0" wp14:anchorId="7C037953" wp14:editId="36EDBDE5">
+            <wp:extent cx="8258810" cy="3820795"/>
+            <wp:effectExtent l="0" t="0" r="8890" b="8255"/>
+            <wp:docPr id="15" name="Imagen 15"/>
             <wp:cNvGraphicFramePr>
               <a:graphicFrameLocks xmlns:a="http://schemas.openxmlformats.org/drawingml/2006/main" noChangeAspect="1"/>
             </wp:cNvGraphicFramePr>
@@ -9455,11 +9807,11 @@
               <a:graphicData uri="http://schemas.openxmlformats.org/drawingml/2006/picture">
                 <pic:pic xmlns:pic="http://schemas.openxmlformats.org/drawingml/2006/picture">
                   <pic:nvPicPr>
-                    <pic:cNvPr id="17" name="modulo_completo.PNG"/>
+                    <pic:cNvPr id="15" name="Captura.PNG"/>
                     <pic:cNvPicPr/>
                   </pic:nvPicPr>
                   <pic:blipFill>
-                    <a:blip r:embed="rId21">
+                    <a:blip r:embed="rId22">
                       <a:extLst>
                         <a:ext uri="{28A0092B-C50C-407E-A947-70E740481C1C}">
                           <a14:useLocalDpi xmlns:a14="http://schemas.microsoft.com/office/drawing/2010/main" val="0"/>
@@ -9473,7 +9825,7 @@
                   <pic:spPr>
                     <a:xfrm>
                       <a:off x="0" y="0"/>
-                      <a:ext cx="8724066" cy="4081650"/>
+                      <a:ext cx="8258810" cy="3820795"/>
                     </a:xfrm>
                     <a:prstGeom prst="rect">
                       <a:avLst/>
@@ -9485,6 +9837,7 @@
           </wp:inline>
         </w:drawing>
       </w:r>
+      <w:bookmarkEnd w:id="34"/>
     </w:p>
     <w:p/>
     <w:p>
@@ -9504,15 +9857,27 @@
           <w:szCs w:val="24"/>
         </w:rPr>
       </w:pPr>
-      <w:bookmarkStart w:id="34" w:name="_Toc488323288"/>
+      <w:bookmarkStart w:id="35" w:name="_Toc488763821"/>
       <w:r>
         <w:rPr>
           <w:szCs w:val="24"/>
         </w:rPr>
         <w:lastRenderedPageBreak/>
-        <w:t>Módulo ECG Mínimo</w:t>
-      </w:r>
-      <w:bookmarkEnd w:id="34"/>
+        <w:t xml:space="preserve">Módulo </w:t>
+      </w:r>
+      <w:r>
+        <w:rPr>
+          <w:szCs w:val="24"/>
+        </w:rPr>
+        <w:t>Mínimo</w:t>
+      </w:r>
+      <w:bookmarkEnd w:id="35"/>
+      <w:r>
+        <w:rPr>
+          <w:szCs w:val="24"/>
+        </w:rPr>
+        <w:t xml:space="preserve"> Sangrado</w:t>
+      </w:r>
     </w:p>
     <w:p>
       <w:pPr>
@@ -9821,16 +10186,11 @@
       <w:pPr>
         <w:pStyle w:val="Ttulo2"/>
       </w:pPr>
-      <w:bookmarkStart w:id="35" w:name="_Toc488323289"/>
-      <w:r>
-        <w:t xml:space="preserve">Módulo </w:t>
-      </w:r>
-      <w:proofErr w:type="spellStart"/>
-      <w:r>
-        <w:t>Bioimpedanciometro</w:t>
-      </w:r>
-      <w:bookmarkEnd w:id="35"/>
-      <w:proofErr w:type="spellEnd"/>
+      <w:bookmarkStart w:id="36" w:name="_Toc488763822"/>
+      <w:r>
+        <w:t>Módulo Bioimpedanciometro</w:t>
+      </w:r>
+      <w:bookmarkEnd w:id="36"/>
     </w:p>
     <w:p>
       <w:r>
@@ -9956,11 +10316,11 @@
       <w:pPr>
         <w:pStyle w:val="Ttulo2"/>
       </w:pPr>
-      <w:bookmarkStart w:id="36" w:name="_Toc488323290"/>
+      <w:bookmarkStart w:id="37" w:name="_Toc488763823"/>
       <w:r>
         <w:t>Modulo Generador de Señal</w:t>
       </w:r>
-      <w:bookmarkEnd w:id="36"/>
+      <w:bookmarkEnd w:id="37"/>
       <w:r>
         <w:t xml:space="preserve"> </w:t>
       </w:r>
@@ -10047,18 +10407,21 @@
         <w:pStyle w:val="Ttulo1"/>
         <w:jc w:val="center"/>
       </w:pPr>
-      <w:bookmarkStart w:id="37" w:name="_Toc488323291"/>
-      <w:r>
+      <w:bookmarkStart w:id="38" w:name="_Toc488763824"/>
+      <w:r>
+        <w:rPr>
+          <w:caps w:val="0"/>
+        </w:rPr>
         <w:t>Cronograma</w:t>
       </w:r>
-      <w:bookmarkEnd w:id="37"/>
+      <w:bookmarkEnd w:id="38"/>
     </w:p>
     <w:p>
       <w:pPr>
         <w:pStyle w:val="Descripcin"/>
         <w:keepNext/>
       </w:pPr>
-      <w:bookmarkStart w:id="38" w:name="_Toc488316858"/>
+      <w:bookmarkStart w:id="39" w:name="_Toc488316858"/>
       <w:r>
         <w:t xml:space="preserve">Tabla </w:t>
       </w:r>
@@ -10073,7 +10436,7 @@
       <w:r>
         <w:t>. Cronograma de actividades.</w:t>
       </w:r>
-      <w:bookmarkEnd w:id="38"/>
+      <w:bookmarkEnd w:id="39"/>
     </w:p>
     <w:tbl>
       <w:tblPr>
@@ -18971,13 +19334,16 @@
         <w:pStyle w:val="Ttulo1"/>
         <w:jc w:val="center"/>
       </w:pPr>
-      <w:bookmarkStart w:id="39" w:name="_Toc488323292"/>
+      <w:bookmarkStart w:id="40" w:name="_Toc488763825"/>
       <w:bookmarkEnd w:id="21"/>
       <w:r>
+        <w:rPr>
+          <w:caps w:val="0"/>
+        </w:rPr>
         <w:lastRenderedPageBreak/>
-        <w:t>Presupuesto de proyecto</w:t>
-      </w:r>
-      <w:bookmarkEnd w:id="39"/>
+        <w:t>Presupuesto De Proyecto</w:t>
+      </w:r>
+      <w:bookmarkEnd w:id="40"/>
     </w:p>
     <w:p>
       <w:pPr>
@@ -18985,7 +19351,7 @@
         <w:keepNext/>
         <w:jc w:val="center"/>
       </w:pPr>
-      <w:bookmarkStart w:id="40" w:name="_Toc488316859"/>
+      <w:bookmarkStart w:id="41" w:name="_Toc488316859"/>
       <w:r>
         <w:t xml:space="preserve">Tabla </w:t>
       </w:r>
@@ -19003,7 +19369,7 @@
       <w:r>
         <w:t>.</w:t>
       </w:r>
-      <w:bookmarkEnd w:id="40"/>
+      <w:bookmarkEnd w:id="41"/>
     </w:p>
     <w:p>
       <w:pPr>
@@ -19038,7 +19404,7 @@
                     </pic:cNvPicPr>
                   </pic:nvPicPr>
                   <pic:blipFill>
-                    <a:blip r:embed="rId22">
+                    <a:blip r:embed="rId23">
                       <a:extLst>
                         <a:ext uri="{28A0092B-C50C-407E-A947-70E740481C1C}">
                           <a14:useLocalDpi xmlns:a14="http://schemas.microsoft.com/office/drawing/2010/main" val="0"/>
@@ -19076,7 +19442,7 @@
         <w:keepNext/>
         <w:jc w:val="center"/>
       </w:pPr>
-      <w:bookmarkStart w:id="41" w:name="_Toc488316860"/>
+      <w:bookmarkStart w:id="42" w:name="_Toc488316860"/>
       <w:r>
         <w:t xml:space="preserve">Tabla </w:t>
       </w:r>
@@ -19091,7 +19457,7 @@
       <w:r>
         <w:t>. Costo de equipos y software.</w:t>
       </w:r>
-      <w:bookmarkEnd w:id="41"/>
+      <w:bookmarkEnd w:id="42"/>
     </w:p>
     <w:p>
       <w:pPr>
@@ -19126,7 +19492,7 @@
                     </pic:cNvPicPr>
                   </pic:nvPicPr>
                   <pic:blipFill>
-                    <a:blip r:embed="rId23">
+                    <a:blip r:embed="rId24">
                       <a:extLst>
                         <a:ext uri="{28A0092B-C50C-407E-A947-70E740481C1C}">
                           <a14:useLocalDpi xmlns:a14="http://schemas.microsoft.com/office/drawing/2010/main" val="0"/>
@@ -19164,7 +19530,7 @@
         <w:keepNext/>
         <w:jc w:val="center"/>
       </w:pPr>
-      <w:bookmarkStart w:id="42" w:name="_Toc488316861"/>
+      <w:bookmarkStart w:id="43" w:name="_Toc488316861"/>
       <w:r>
         <w:t xml:space="preserve">Tabla </w:t>
       </w:r>
@@ -19179,7 +19545,7 @@
       <w:r>
         <w:t>. Costo de componentes electrónicos.</w:t>
       </w:r>
-      <w:bookmarkEnd w:id="42"/>
+      <w:bookmarkEnd w:id="43"/>
     </w:p>
     <w:p>
       <w:pPr>
@@ -19214,7 +19580,7 @@
                     </pic:cNvPicPr>
                   </pic:nvPicPr>
                   <pic:blipFill>
-                    <a:blip r:embed="rId24">
+                    <a:blip r:embed="rId25">
                       <a:extLst>
                         <a:ext uri="{28A0092B-C50C-407E-A947-70E740481C1C}">
                           <a14:useLocalDpi xmlns:a14="http://schemas.microsoft.com/office/drawing/2010/main" val="0"/>
@@ -19252,7 +19618,7 @@
         <w:keepNext/>
         <w:jc w:val="center"/>
       </w:pPr>
-      <w:bookmarkStart w:id="43" w:name="_Toc488316862"/>
+      <w:bookmarkStart w:id="44" w:name="_Toc488316862"/>
       <w:r>
         <w:lastRenderedPageBreak/>
         <w:t xml:space="preserve">Tabla </w:t>
@@ -19268,7 +19634,7 @@
       <w:r>
         <w:t>. Costo total del proyecto.</w:t>
       </w:r>
-      <w:bookmarkEnd w:id="43"/>
+      <w:bookmarkEnd w:id="44"/>
     </w:p>
     <w:p>
       <w:pPr>
@@ -19303,7 +19669,7 @@
                     </pic:cNvPicPr>
                   </pic:nvPicPr>
                   <pic:blipFill>
-                    <a:blip r:embed="rId25">
+                    <a:blip r:embed="rId26">
                       <a:extLst>
                         <a:ext uri="{28A0092B-C50C-407E-A947-70E740481C1C}">
                           <a14:useLocalDpi xmlns:a14="http://schemas.microsoft.com/office/drawing/2010/main" val="0"/>
@@ -19509,9 +19875,17 @@
       </w:sdtContent>
     </w:sdt>
     <w:p/>
+    <w:bookmarkStart w:id="45" w:name="_Toc488763826" w:displacedByCustomXml="next"/>
     <w:sdt>
       <w:sdtPr>
         <w:rPr>
+          <w:rFonts w:eastAsiaTheme="minorHAnsi" w:cstheme="minorBidi"/>
+          <w:b w:val="0"/>
+          <w:bCs w:val="0"/>
+          <w:caps w:val="0"/>
+          <w:spacing w:val="0"/>
+          <w:kern w:val="0"/>
+          <w:szCs w:val="22"/>
           <w:lang w:val="es-ES"/>
         </w:rPr>
         <w:id w:val="432099453"/>
@@ -19522,13 +19896,6 @@
       </w:sdtPr>
       <w:sdtEndPr>
         <w:rPr>
-          <w:rFonts w:eastAsiaTheme="minorHAnsi" w:cstheme="minorBidi"/>
-          <w:b w:val="0"/>
-          <w:bCs w:val="0"/>
-          <w:caps w:val="0"/>
-          <w:spacing w:val="0"/>
-          <w:kern w:val="0"/>
-          <w:szCs w:val="22"/>
           <w:lang w:val="es-CO"/>
         </w:rPr>
       </w:sdtEndPr>
@@ -19540,10 +19907,12 @@
           </w:pPr>
           <w:r>
             <w:rPr>
+              <w:caps w:val="0"/>
               <w:lang w:val="es-ES"/>
             </w:rPr>
             <w:t>Bibliografía</w:t>
           </w:r>
+          <w:bookmarkEnd w:id="45"/>
         </w:p>
         <w:sdt>
           <w:sdtPr>
@@ -20160,8 +20529,6 @@
                   <w:noProof/>
                 </w:rPr>
               </w:pPr>
-              <w:bookmarkStart w:id="44" w:name="_GoBack"/>
-              <w:bookmarkEnd w:id="44"/>
             </w:p>
             <w:p>
               <w:r>
@@ -20434,7 +20801,7 @@
             <w:noProof/>
             <w:lang w:val="es-ES"/>
           </w:rPr>
-          <w:t>20</w:t>
+          <w:t>15</w:t>
         </w:r>
         <w:r>
           <w:fldChar w:fldCharType="end"/>
@@ -25344,7 +25711,7 @@
 </file>
 
 <file path=customXml/itemProps1.xml><?xml version="1.0" encoding="utf-8"?>
-<ds:datastoreItem xmlns:ds="http://schemas.openxmlformats.org/officeDocument/2006/customXml" ds:itemID="{05174451-075A-4AF5-B76D-5A97BE11D3D6}">
+<ds:datastoreItem xmlns:ds="http://schemas.openxmlformats.org/officeDocument/2006/customXml" ds:itemID="{5EFFFC4A-713E-42EC-B22D-9C6FB7A5AE26}">
   <ds:schemaRefs>
     <ds:schemaRef ds:uri="http://schemas.openxmlformats.org/officeDocument/2006/bibliography"/>
   </ds:schemaRefs>

--- a/Plan_de_Trabajo_nuevo.docx
+++ b/Plan_de_Trabajo_nuevo.docx
@@ -967,7 +967,7 @@
           <w:sz w:val="18"/>
           <w:szCs w:val="18"/>
         </w:rPr>
-        <w:t>25 de julio de 2017</w:t>
+        <w:t>31 de julio de 2017</w:t>
       </w:r>
       <w:r>
         <w:rPr>
@@ -3287,7 +3287,7 @@
           <w:r>
             <w:fldChar w:fldCharType="separate"/>
           </w:r>
-          <w:hyperlink w:anchor="_Toc488763795" w:history="1">
+          <w:hyperlink w:anchor="_Toc489257940" w:history="1">
             <w:r>
               <w:rPr>
                 <w:rStyle w:val="Hipervnculo"/>
@@ -3332,7 +3332,7 @@
                 <w:noProof/>
                 <w:webHidden/>
               </w:rPr>
-              <w:instrText xml:space="preserve"> PAGEREF _Toc488763795 \h </w:instrText>
+              <w:instrText xml:space="preserve"> PAGEREF _Toc489257940 \h </w:instrText>
             </w:r>
             <w:r>
               <w:rPr>
@@ -3377,7 +3377,7 @@
               <w:lang w:val="es-419" w:eastAsia="es-419"/>
             </w:rPr>
           </w:pPr>
-          <w:hyperlink w:anchor="_Toc488763796" w:history="1">
+          <w:hyperlink w:anchor="_Toc489257941" w:history="1">
             <w:r>
               <w:rPr>
                 <w:rStyle w:val="Hipervnculo"/>
@@ -3420,7 +3420,7 @@
                 <w:noProof/>
                 <w:webHidden/>
               </w:rPr>
-              <w:instrText xml:space="preserve"> PAGEREF _Toc488763796 \h </w:instrText>
+              <w:instrText xml:space="preserve"> PAGEREF _Toc489257941 \h </w:instrText>
             </w:r>
             <w:r>
               <w:rPr>
@@ -3465,7 +3465,7 @@
               <w:lang w:val="es-419" w:eastAsia="es-419"/>
             </w:rPr>
           </w:pPr>
-          <w:hyperlink w:anchor="_Toc488763797" w:history="1">
+          <w:hyperlink w:anchor="_Toc489257942" w:history="1">
             <w:r>
               <w:rPr>
                 <w:rStyle w:val="Hipervnculo"/>
@@ -3508,7 +3508,7 @@
                 <w:noProof/>
                 <w:webHidden/>
               </w:rPr>
-              <w:instrText xml:space="preserve"> PAGEREF _Toc488763797 \h </w:instrText>
+              <w:instrText xml:space="preserve"> PAGEREF _Toc489257942 \h </w:instrText>
             </w:r>
             <w:r>
               <w:rPr>
@@ -3553,7 +3553,7 @@
               <w:lang w:val="es-419" w:eastAsia="es-419"/>
             </w:rPr>
           </w:pPr>
-          <w:hyperlink w:anchor="_Toc488763798" w:history="1">
+          <w:hyperlink w:anchor="_Toc489257943" w:history="1">
             <w:r>
               <w:rPr>
                 <w:rStyle w:val="Hipervnculo"/>
@@ -3596,7 +3596,7 @@
                 <w:noProof/>
                 <w:webHidden/>
               </w:rPr>
-              <w:instrText xml:space="preserve"> PAGEREF _Toc488763798 \h </w:instrText>
+              <w:instrText xml:space="preserve"> PAGEREF _Toc489257943 \h </w:instrText>
             </w:r>
             <w:r>
               <w:rPr>
@@ -3641,7 +3641,7 @@
               <w:lang w:val="es-419" w:eastAsia="es-419"/>
             </w:rPr>
           </w:pPr>
-          <w:hyperlink w:anchor="_Toc488763799" w:history="1">
+          <w:hyperlink w:anchor="_Toc489257944" w:history="1">
             <w:r>
               <w:rPr>
                 <w:rStyle w:val="Hipervnculo"/>
@@ -3684,7 +3684,7 @@
                 <w:noProof/>
                 <w:webHidden/>
               </w:rPr>
-              <w:instrText xml:space="preserve"> PAGEREF _Toc488763799 \h </w:instrText>
+              <w:instrText xml:space="preserve"> PAGEREF _Toc489257944 \h </w:instrText>
             </w:r>
             <w:r>
               <w:rPr>
@@ -3729,7 +3729,7 @@
               <w:lang w:val="es-419" w:eastAsia="es-419"/>
             </w:rPr>
           </w:pPr>
-          <w:hyperlink w:anchor="_Toc488763800" w:history="1">
+          <w:hyperlink w:anchor="_Toc489257945" w:history="1">
             <w:r>
               <w:rPr>
                 <w:rStyle w:val="Hipervnculo"/>
@@ -3772,7 +3772,7 @@
                 <w:noProof/>
                 <w:webHidden/>
               </w:rPr>
-              <w:instrText xml:space="preserve"> PAGEREF _Toc488763800 \h </w:instrText>
+              <w:instrText xml:space="preserve"> PAGEREF _Toc489257945 \h </w:instrText>
             </w:r>
             <w:r>
               <w:rPr>
@@ -3817,7 +3817,7 @@
               <w:lang w:val="es-419" w:eastAsia="es-419"/>
             </w:rPr>
           </w:pPr>
-          <w:hyperlink w:anchor="_Toc488763801" w:history="1">
+          <w:hyperlink w:anchor="_Toc489257946" w:history="1">
             <w:r>
               <w:rPr>
                 <w:rStyle w:val="Hipervnculo"/>
@@ -3860,7 +3860,7 @@
                 <w:noProof/>
                 <w:webHidden/>
               </w:rPr>
-              <w:instrText xml:space="preserve"> PAGEREF _Toc488763801 \h </w:instrText>
+              <w:instrText xml:space="preserve"> PAGEREF _Toc489257946 \h </w:instrText>
             </w:r>
             <w:r>
               <w:rPr>
@@ -3905,7 +3905,7 @@
               <w:lang w:val="es-419" w:eastAsia="es-419"/>
             </w:rPr>
           </w:pPr>
-          <w:hyperlink w:anchor="_Toc488763802" w:history="1">
+          <w:hyperlink w:anchor="_Toc489257947" w:history="1">
             <w:r>
               <w:rPr>
                 <w:rStyle w:val="Hipervnculo"/>
@@ -3950,7 +3950,7 @@
                 <w:noProof/>
                 <w:webHidden/>
               </w:rPr>
-              <w:instrText xml:space="preserve"> PAGEREF _Toc488763802 \h </w:instrText>
+              <w:instrText xml:space="preserve"> PAGEREF _Toc489257947 \h </w:instrText>
             </w:r>
             <w:r>
               <w:rPr>
@@ -3995,7 +3995,7 @@
               <w:lang w:val="es-419" w:eastAsia="es-419"/>
             </w:rPr>
           </w:pPr>
-          <w:hyperlink w:anchor="_Toc488763803" w:history="1">
+          <w:hyperlink w:anchor="_Toc489257948" w:history="1">
             <w:r>
               <w:rPr>
                 <w:rStyle w:val="Hipervnculo"/>
@@ -4038,7 +4038,7 @@
                 <w:noProof/>
                 <w:webHidden/>
               </w:rPr>
-              <w:instrText xml:space="preserve"> PAGEREF _Toc488763803 \h </w:instrText>
+              <w:instrText xml:space="preserve"> PAGEREF _Toc489257948 \h </w:instrText>
             </w:r>
             <w:r>
               <w:rPr>
@@ -4083,7 +4083,7 @@
               <w:lang w:val="es-419" w:eastAsia="es-419"/>
             </w:rPr>
           </w:pPr>
-          <w:hyperlink w:anchor="_Toc488763804" w:history="1">
+          <w:hyperlink w:anchor="_Toc489257949" w:history="1">
             <w:r>
               <w:rPr>
                 <w:rStyle w:val="Hipervnculo"/>
@@ -4126,7 +4126,7 @@
                 <w:noProof/>
                 <w:webHidden/>
               </w:rPr>
-              <w:instrText xml:space="preserve"> PAGEREF _Toc488763804 \h </w:instrText>
+              <w:instrText xml:space="preserve"> PAGEREF _Toc489257949 \h </w:instrText>
             </w:r>
             <w:r>
               <w:rPr>
@@ -4171,7 +4171,7 @@
               <w:lang w:val="es-419" w:eastAsia="es-419"/>
             </w:rPr>
           </w:pPr>
-          <w:hyperlink w:anchor="_Toc488763805" w:history="1">
+          <w:hyperlink w:anchor="_Toc489257950" w:history="1">
             <w:r>
               <w:rPr>
                 <w:rStyle w:val="Hipervnculo"/>
@@ -4216,7 +4216,7 @@
                 <w:noProof/>
                 <w:webHidden/>
               </w:rPr>
-              <w:instrText xml:space="preserve"> PAGEREF _Toc488763805 \h </w:instrText>
+              <w:instrText xml:space="preserve"> PAGEREF _Toc489257950 \h </w:instrText>
             </w:r>
             <w:r>
               <w:rPr>
@@ -4261,7 +4261,7 @@
               <w:lang w:val="es-419" w:eastAsia="es-419"/>
             </w:rPr>
           </w:pPr>
-          <w:hyperlink w:anchor="_Toc488763806" w:history="1">
+          <w:hyperlink w:anchor="_Toc489257951" w:history="1">
             <w:r>
               <w:rPr>
                 <w:rStyle w:val="Hipervnculo"/>
@@ -4306,7 +4306,7 @@
                 <w:noProof/>
                 <w:webHidden/>
               </w:rPr>
-              <w:instrText xml:space="preserve"> PAGEREF _Toc488763806 \h </w:instrText>
+              <w:instrText xml:space="preserve"> PAGEREF _Toc489257951 \h </w:instrText>
             </w:r>
             <w:r>
               <w:rPr>
@@ -4351,7 +4351,7 @@
               <w:lang w:val="es-419" w:eastAsia="es-419"/>
             </w:rPr>
           </w:pPr>
-          <w:hyperlink w:anchor="_Toc488763807" w:history="1">
+          <w:hyperlink w:anchor="_Toc489257952" w:history="1">
             <w:r>
               <w:rPr>
                 <w:rStyle w:val="Hipervnculo"/>
@@ -4396,7 +4396,7 @@
                 <w:noProof/>
                 <w:webHidden/>
               </w:rPr>
-              <w:instrText xml:space="preserve"> PAGEREF _Toc488763807 \h </w:instrText>
+              <w:instrText xml:space="preserve"> PAGEREF _Toc489257952 \h </w:instrText>
             </w:r>
             <w:r>
               <w:rPr>
@@ -4441,7 +4441,7 @@
               <w:lang w:val="es-419" w:eastAsia="es-419"/>
             </w:rPr>
           </w:pPr>
-          <w:hyperlink w:anchor="_Toc488763808" w:history="1">
+          <w:hyperlink w:anchor="_Toc489257953" w:history="1">
             <w:r>
               <w:rPr>
                 <w:rStyle w:val="Hipervnculo"/>
@@ -4486,7 +4486,7 @@
                 <w:noProof/>
                 <w:webHidden/>
               </w:rPr>
-              <w:instrText xml:space="preserve"> PAGEREF _Toc488763808 \h </w:instrText>
+              <w:instrText xml:space="preserve"> PAGEREF _Toc489257953 \h </w:instrText>
             </w:r>
             <w:r>
               <w:rPr>
@@ -4531,7 +4531,7 @@
               <w:lang w:val="es-419" w:eastAsia="es-419"/>
             </w:rPr>
           </w:pPr>
-          <w:hyperlink w:anchor="_Toc488763809" w:history="1">
+          <w:hyperlink w:anchor="_Toc489257954" w:history="1">
             <w:r>
               <w:rPr>
                 <w:rStyle w:val="Hipervnculo"/>
@@ -4574,7 +4574,7 @@
                 <w:noProof/>
                 <w:webHidden/>
               </w:rPr>
-              <w:instrText xml:space="preserve"> PAGEREF _Toc488763809 \h </w:instrText>
+              <w:instrText xml:space="preserve"> PAGEREF _Toc489257954 \h </w:instrText>
             </w:r>
             <w:r>
               <w:rPr>
@@ -4619,7 +4619,7 @@
               <w:lang w:val="es-419" w:eastAsia="es-419"/>
             </w:rPr>
           </w:pPr>
-          <w:hyperlink w:anchor="_Toc488763810" w:history="1">
+          <w:hyperlink w:anchor="_Toc489257955" w:history="1">
             <w:r>
               <w:rPr>
                 <w:rStyle w:val="Hipervnculo"/>
@@ -4664,7 +4664,7 @@
                 <w:noProof/>
                 <w:webHidden/>
               </w:rPr>
-              <w:instrText xml:space="preserve"> PAGEREF _Toc488763810 \h </w:instrText>
+              <w:instrText xml:space="preserve"> PAGEREF _Toc489257955 \h </w:instrText>
             </w:r>
             <w:r>
               <w:rPr>
@@ -4709,7 +4709,7 @@
               <w:lang w:val="es-419" w:eastAsia="es-419"/>
             </w:rPr>
           </w:pPr>
-          <w:hyperlink w:anchor="_Toc488763811" w:history="1">
+          <w:hyperlink w:anchor="_Toc489257956" w:history="1">
             <w:r>
               <w:rPr>
                 <w:rStyle w:val="Hipervnculo"/>
@@ -4752,7 +4752,7 @@
                 <w:noProof/>
                 <w:webHidden/>
               </w:rPr>
-              <w:instrText xml:space="preserve"> PAGEREF _Toc488763811 \h </w:instrText>
+              <w:instrText xml:space="preserve"> PAGEREF _Toc489257956 \h </w:instrText>
             </w:r>
             <w:r>
               <w:rPr>
@@ -4797,7 +4797,7 @@
               <w:lang w:val="es-419" w:eastAsia="es-419"/>
             </w:rPr>
           </w:pPr>
-          <w:hyperlink w:anchor="_Toc488763812" w:history="1">
+          <w:hyperlink w:anchor="_Toc489257957" w:history="1">
             <w:r>
               <w:rPr>
                 <w:rStyle w:val="Hipervnculo"/>
@@ -4840,7 +4840,7 @@
                 <w:noProof/>
                 <w:webHidden/>
               </w:rPr>
-              <w:instrText xml:space="preserve"> PAGEREF _Toc488763812 \h </w:instrText>
+              <w:instrText xml:space="preserve"> PAGEREF _Toc489257957 \h </w:instrText>
             </w:r>
             <w:r>
               <w:rPr>
@@ -4885,7 +4885,7 @@
               <w:lang w:val="es-419" w:eastAsia="es-419"/>
             </w:rPr>
           </w:pPr>
-          <w:hyperlink w:anchor="_Toc488763813" w:history="1">
+          <w:hyperlink w:anchor="_Toc489257958" w:history="1">
             <w:r>
               <w:rPr>
                 <w:rStyle w:val="Hipervnculo"/>
@@ -4928,7 +4928,7 @@
                 <w:noProof/>
                 <w:webHidden/>
               </w:rPr>
-              <w:instrText xml:space="preserve"> PAGEREF _Toc488763813 \h </w:instrText>
+              <w:instrText xml:space="preserve"> PAGEREF _Toc489257958 \h </w:instrText>
             </w:r>
             <w:r>
               <w:rPr>
@@ -4973,7 +4973,7 @@
               <w:lang w:val="es-419" w:eastAsia="es-419"/>
             </w:rPr>
           </w:pPr>
-          <w:hyperlink w:anchor="_Toc488763814" w:history="1">
+          <w:hyperlink w:anchor="_Toc489257959" w:history="1">
             <w:r>
               <w:rPr>
                 <w:rStyle w:val="Hipervnculo"/>
@@ -5016,7 +5016,7 @@
                 <w:noProof/>
                 <w:webHidden/>
               </w:rPr>
-              <w:instrText xml:space="preserve"> PAGEREF _Toc488763814 \h </w:instrText>
+              <w:instrText xml:space="preserve"> PAGEREF _Toc489257959 \h </w:instrText>
             </w:r>
             <w:r>
               <w:rPr>
@@ -5061,7 +5061,7 @@
               <w:lang w:val="es-419" w:eastAsia="es-419"/>
             </w:rPr>
           </w:pPr>
-          <w:hyperlink w:anchor="_Toc488763815" w:history="1">
+          <w:hyperlink w:anchor="_Toc489257960" w:history="1">
             <w:r>
               <w:rPr>
                 <w:rStyle w:val="Hipervnculo"/>
@@ -5104,7 +5104,7 @@
                 <w:noProof/>
                 <w:webHidden/>
               </w:rPr>
-              <w:instrText xml:space="preserve"> PAGEREF _Toc488763815 \h </w:instrText>
+              <w:instrText xml:space="preserve"> PAGEREF _Toc489257960 \h </w:instrText>
             </w:r>
             <w:r>
               <w:rPr>
@@ -5149,7 +5149,7 @@
               <w:lang w:val="es-419" w:eastAsia="es-419"/>
             </w:rPr>
           </w:pPr>
-          <w:hyperlink w:anchor="_Toc488763816" w:history="1">
+          <w:hyperlink w:anchor="_Toc489257961" w:history="1">
             <w:r>
               <w:rPr>
                 <w:rStyle w:val="Hipervnculo"/>
@@ -5192,7 +5192,7 @@
                 <w:noProof/>
                 <w:webHidden/>
               </w:rPr>
-              <w:instrText xml:space="preserve"> PAGEREF _Toc488763816 \h </w:instrText>
+              <w:instrText xml:space="preserve"> PAGEREF _Toc489257961 \h </w:instrText>
             </w:r>
             <w:r>
               <w:rPr>
@@ -5237,7 +5237,7 @@
               <w:lang w:val="es-419" w:eastAsia="es-419"/>
             </w:rPr>
           </w:pPr>
-          <w:hyperlink w:anchor="_Toc488763817" w:history="1">
+          <w:hyperlink w:anchor="_Toc489257962" w:history="1">
             <w:r>
               <w:rPr>
                 <w:rStyle w:val="Hipervnculo"/>
@@ -5280,7 +5280,7 @@
                 <w:noProof/>
                 <w:webHidden/>
               </w:rPr>
-              <w:instrText xml:space="preserve"> PAGEREF _Toc488763817 \h </w:instrText>
+              <w:instrText xml:space="preserve"> PAGEREF _Toc489257962 \h </w:instrText>
             </w:r>
             <w:r>
               <w:rPr>
@@ -5325,7 +5325,7 @@
               <w:lang w:val="es-419" w:eastAsia="es-419"/>
             </w:rPr>
           </w:pPr>
-          <w:hyperlink w:anchor="_Toc488763818" w:history="1">
+          <w:hyperlink w:anchor="_Toc489257963" w:history="1">
             <w:r>
               <w:rPr>
                 <w:rStyle w:val="Hipervnculo"/>
@@ -5368,7 +5368,7 @@
                 <w:noProof/>
                 <w:webHidden/>
               </w:rPr>
-              <w:instrText xml:space="preserve"> PAGEREF _Toc488763818 \h </w:instrText>
+              <w:instrText xml:space="preserve"> PAGEREF _Toc489257963 \h </w:instrText>
             </w:r>
             <w:r>
               <w:rPr>
@@ -5413,7 +5413,7 @@
               <w:lang w:val="es-419" w:eastAsia="es-419"/>
             </w:rPr>
           </w:pPr>
-          <w:hyperlink w:anchor="_Toc488763819" w:history="1">
+          <w:hyperlink w:anchor="_Toc489257964" w:history="1">
             <w:r>
               <w:rPr>
                 <w:rStyle w:val="Hipervnculo"/>
@@ -5456,7 +5456,7 @@
                 <w:noProof/>
                 <w:webHidden/>
               </w:rPr>
-              <w:instrText xml:space="preserve"> PAGEREF _Toc488763819 \h </w:instrText>
+              <w:instrText xml:space="preserve"> PAGEREF _Toc489257964 \h </w:instrText>
             </w:r>
             <w:r>
               <w:rPr>
@@ -5501,7 +5501,7 @@
               <w:lang w:val="es-419" w:eastAsia="es-419"/>
             </w:rPr>
           </w:pPr>
-          <w:hyperlink w:anchor="_Toc488763820" w:history="1">
+          <w:hyperlink w:anchor="_Toc489257965" w:history="1">
             <w:r>
               <w:rPr>
                 <w:rStyle w:val="Hipervnculo"/>
@@ -5544,7 +5544,7 @@
                 <w:noProof/>
                 <w:webHidden/>
               </w:rPr>
-              <w:instrText xml:space="preserve"> PAGEREF _Toc488763820 \h </w:instrText>
+              <w:instrText xml:space="preserve"> PAGEREF _Toc489257965 \h </w:instrText>
             </w:r>
             <w:r>
               <w:rPr>
@@ -5589,7 +5589,7 @@
               <w:lang w:val="es-419" w:eastAsia="es-419"/>
             </w:rPr>
           </w:pPr>
-          <w:hyperlink w:anchor="_Toc488763821" w:history="1">
+          <w:hyperlink w:anchor="_Toc489257966" w:history="1">
             <w:r>
               <w:rPr>
                 <w:rStyle w:val="Hipervnculo"/>
@@ -5611,7 +5611,7 @@
                 <w:rStyle w:val="Hipervnculo"/>
                 <w:noProof/>
               </w:rPr>
-              <w:t>Módulo ECG Mínimo</w:t>
+              <w:t>Módulo Mínimo Sangrado</w:t>
             </w:r>
             <w:r>
               <w:rPr>
@@ -5632,7 +5632,7 @@
                 <w:noProof/>
                 <w:webHidden/>
               </w:rPr>
-              <w:instrText xml:space="preserve"> PAGEREF _Toc488763821 \h </w:instrText>
+              <w:instrText xml:space="preserve"> PAGEREF _Toc489257966 \h </w:instrText>
             </w:r>
             <w:r>
               <w:rPr>
@@ -5677,7 +5677,7 @@
               <w:lang w:val="es-419" w:eastAsia="es-419"/>
             </w:rPr>
           </w:pPr>
-          <w:hyperlink w:anchor="_Toc488763822" w:history="1">
+          <w:hyperlink w:anchor="_Toc489257967" w:history="1">
             <w:r>
               <w:rPr>
                 <w:rStyle w:val="Hipervnculo"/>
@@ -5720,7 +5720,7 @@
                 <w:noProof/>
                 <w:webHidden/>
               </w:rPr>
-              <w:instrText xml:space="preserve"> PAGEREF _Toc488763822 \h </w:instrText>
+              <w:instrText xml:space="preserve"> PAGEREF _Toc489257967 \h </w:instrText>
             </w:r>
             <w:r>
               <w:rPr>
@@ -5765,7 +5765,7 @@
               <w:lang w:val="es-419" w:eastAsia="es-419"/>
             </w:rPr>
           </w:pPr>
-          <w:hyperlink w:anchor="_Toc488763823" w:history="1">
+          <w:hyperlink w:anchor="_Toc489257968" w:history="1">
             <w:r>
               <w:rPr>
                 <w:rStyle w:val="Hipervnculo"/>
@@ -5808,7 +5808,7 @@
                 <w:noProof/>
                 <w:webHidden/>
               </w:rPr>
-              <w:instrText xml:space="preserve"> PAGEREF _Toc488763823 \h </w:instrText>
+              <w:instrText xml:space="preserve"> PAGEREF _Toc489257968 \h </w:instrText>
             </w:r>
             <w:r>
               <w:rPr>
@@ -5853,7 +5853,7 @@
               <w:lang w:val="es-419" w:eastAsia="es-419"/>
             </w:rPr>
           </w:pPr>
-          <w:hyperlink w:anchor="_Toc488763824" w:history="1">
+          <w:hyperlink w:anchor="_Toc489257969" w:history="1">
             <w:r>
               <w:rPr>
                 <w:rStyle w:val="Hipervnculo"/>
@@ -5896,7 +5896,7 @@
                 <w:noProof/>
                 <w:webHidden/>
               </w:rPr>
-              <w:instrText xml:space="preserve"> PAGEREF _Toc488763824 \h </w:instrText>
+              <w:instrText xml:space="preserve"> PAGEREF _Toc489257969 \h </w:instrText>
             </w:r>
             <w:r>
               <w:rPr>
@@ -5941,7 +5941,7 @@
               <w:lang w:val="es-419" w:eastAsia="es-419"/>
             </w:rPr>
           </w:pPr>
-          <w:hyperlink w:anchor="_Toc488763825" w:history="1">
+          <w:hyperlink w:anchor="_Toc489257970" w:history="1">
             <w:r>
               <w:rPr>
                 <w:rStyle w:val="Hipervnculo"/>
@@ -5984,7 +5984,7 @@
                 <w:noProof/>
                 <w:webHidden/>
               </w:rPr>
-              <w:instrText xml:space="preserve"> PAGEREF _Toc488763825 \h </w:instrText>
+              <w:instrText xml:space="preserve"> PAGEREF _Toc489257970 \h </w:instrText>
             </w:r>
             <w:r>
               <w:rPr>
@@ -6029,7 +6029,7 @@
               <w:lang w:val="es-419" w:eastAsia="es-419"/>
             </w:rPr>
           </w:pPr>
-          <w:hyperlink w:anchor="_Toc488763826" w:history="1">
+          <w:hyperlink w:anchor="_Toc489257971" w:history="1">
             <w:r>
               <w:rPr>
                 <w:rStyle w:val="Hipervnculo"/>
@@ -6073,7 +6073,7 @@
                 <w:noProof/>
                 <w:webHidden/>
               </w:rPr>
-              <w:instrText xml:space="preserve"> PAGEREF _Toc488763826 \h </w:instrText>
+              <w:instrText xml:space="preserve"> PAGEREF _Toc489257971 \h </w:instrText>
             </w:r>
             <w:r>
               <w:rPr>
@@ -6367,6 +6367,7 @@
           <w:rPr>
             <w:rStyle w:val="Hipervnculo"/>
             <w:rFonts w:ascii="Arial" w:hAnsi="Arial" w:cs="Arial"/>
+            <w:i w:val="0"/>
             <w:noProof/>
             <w:sz w:val="24"/>
             <w:szCs w:val="24"/>
@@ -6376,6 +6377,7 @@
         <w:r>
           <w:rPr>
             <w:rFonts w:ascii="Arial" w:hAnsi="Arial" w:cs="Arial"/>
+            <w:i w:val="0"/>
             <w:noProof/>
             <w:webHidden/>
             <w:sz w:val="24"/>
@@ -6386,6 +6388,7 @@
         <w:r>
           <w:rPr>
             <w:rFonts w:ascii="Arial" w:hAnsi="Arial" w:cs="Arial"/>
+            <w:i w:val="0"/>
             <w:noProof/>
             <w:webHidden/>
             <w:sz w:val="24"/>
@@ -6396,6 +6399,7 @@
         <w:r>
           <w:rPr>
             <w:rFonts w:ascii="Arial" w:hAnsi="Arial" w:cs="Arial"/>
+            <w:i w:val="0"/>
             <w:noProof/>
             <w:webHidden/>
             <w:sz w:val="24"/>
@@ -6406,6 +6410,7 @@
         <w:r>
           <w:rPr>
             <w:rFonts w:ascii="Arial" w:hAnsi="Arial" w:cs="Arial"/>
+            <w:i w:val="0"/>
             <w:noProof/>
             <w:webHidden/>
             <w:sz w:val="24"/>
@@ -6415,6 +6420,7 @@
         <w:r>
           <w:rPr>
             <w:rFonts w:ascii="Arial" w:hAnsi="Arial" w:cs="Arial"/>
+            <w:i w:val="0"/>
             <w:noProof/>
             <w:webHidden/>
             <w:sz w:val="24"/>
@@ -6425,16 +6431,18 @@
         <w:r>
           <w:rPr>
             <w:rFonts w:ascii="Arial" w:hAnsi="Arial" w:cs="Arial"/>
+            <w:i w:val="0"/>
             <w:noProof/>
             <w:webHidden/>
             <w:sz w:val="24"/>
             <w:szCs w:val="24"/>
           </w:rPr>
-          <w:t>7</w:t>
+          <w:t>8</w:t>
         </w:r>
         <w:r>
           <w:rPr>
             <w:rFonts w:ascii="Arial" w:hAnsi="Arial" w:cs="Arial"/>
+            <w:i w:val="0"/>
             <w:noProof/>
             <w:webHidden/>
             <w:sz w:val="24"/>
@@ -6466,6 +6474,7 @@
           <w:rPr>
             <w:rStyle w:val="Hipervnculo"/>
             <w:rFonts w:ascii="Arial" w:hAnsi="Arial" w:cs="Arial"/>
+            <w:i w:val="0"/>
             <w:noProof/>
             <w:sz w:val="24"/>
             <w:szCs w:val="24"/>
@@ -6475,6 +6484,7 @@
         <w:r>
           <w:rPr>
             <w:rFonts w:ascii="Arial" w:hAnsi="Arial" w:cs="Arial"/>
+            <w:i w:val="0"/>
             <w:noProof/>
             <w:webHidden/>
             <w:sz w:val="24"/>
@@ -6485,6 +6495,7 @@
         <w:r>
           <w:rPr>
             <w:rFonts w:ascii="Arial" w:hAnsi="Arial" w:cs="Arial"/>
+            <w:i w:val="0"/>
             <w:noProof/>
             <w:webHidden/>
             <w:sz w:val="24"/>
@@ -6495,6 +6506,7 @@
         <w:r>
           <w:rPr>
             <w:rFonts w:ascii="Arial" w:hAnsi="Arial" w:cs="Arial"/>
+            <w:i w:val="0"/>
             <w:noProof/>
             <w:webHidden/>
             <w:sz w:val="24"/>
@@ -6505,6 +6517,7 @@
         <w:r>
           <w:rPr>
             <w:rFonts w:ascii="Arial" w:hAnsi="Arial" w:cs="Arial"/>
+            <w:i w:val="0"/>
             <w:noProof/>
             <w:webHidden/>
             <w:sz w:val="24"/>
@@ -6514,6 +6527,7 @@
         <w:r>
           <w:rPr>
             <w:rFonts w:ascii="Arial" w:hAnsi="Arial" w:cs="Arial"/>
+            <w:i w:val="0"/>
             <w:noProof/>
             <w:webHidden/>
             <w:sz w:val="24"/>
@@ -6524,16 +6538,18 @@
         <w:r>
           <w:rPr>
             <w:rFonts w:ascii="Arial" w:hAnsi="Arial" w:cs="Arial"/>
+            <w:i w:val="0"/>
             <w:noProof/>
             <w:webHidden/>
             <w:sz w:val="24"/>
             <w:szCs w:val="24"/>
           </w:rPr>
-          <w:t>11</w:t>
+          <w:t>13</w:t>
         </w:r>
         <w:r>
           <w:rPr>
             <w:rFonts w:ascii="Arial" w:hAnsi="Arial" w:cs="Arial"/>
+            <w:i w:val="0"/>
             <w:noProof/>
             <w:webHidden/>
             <w:sz w:val="24"/>
@@ -6565,6 +6581,7 @@
           <w:rPr>
             <w:rStyle w:val="Hipervnculo"/>
             <w:rFonts w:ascii="Arial" w:hAnsi="Arial" w:cs="Arial"/>
+            <w:i w:val="0"/>
             <w:noProof/>
             <w:sz w:val="24"/>
             <w:szCs w:val="24"/>
@@ -6574,6 +6591,7 @@
         <w:r>
           <w:rPr>
             <w:rFonts w:ascii="Arial" w:hAnsi="Arial" w:cs="Arial"/>
+            <w:i w:val="0"/>
             <w:noProof/>
             <w:webHidden/>
             <w:sz w:val="24"/>
@@ -6584,6 +6602,7 @@
         <w:r>
           <w:rPr>
             <w:rFonts w:ascii="Arial" w:hAnsi="Arial" w:cs="Arial"/>
+            <w:i w:val="0"/>
             <w:noProof/>
             <w:webHidden/>
             <w:sz w:val="24"/>
@@ -6594,6 +6613,7 @@
         <w:r>
           <w:rPr>
             <w:rFonts w:ascii="Arial" w:hAnsi="Arial" w:cs="Arial"/>
+            <w:i w:val="0"/>
             <w:noProof/>
             <w:webHidden/>
             <w:sz w:val="24"/>
@@ -6604,6 +6624,7 @@
         <w:r>
           <w:rPr>
             <w:rFonts w:ascii="Arial" w:hAnsi="Arial" w:cs="Arial"/>
+            <w:i w:val="0"/>
             <w:noProof/>
             <w:webHidden/>
             <w:sz w:val="24"/>
@@ -6613,6 +6634,7 @@
         <w:r>
           <w:rPr>
             <w:rFonts w:ascii="Arial" w:hAnsi="Arial" w:cs="Arial"/>
+            <w:i w:val="0"/>
             <w:noProof/>
             <w:webHidden/>
             <w:sz w:val="24"/>
@@ -6623,16 +6645,18 @@
         <w:r>
           <w:rPr>
             <w:rFonts w:ascii="Arial" w:hAnsi="Arial" w:cs="Arial"/>
+            <w:i w:val="0"/>
             <w:noProof/>
             <w:webHidden/>
             <w:sz w:val="24"/>
             <w:szCs w:val="24"/>
           </w:rPr>
-          <w:t>15</w:t>
+          <w:t>17</w:t>
         </w:r>
         <w:r>
           <w:rPr>
             <w:rFonts w:ascii="Arial" w:hAnsi="Arial" w:cs="Arial"/>
+            <w:i w:val="0"/>
             <w:noProof/>
             <w:webHidden/>
             <w:sz w:val="24"/>
@@ -6664,36 +6688,17 @@
           <w:rPr>
             <w:rStyle w:val="Hipervnculo"/>
             <w:rFonts w:ascii="Arial" w:hAnsi="Arial" w:cs="Arial"/>
-            <w:noProof/>
-            <w:sz w:val="24"/>
-            <w:szCs w:val="24"/>
-          </w:rPr>
-          <w:t xml:space="preserve">Tabla 4. Costo de </w:t>
-        </w:r>
-        <w:r>
-          <w:rPr>
-            <w:rStyle w:val="Hipervnculo"/>
-            <w:rFonts w:ascii="Arial" w:hAnsi="Arial" w:cs="Arial"/>
             <w:i w:val="0"/>
             <w:noProof/>
             <w:sz w:val="24"/>
             <w:szCs w:val="24"/>
           </w:rPr>
-          <w:t>recurso</w:t>
-        </w:r>
-        <w:r>
-          <w:rPr>
-            <w:rStyle w:val="Hipervnculo"/>
-            <w:rFonts w:ascii="Arial" w:hAnsi="Arial" w:cs="Arial"/>
-            <w:noProof/>
-            <w:sz w:val="24"/>
-            <w:szCs w:val="24"/>
-          </w:rPr>
-          <w:t xml:space="preserve"> humano.</w:t>
+          <w:t>Tabla 4. Costo de recurso humano.</w:t>
         </w:r>
         <w:r>
           <w:rPr>
             <w:rFonts w:ascii="Arial" w:hAnsi="Arial" w:cs="Arial"/>
+            <w:i w:val="0"/>
             <w:noProof/>
             <w:webHidden/>
             <w:sz w:val="24"/>
@@ -6704,6 +6709,7 @@
         <w:r>
           <w:rPr>
             <w:rFonts w:ascii="Arial" w:hAnsi="Arial" w:cs="Arial"/>
+            <w:i w:val="0"/>
             <w:noProof/>
             <w:webHidden/>
             <w:sz w:val="24"/>
@@ -6714,6 +6720,7 @@
         <w:r>
           <w:rPr>
             <w:rFonts w:ascii="Arial" w:hAnsi="Arial" w:cs="Arial"/>
+            <w:i w:val="0"/>
             <w:noProof/>
             <w:webHidden/>
             <w:sz w:val="24"/>
@@ -6724,6 +6731,7 @@
         <w:r>
           <w:rPr>
             <w:rFonts w:ascii="Arial" w:hAnsi="Arial" w:cs="Arial"/>
+            <w:i w:val="0"/>
             <w:noProof/>
             <w:webHidden/>
             <w:sz w:val="24"/>
@@ -6733,6 +6741,7 @@
         <w:r>
           <w:rPr>
             <w:rFonts w:ascii="Arial" w:hAnsi="Arial" w:cs="Arial"/>
+            <w:i w:val="0"/>
             <w:noProof/>
             <w:webHidden/>
             <w:sz w:val="24"/>
@@ -6743,16 +6752,18 @@
         <w:r>
           <w:rPr>
             <w:rFonts w:ascii="Arial" w:hAnsi="Arial" w:cs="Arial"/>
+            <w:i w:val="0"/>
             <w:noProof/>
             <w:webHidden/>
             <w:sz w:val="24"/>
             <w:szCs w:val="24"/>
           </w:rPr>
-          <w:t>17</w:t>
+          <w:t>19</w:t>
         </w:r>
         <w:r>
           <w:rPr>
             <w:rFonts w:ascii="Arial" w:hAnsi="Arial" w:cs="Arial"/>
+            <w:i w:val="0"/>
             <w:noProof/>
             <w:webHidden/>
             <w:sz w:val="24"/>
@@ -6784,6 +6795,7 @@
           <w:rPr>
             <w:rStyle w:val="Hipervnculo"/>
             <w:rFonts w:ascii="Arial" w:hAnsi="Arial" w:cs="Arial"/>
+            <w:i w:val="0"/>
             <w:noProof/>
             <w:sz w:val="24"/>
             <w:szCs w:val="24"/>
@@ -6793,6 +6805,7 @@
         <w:r>
           <w:rPr>
             <w:rFonts w:ascii="Arial" w:hAnsi="Arial" w:cs="Arial"/>
+            <w:i w:val="0"/>
             <w:noProof/>
             <w:webHidden/>
             <w:sz w:val="24"/>
@@ -6803,6 +6816,7 @@
         <w:r>
           <w:rPr>
             <w:rFonts w:ascii="Arial" w:hAnsi="Arial" w:cs="Arial"/>
+            <w:i w:val="0"/>
             <w:noProof/>
             <w:webHidden/>
             <w:sz w:val="24"/>
@@ -6813,6 +6827,7 @@
         <w:r>
           <w:rPr>
             <w:rFonts w:ascii="Arial" w:hAnsi="Arial" w:cs="Arial"/>
+            <w:i w:val="0"/>
             <w:noProof/>
             <w:webHidden/>
             <w:sz w:val="24"/>
@@ -6823,6 +6838,7 @@
         <w:r>
           <w:rPr>
             <w:rFonts w:ascii="Arial" w:hAnsi="Arial" w:cs="Arial"/>
+            <w:i w:val="0"/>
             <w:noProof/>
             <w:webHidden/>
             <w:sz w:val="24"/>
@@ -6832,6 +6848,7 @@
         <w:r>
           <w:rPr>
             <w:rFonts w:ascii="Arial" w:hAnsi="Arial" w:cs="Arial"/>
+            <w:i w:val="0"/>
             <w:noProof/>
             <w:webHidden/>
             <w:sz w:val="24"/>
@@ -6842,16 +6859,18 @@
         <w:r>
           <w:rPr>
             <w:rFonts w:ascii="Arial" w:hAnsi="Arial" w:cs="Arial"/>
+            <w:i w:val="0"/>
             <w:noProof/>
             <w:webHidden/>
             <w:sz w:val="24"/>
             <w:szCs w:val="24"/>
           </w:rPr>
-          <w:t>17</w:t>
+          <w:t>19</w:t>
         </w:r>
         <w:r>
           <w:rPr>
             <w:rFonts w:ascii="Arial" w:hAnsi="Arial" w:cs="Arial"/>
+            <w:i w:val="0"/>
             <w:noProof/>
             <w:webHidden/>
             <w:sz w:val="24"/>
@@ -6883,6 +6902,7 @@
           <w:rPr>
             <w:rStyle w:val="Hipervnculo"/>
             <w:rFonts w:ascii="Arial" w:hAnsi="Arial" w:cs="Arial"/>
+            <w:i w:val="0"/>
             <w:noProof/>
             <w:sz w:val="24"/>
             <w:szCs w:val="24"/>
@@ -6892,6 +6912,7 @@
         <w:r>
           <w:rPr>
             <w:rFonts w:ascii="Arial" w:hAnsi="Arial" w:cs="Arial"/>
+            <w:i w:val="0"/>
             <w:noProof/>
             <w:webHidden/>
             <w:sz w:val="24"/>
@@ -6902,6 +6923,7 @@
         <w:r>
           <w:rPr>
             <w:rFonts w:ascii="Arial" w:hAnsi="Arial" w:cs="Arial"/>
+            <w:i w:val="0"/>
             <w:noProof/>
             <w:webHidden/>
             <w:sz w:val="24"/>
@@ -6912,6 +6934,7 @@
         <w:r>
           <w:rPr>
             <w:rFonts w:ascii="Arial" w:hAnsi="Arial" w:cs="Arial"/>
+            <w:i w:val="0"/>
             <w:noProof/>
             <w:webHidden/>
             <w:sz w:val="24"/>
@@ -6922,6 +6945,7 @@
         <w:r>
           <w:rPr>
             <w:rFonts w:ascii="Arial" w:hAnsi="Arial" w:cs="Arial"/>
+            <w:i w:val="0"/>
             <w:noProof/>
             <w:webHidden/>
             <w:sz w:val="24"/>
@@ -6931,6 +6955,7 @@
         <w:r>
           <w:rPr>
             <w:rFonts w:ascii="Arial" w:hAnsi="Arial" w:cs="Arial"/>
+            <w:i w:val="0"/>
             <w:noProof/>
             <w:webHidden/>
             <w:sz w:val="24"/>
@@ -6941,16 +6966,18 @@
         <w:r>
           <w:rPr>
             <w:rFonts w:ascii="Arial" w:hAnsi="Arial" w:cs="Arial"/>
+            <w:i w:val="0"/>
             <w:noProof/>
             <w:webHidden/>
             <w:sz w:val="24"/>
             <w:szCs w:val="24"/>
           </w:rPr>
-          <w:t>17</w:t>
+          <w:t>19</w:t>
         </w:r>
         <w:r>
           <w:rPr>
             <w:rFonts w:ascii="Arial" w:hAnsi="Arial" w:cs="Arial"/>
+            <w:i w:val="0"/>
             <w:noProof/>
             <w:webHidden/>
             <w:sz w:val="24"/>
@@ -6982,6 +7009,7 @@
           <w:rPr>
             <w:rStyle w:val="Hipervnculo"/>
             <w:rFonts w:ascii="Arial" w:hAnsi="Arial" w:cs="Arial"/>
+            <w:i w:val="0"/>
             <w:noProof/>
             <w:sz w:val="24"/>
             <w:szCs w:val="24"/>
@@ -6991,6 +7019,7 @@
         <w:r>
           <w:rPr>
             <w:rFonts w:ascii="Arial" w:hAnsi="Arial" w:cs="Arial"/>
+            <w:i w:val="0"/>
             <w:noProof/>
             <w:webHidden/>
             <w:sz w:val="24"/>
@@ -7001,6 +7030,7 @@
         <w:r>
           <w:rPr>
             <w:rFonts w:ascii="Arial" w:hAnsi="Arial" w:cs="Arial"/>
+            <w:i w:val="0"/>
             <w:noProof/>
             <w:webHidden/>
             <w:sz w:val="24"/>
@@ -7011,6 +7041,7 @@
         <w:r>
           <w:rPr>
             <w:rFonts w:ascii="Arial" w:hAnsi="Arial" w:cs="Arial"/>
+            <w:i w:val="0"/>
             <w:noProof/>
             <w:webHidden/>
             <w:sz w:val="24"/>
@@ -7021,6 +7052,7 @@
         <w:r>
           <w:rPr>
             <w:rFonts w:ascii="Arial" w:hAnsi="Arial" w:cs="Arial"/>
+            <w:i w:val="0"/>
             <w:noProof/>
             <w:webHidden/>
             <w:sz w:val="24"/>
@@ -7030,6 +7062,7 @@
         <w:r>
           <w:rPr>
             <w:rFonts w:ascii="Arial" w:hAnsi="Arial" w:cs="Arial"/>
+            <w:i w:val="0"/>
             <w:noProof/>
             <w:webHidden/>
             <w:sz w:val="24"/>
@@ -7040,16 +7073,18 @@
         <w:r>
           <w:rPr>
             <w:rFonts w:ascii="Arial" w:hAnsi="Arial" w:cs="Arial"/>
+            <w:i w:val="0"/>
             <w:noProof/>
             <w:webHidden/>
             <w:sz w:val="24"/>
             <w:szCs w:val="24"/>
           </w:rPr>
-          <w:t>18</w:t>
+          <w:t>20</w:t>
         </w:r>
         <w:r>
           <w:rPr>
             <w:rFonts w:ascii="Arial" w:hAnsi="Arial" w:cs="Arial"/>
+            <w:i w:val="0"/>
             <w:noProof/>
             <w:webHidden/>
             <w:sz w:val="24"/>
@@ -7257,7 +7292,7 @@
       <w:bookmarkStart w:id="0" w:name="_Ref458095196"/>
       <w:bookmarkStart w:id="1" w:name="_Ref458095199"/>
       <w:bookmarkStart w:id="2" w:name="_Ref458095201"/>
-      <w:bookmarkStart w:id="3" w:name="_Toc488763795"/>
+      <w:bookmarkStart w:id="3" w:name="_Toc489257940"/>
       <w:r>
         <w:rPr>
           <w:rFonts w:eastAsia="Arial"/>
@@ -7274,7 +7309,7 @@
       <w:pPr>
         <w:pStyle w:val="Ttulo2"/>
       </w:pPr>
-      <w:bookmarkStart w:id="4" w:name="_Toc488763796"/>
+      <w:bookmarkStart w:id="4" w:name="_Toc489257941"/>
       <w:r>
         <w:t>Título de la Investigación</w:t>
       </w:r>
@@ -7381,7 +7416,7 @@
       <w:pPr>
         <w:pStyle w:val="Ttulo2"/>
       </w:pPr>
-      <w:bookmarkStart w:id="5" w:name="_Toc488763797"/>
+      <w:bookmarkStart w:id="5" w:name="_Toc489257942"/>
       <w:r>
         <w:t>Director de la Investigación</w:t>
       </w:r>
@@ -7401,7 +7436,7 @@
       <w:pPr>
         <w:pStyle w:val="Ttulo2"/>
       </w:pPr>
-      <w:bookmarkStart w:id="6" w:name="_Toc488763798"/>
+      <w:bookmarkStart w:id="6" w:name="_Toc489257943"/>
       <w:r>
         <w:t>Codirector de la Investigación</w:t>
       </w:r>
@@ -7421,7 +7456,7 @@
       <w:pPr>
         <w:pStyle w:val="Ttulo2"/>
       </w:pPr>
-      <w:bookmarkStart w:id="7" w:name="_Toc488763799"/>
+      <w:bookmarkStart w:id="7" w:name="_Toc489257944"/>
       <w:r>
         <w:t xml:space="preserve">Autores de la </w:t>
       </w:r>
@@ -7674,7 +7709,7 @@
       <w:pPr>
         <w:pStyle w:val="Ttulo2"/>
       </w:pPr>
-      <w:bookmarkStart w:id="8" w:name="_Toc488763800"/>
+      <w:bookmarkStart w:id="8" w:name="_Toc489257945"/>
       <w:r>
         <w:t>Entidades Interesadas en la Investigación</w:t>
       </w:r>
@@ -7726,7 +7761,7 @@
       <w:pPr>
         <w:pStyle w:val="Ttulo2"/>
       </w:pPr>
-      <w:bookmarkStart w:id="9" w:name="_Toc488763801"/>
+      <w:bookmarkStart w:id="9" w:name="_Toc489257946"/>
       <w:r>
         <w:t>Costo de la Investigación</w:t>
       </w:r>
@@ -7764,7 +7799,7 @@
           <w:rFonts w:eastAsia="Arial"/>
         </w:rPr>
       </w:pPr>
-      <w:bookmarkStart w:id="10" w:name="_Toc488763802"/>
+      <w:bookmarkStart w:id="10" w:name="_Toc489257947"/>
       <w:r>
         <w:rPr>
           <w:rFonts w:eastAsia="Arial"/>
@@ -7778,7 +7813,7 @@
       <w:pPr>
         <w:pStyle w:val="Ttulo2"/>
       </w:pPr>
-      <w:bookmarkStart w:id="11" w:name="_Toc488763803"/>
+      <w:bookmarkStart w:id="11" w:name="_Toc489257948"/>
       <w:r>
         <w:t>Planteamiento del Problema</w:t>
       </w:r>
@@ -7844,7 +7879,7 @@
       <w:pPr>
         <w:pStyle w:val="Ttulo2"/>
       </w:pPr>
-      <w:bookmarkStart w:id="12" w:name="_Toc488763804"/>
+      <w:bookmarkStart w:id="12" w:name="_Toc489257949"/>
       <w:r>
         <w:t>Objetivos del Proyecto</w:t>
       </w:r>
@@ -7857,7 +7892,7 @@
           <w:rFonts w:eastAsia="Arial"/>
         </w:rPr>
       </w:pPr>
-      <w:bookmarkStart w:id="13" w:name="_Toc488763805"/>
+      <w:bookmarkStart w:id="13" w:name="_Toc489257950"/>
       <w:r>
         <w:rPr>
           <w:rFonts w:eastAsia="Arial"/>
@@ -8010,7 +8045,7 @@
           <w:rFonts w:eastAsia="Arial"/>
         </w:rPr>
       </w:pPr>
-      <w:bookmarkStart w:id="14" w:name="_Toc488763806"/>
+      <w:bookmarkStart w:id="14" w:name="_Toc489257951"/>
       <w:r>
         <w:rPr>
           <w:rFonts w:eastAsia="Arial"/>
@@ -8144,7 +8179,7 @@
         <w:lastRenderedPageBreak/>
         <w:t xml:space="preserve"> </w:t>
       </w:r>
-      <w:bookmarkStart w:id="15" w:name="_Toc488763807"/>
+      <w:bookmarkStart w:id="15" w:name="_Toc489257952"/>
       <w:r>
         <w:rPr>
           <w:rFonts w:eastAsia="Arial"/>
@@ -8560,7 +8595,7 @@
         </w:rPr>
       </w:pPr>
       <w:bookmarkStart w:id="18" w:name="h.anpli4ujbbi4" w:colFirst="0" w:colLast="0"/>
-      <w:bookmarkStart w:id="19" w:name="_Toc488763808"/>
+      <w:bookmarkStart w:id="19" w:name="_Toc489257953"/>
       <w:bookmarkEnd w:id="18"/>
       <w:r>
         <w:rPr>
@@ -8574,7 +8609,7 @@
       <w:pPr>
         <w:pStyle w:val="Ttulo2"/>
       </w:pPr>
-      <w:bookmarkStart w:id="20" w:name="_Toc488763809"/>
+      <w:bookmarkStart w:id="20" w:name="_Toc489257954"/>
       <w:r>
         <w:t>Metodología de trabajo</w:t>
       </w:r>
@@ -8718,7 +8753,7 @@
         </w:rPr>
       </w:pPr>
       <w:bookmarkStart w:id="21" w:name="_Toc423861473"/>
-      <w:bookmarkStart w:id="22" w:name="_Toc488763810"/>
+      <w:bookmarkStart w:id="22" w:name="_Toc489257955"/>
       <w:r>
         <w:rPr>
           <w:rFonts w:eastAsia="Arial"/>
@@ -8750,7 +8785,7 @@
       <w:pPr>
         <w:pStyle w:val="Ttulo3"/>
       </w:pPr>
-      <w:bookmarkStart w:id="23" w:name="_Toc488763811"/>
+      <w:bookmarkStart w:id="23" w:name="_Toc489257956"/>
       <w:r>
         <w:t>Etapa de f</w:t>
       </w:r>
@@ -8789,7 +8824,7 @@
       <w:pPr>
         <w:pStyle w:val="Ttulo3"/>
       </w:pPr>
-      <w:bookmarkStart w:id="24" w:name="_Toc488763812"/>
+      <w:bookmarkStart w:id="24" w:name="_Toc489257957"/>
       <w:r>
         <w:t>Etapa de s</w:t>
       </w:r>
@@ -8823,7 +8858,7 @@
       <w:pPr>
         <w:pStyle w:val="Ttulo3"/>
       </w:pPr>
-      <w:bookmarkStart w:id="25" w:name="_Toc488763813"/>
+      <w:bookmarkStart w:id="25" w:name="_Toc489257958"/>
       <w:r>
         <w:t>Etapa de c</w:t>
       </w:r>
@@ -8868,7 +8903,7 @@
       <w:pPr>
         <w:pStyle w:val="Ttulo3"/>
       </w:pPr>
-      <w:bookmarkStart w:id="26" w:name="_Toc488763814"/>
+      <w:bookmarkStart w:id="26" w:name="_Toc489257959"/>
       <w:r>
         <w:t>Etapa de p</w:t>
       </w:r>
@@ -8948,7 +8983,7 @@
           <w:caps w:val="0"/>
         </w:rPr>
       </w:pPr>
-      <w:bookmarkStart w:id="27" w:name="_Toc488763815"/>
+      <w:bookmarkStart w:id="27" w:name="_Toc489257960"/>
       <w:r>
         <w:rPr>
           <w:caps w:val="0"/>
@@ -9121,6 +9156,7 @@
         </w:rPr>
         <w:t xml:space="preserve">Tomado de Smith &amp; Smith. Operative Techniques in </w:t>
       </w:r>
+      <w:proofErr w:type="spellStart"/>
       <w:r>
         <w:rPr>
           <w:rFonts w:cs="Arial"/>
@@ -9128,7 +9164,17 @@
           <w:szCs w:val="17"/>
           <w:lang w:val="es-419"/>
         </w:rPr>
-        <w:t xml:space="preserve">Otolaryngology- </w:t>
+        <w:t>Otolaryngology</w:t>
+      </w:r>
+      <w:proofErr w:type="spellEnd"/>
+      <w:r>
+        <w:rPr>
+          <w:rFonts w:cs="Arial"/>
+          <w:sz w:val="17"/>
+          <w:szCs w:val="17"/>
+          <w:lang w:val="es-419"/>
+        </w:rPr>
+        <w:t xml:space="preserve">- </w:t>
       </w:r>
       <w:r>
         <w:rPr>
@@ -9252,7 +9298,7 @@
         <w:pStyle w:val="Ttulo1"/>
         <w:jc w:val="center"/>
       </w:pPr>
-      <w:bookmarkStart w:id="28" w:name="_Toc488763816"/>
+      <w:bookmarkStart w:id="28" w:name="_Toc489257961"/>
       <w:r>
         <w:rPr>
           <w:caps w:val="0"/>
@@ -9326,7 +9372,7 @@
       <w:pPr>
         <w:pStyle w:val="Ttulo2"/>
       </w:pPr>
-      <w:bookmarkStart w:id="29" w:name="_Toc488763817"/>
+      <w:bookmarkStart w:id="29" w:name="_Toc489257962"/>
       <w:r>
         <w:t>Validación del mínimo sangrado.</w:t>
       </w:r>
@@ -9462,7 +9508,7 @@
       <w:pPr>
         <w:pStyle w:val="Ttulo2"/>
       </w:pPr>
-      <w:bookmarkStart w:id="30" w:name="_Toc488763818"/>
+      <w:bookmarkStart w:id="30" w:name="_Toc489257963"/>
       <w:r>
         <w:t>Validación del control de potencia.</w:t>
       </w:r>
@@ -9647,7 +9693,7 @@
       <w:pPr>
         <w:pStyle w:val="Ttulo2"/>
       </w:pPr>
-      <w:bookmarkStart w:id="32" w:name="_Toc488763819"/>
+      <w:bookmarkStart w:id="32" w:name="_Toc489257964"/>
       <w:r>
         <w:t>Validación de seguridad eléctrica.</w:t>
       </w:r>
@@ -9751,13 +9797,6 @@
               <w:noProof/>
               <w:lang w:val="es-419"/>
             </w:rPr>
-            <w:t xml:space="preserve"> </w:t>
-          </w:r>
-          <w:r>
-            <w:rPr>
-              <w:noProof/>
-              <w:lang w:val="es-419"/>
-            </w:rPr>
             <w:t>[6]</w:t>
           </w:r>
           <w:r>
@@ -9771,7 +9810,7 @@
         <w:pStyle w:val="Ttulo1"/>
         <w:jc w:val="center"/>
       </w:pPr>
-      <w:bookmarkStart w:id="33" w:name="_Toc488763820"/>
+      <w:bookmarkStart w:id="33" w:name="_Toc489257965"/>
       <w:r>
         <w:rPr>
           <w:caps w:val="0"/>
@@ -9789,7 +9828,6 @@
     </w:p>
     <w:p/>
     <w:p>
-      <w:bookmarkStart w:id="34" w:name="_GoBack"/>
       <w:r>
         <w:rPr>
           <w:noProof/>
@@ -9837,7 +9875,6 @@
           </wp:inline>
         </w:drawing>
       </w:r>
-      <w:bookmarkEnd w:id="34"/>
     </w:p>
     <w:p/>
     <w:p>
@@ -9857,7 +9894,7 @@
           <w:szCs w:val="24"/>
         </w:rPr>
       </w:pPr>
-      <w:bookmarkStart w:id="35" w:name="_Toc488763821"/>
+      <w:bookmarkStart w:id="34" w:name="_Toc489257966"/>
       <w:r>
         <w:rPr>
           <w:szCs w:val="24"/>
@@ -9871,13 +9908,13 @@
         </w:rPr>
         <w:t>Mínimo</w:t>
       </w:r>
-      <w:bookmarkEnd w:id="35"/>
       <w:r>
         <w:rPr>
           <w:szCs w:val="24"/>
         </w:rPr>
         <w:t xml:space="preserve"> Sangrado</w:t>
       </w:r>
+      <w:bookmarkEnd w:id="34"/>
     </w:p>
     <w:p>
       <w:pPr>
@@ -10186,11 +10223,11 @@
       <w:pPr>
         <w:pStyle w:val="Ttulo2"/>
       </w:pPr>
-      <w:bookmarkStart w:id="36" w:name="_Toc488763822"/>
+      <w:bookmarkStart w:id="35" w:name="_Toc489257967"/>
       <w:r>
         <w:t>Módulo Bioimpedanciometro</w:t>
       </w:r>
-      <w:bookmarkEnd w:id="36"/>
+      <w:bookmarkEnd w:id="35"/>
     </w:p>
     <w:p>
       <w:r>
@@ -10316,11 +10353,11 @@
       <w:pPr>
         <w:pStyle w:val="Ttulo2"/>
       </w:pPr>
-      <w:bookmarkStart w:id="37" w:name="_Toc488763823"/>
+      <w:bookmarkStart w:id="36" w:name="_Toc489257968"/>
       <w:r>
         <w:t>Modulo Generador de Señal</w:t>
       </w:r>
-      <w:bookmarkEnd w:id="37"/>
+      <w:bookmarkEnd w:id="36"/>
       <w:r>
         <w:t xml:space="preserve"> </w:t>
       </w:r>
@@ -10407,21 +10444,21 @@
         <w:pStyle w:val="Ttulo1"/>
         <w:jc w:val="center"/>
       </w:pPr>
-      <w:bookmarkStart w:id="38" w:name="_Toc488763824"/>
+      <w:bookmarkStart w:id="37" w:name="_Toc489257969"/>
       <w:r>
         <w:rPr>
           <w:caps w:val="0"/>
         </w:rPr>
         <w:t>Cronograma</w:t>
       </w:r>
-      <w:bookmarkEnd w:id="38"/>
+      <w:bookmarkEnd w:id="37"/>
     </w:p>
     <w:p>
       <w:pPr>
         <w:pStyle w:val="Descripcin"/>
         <w:keepNext/>
       </w:pPr>
-      <w:bookmarkStart w:id="39" w:name="_Toc488316858"/>
+      <w:bookmarkStart w:id="38" w:name="_Toc488316858"/>
       <w:r>
         <w:t xml:space="preserve">Tabla </w:t>
       </w:r>
@@ -10436,7 +10473,7 @@
       <w:r>
         <w:t>. Cronograma de actividades.</w:t>
       </w:r>
-      <w:bookmarkEnd w:id="39"/>
+      <w:bookmarkEnd w:id="38"/>
     </w:p>
     <w:tbl>
       <w:tblPr>
@@ -13769,7 +13806,31 @@
                 <w:sz w:val="22"/>
                 <w:lang w:eastAsia="es-CO"/>
               </w:rPr>
-              <w:t xml:space="preserve">         Diseño para el módulo ECG.</w:t>
+              <w:t xml:space="preserve">         </w:t>
+            </w:r>
+            <w:r>
+              <w:rPr>
+                <w:rFonts w:ascii="Calibri" w:eastAsia="Times New Roman" w:hAnsi="Calibri" w:cs="Times New Roman"/>
+                <w:b/>
+                <w:bCs/>
+                <w:color w:val="000000"/>
+                <w:sz w:val="22"/>
+                <w:lang w:eastAsia="es-CO"/>
+              </w:rPr>
+              <w:t>Diseño para el módulo mínimo</w:t>
+            </w:r>
+            <w:bookmarkStart w:id="39" w:name="_GoBack"/>
+            <w:bookmarkEnd w:id="39"/>
+            <w:r>
+              <w:rPr>
+                <w:rFonts w:ascii="Calibri" w:eastAsia="Times New Roman" w:hAnsi="Calibri" w:cs="Times New Roman"/>
+                <w:b/>
+                <w:bCs/>
+                <w:color w:val="000000"/>
+                <w:sz w:val="22"/>
+                <w:lang w:eastAsia="es-CO"/>
+              </w:rPr>
+              <w:t xml:space="preserve"> sangrado</w:t>
             </w:r>
           </w:p>
         </w:tc>
@@ -19334,7 +19395,7 @@
         <w:pStyle w:val="Ttulo1"/>
         <w:jc w:val="center"/>
       </w:pPr>
-      <w:bookmarkStart w:id="40" w:name="_Toc488763825"/>
+      <w:bookmarkStart w:id="40" w:name="_Toc489257970"/>
       <w:bookmarkEnd w:id="21"/>
       <w:r>
         <w:rPr>
@@ -19875,7 +19936,7 @@
       </w:sdtContent>
     </w:sdt>
     <w:p/>
-    <w:bookmarkStart w:id="45" w:name="_Toc488763826" w:displacedByCustomXml="next"/>
+    <w:bookmarkStart w:id="45" w:name="_Toc489257971" w:displacedByCustomXml="next"/>
     <w:sdt>
       <w:sdtPr>
         <w:rPr>
@@ -19952,17 +20013,19 @@
                 <w:tblLook w:val="04A0" w:firstRow="1" w:lastRow="0" w:firstColumn="1" w:lastColumn="0" w:noHBand="0" w:noVBand="1"/>
               </w:tblPr>
               <w:tblGrid>
-                <w:gridCol w:w="566"/>
-                <w:gridCol w:w="8272"/>
+                <w:gridCol w:w="494"/>
+                <w:gridCol w:w="101"/>
+                <w:gridCol w:w="8243"/>
               </w:tblGrid>
               <w:tr>
                 <w:trPr>
-                  <w:divId w:val="1106927013"/>
+                  <w:divId w:val="809175610"/>
                   <w:tblCellSpacing w:w="15" w:type="dxa"/>
                 </w:trPr>
                 <w:tc>
                   <w:tcPr>
                     <w:tcW w:w="295" w:type="pct"/>
+                    <w:gridSpan w:val="2"/>
                     <w:hideMark/>
                   </w:tcPr>
                   <w:p>
@@ -20024,12 +20087,13 @@
               </w:tr>
               <w:tr>
                 <w:trPr>
-                  <w:divId w:val="1106927013"/>
+                  <w:divId w:val="809175610"/>
                   <w:tblCellSpacing w:w="15" w:type="dxa"/>
                 </w:trPr>
                 <w:tc>
                   <w:tcPr>
                     <w:tcW w:w="295" w:type="pct"/>
+                    <w:gridSpan w:val="2"/>
                     <w:hideMark/>
                   </w:tcPr>
                   <w:p>
@@ -20090,12 +20154,13 @@
               </w:tr>
               <w:tr>
                 <w:trPr>
-                  <w:divId w:val="1106927013"/>
+                  <w:divId w:val="809175610"/>
                   <w:tblCellSpacing w:w="15" w:type="dxa"/>
                 </w:trPr>
                 <w:tc>
                   <w:tcPr>
                     <w:tcW w:w="295" w:type="pct"/>
+                    <w:gridSpan w:val="2"/>
                     <w:hideMark/>
                   </w:tcPr>
                   <w:p>
@@ -20140,12 +20205,13 @@
               </w:tr>
               <w:tr>
                 <w:trPr>
-                  <w:divId w:val="1106927013"/>
+                  <w:divId w:val="809175610"/>
                   <w:tblCellSpacing w:w="15" w:type="dxa"/>
                 </w:trPr>
                 <w:tc>
                   <w:tcPr>
                     <w:tcW w:w="295" w:type="pct"/>
+                    <w:gridSpan w:val="2"/>
                     <w:hideMark/>
                   </w:tcPr>
                   <w:p>
@@ -20190,12 +20256,13 @@
               </w:tr>
               <w:tr>
                 <w:trPr>
-                  <w:divId w:val="1106927013"/>
+                  <w:divId w:val="809175610"/>
                   <w:tblCellSpacing w:w="15" w:type="dxa"/>
                 </w:trPr>
                 <w:tc>
                   <w:tcPr>
                     <w:tcW w:w="295" w:type="pct"/>
+                    <w:gridSpan w:val="2"/>
                     <w:hideMark/>
                   </w:tcPr>
                   <w:p>
@@ -20240,12 +20307,13 @@
               </w:tr>
               <w:tr>
                 <w:trPr>
-                  <w:divId w:val="1106927013"/>
+                  <w:divId w:val="809175610"/>
                   <w:tblCellSpacing w:w="15" w:type="dxa"/>
                 </w:trPr>
                 <w:tc>
                   <w:tcPr>
                     <w:tcW w:w="295" w:type="pct"/>
+                    <w:gridSpan w:val="2"/>
                     <w:hideMark/>
                   </w:tcPr>
                   <w:p>
@@ -20290,12 +20358,13 @@
               </w:tr>
               <w:tr>
                 <w:trPr>
-                  <w:divId w:val="1106927013"/>
+                  <w:divId w:val="809175610"/>
                   <w:tblCellSpacing w:w="15" w:type="dxa"/>
                 </w:trPr>
                 <w:tc>
                   <w:tcPr>
                     <w:tcW w:w="295" w:type="pct"/>
+                    <w:gridSpan w:val="2"/>
                     <w:hideMark/>
                   </w:tcPr>
                   <w:p>
@@ -20340,12 +20409,13 @@
               </w:tr>
               <w:tr>
                 <w:trPr>
-                  <w:divId w:val="1106927013"/>
+                  <w:divId w:val="809175610"/>
                   <w:tblCellSpacing w:w="15" w:type="dxa"/>
                 </w:trPr>
                 <w:tc>
                   <w:tcPr>
                     <w:tcW w:w="295" w:type="pct"/>
+                    <w:gridSpan w:val="2"/>
                     <w:hideMark/>
                   </w:tcPr>
                   <w:p>
@@ -20390,12 +20460,13 @@
               </w:tr>
               <w:tr>
                 <w:trPr>
-                  <w:divId w:val="1106927013"/>
+                  <w:divId w:val="809175610"/>
                   <w:tblCellSpacing w:w="15" w:type="dxa"/>
                 </w:trPr>
                 <w:tc>
                   <w:tcPr>
                     <w:tcW w:w="295" w:type="pct"/>
+                    <w:gridSpan w:val="2"/>
                     <w:hideMark/>
                   </w:tcPr>
                   <w:p>
@@ -20456,12 +20527,12 @@
               </w:tr>
               <w:tr>
                 <w:trPr>
-                  <w:divId w:val="1106927013"/>
+                  <w:divId w:val="809175610"/>
                   <w:tblCellSpacing w:w="15" w:type="dxa"/>
                 </w:trPr>
                 <w:tc>
                   <w:tcPr>
-                    <w:tcW w:w="295" w:type="pct"/>
+                    <w:tcW w:w="254" w:type="pct"/>
                     <w:hideMark/>
                   </w:tcPr>
                   <w:p>
@@ -20483,7 +20554,8 @@
                 </w:tc>
                 <w:tc>
                   <w:tcPr>
-                    <w:tcW w:w="4654" w:type="pct"/>
+                    <w:tcW w:w="4695" w:type="pct"/>
+                    <w:gridSpan w:val="2"/>
                     <w:hideMark/>
                   </w:tcPr>
                   <w:p>
@@ -20523,7 +20595,7 @@
             </w:tbl>
             <w:p>
               <w:pPr>
-                <w:divId w:val="1106927013"/>
+                <w:divId w:val="809175610"/>
                 <w:rPr>
                   <w:rFonts w:eastAsia="Times New Roman"/>
                   <w:noProof/>
@@ -20544,7 +20616,6 @@
         </w:sdt>
       </w:sdtContent>
     </w:sdt>
-    <w:p/>
     <w:sectPr>
       <w:pgSz w:w="12240" w:h="15840"/>
       <w:pgMar w:top="1417" w:right="1701" w:bottom="1417" w:left="1701" w:header="708" w:footer="708" w:gutter="0"/>
@@ -20801,7 +20872,7 @@
             <w:noProof/>
             <w:lang w:val="es-ES"/>
           </w:rPr>
-          <w:t>15</w:t>
+          <w:t>22</w:t>
         </w:r>
         <w:r>
           <w:fldChar w:fldCharType="end"/>
@@ -25711,7 +25782,7 @@
 </file>
 
 <file path=customXml/itemProps1.xml><?xml version="1.0" encoding="utf-8"?>
-<ds:datastoreItem xmlns:ds="http://schemas.openxmlformats.org/officeDocument/2006/customXml" ds:itemID="{5EFFFC4A-713E-42EC-B22D-9C6FB7A5AE26}">
+<ds:datastoreItem xmlns:ds="http://schemas.openxmlformats.org/officeDocument/2006/customXml" ds:itemID="{B59CD780-C9D8-4A9A-849E-F3B2DB8E3E8D}">
   <ds:schemaRefs>
     <ds:schemaRef ds:uri="http://schemas.openxmlformats.org/officeDocument/2006/bibliography"/>
   </ds:schemaRefs>
